--- a/sa_reactjs_practice_2022/ReactJs-Chapter-Vise-Notes/ch2.ReactJS Version.docx
+++ b/sa_reactjs_practice_2022/ReactJs-Chapter-Vise-Notes/ch2.ReactJS Version.docx
@@ -16,26 +16,35 @@
         <w:tc>
           <w:tcPr>
             <w:tcW w:w="8926" w:type="dxa"/>
-            <w:shd w:val="clear" w:color="auto" w:fill="F4B083" w:themeFill="accent2" w:themeFillTint="99"/>
-          </w:tcPr>
-          <w:p>
-            <w:pPr>
-              <w:rPr>
+            <w:shd w:val="clear" w:color="auto" w:fill="B4C6E7" w:themeFill="accent1" w:themeFillTint="66"/>
+          </w:tcPr>
+          <w:p>
+            <w:pPr>
+              <w:rPr>
+                <w:rFonts w:ascii="Segoe UI" w:hAnsi="Segoe UI" w:cs="Segoe UI"/>
                 <w:b/>
                 <w:bCs/>
-              </w:rPr>
-            </w:pPr>
-            <w:r>
-              <w:rPr>
+                <w:sz w:val="20"/>
+                <w:szCs w:val="20"/>
+              </w:rPr>
+            </w:pPr>
+            <w:r>
+              <w:rPr>
+                <w:rFonts w:ascii="Segoe UI" w:hAnsi="Segoe UI" w:cs="Segoe UI"/>
                 <w:b/>
                 <w:bCs/>
+                <w:sz w:val="20"/>
+                <w:szCs w:val="20"/>
               </w:rPr>
               <w:t>ch</w:t>
             </w:r>
             <w:r>
               <w:rPr>
+                <w:rFonts w:ascii="Segoe UI" w:hAnsi="Segoe UI" w:cs="Segoe UI"/>
                 <w:b/>
                 <w:bCs/>
+                <w:sz w:val="20"/>
+                <w:szCs w:val="20"/>
               </w:rPr>
               <w:t>2.ReactJS Version</w:t>
             </w:r>
@@ -44,19 +53,25 @@
         <w:tc>
           <w:tcPr>
             <w:tcW w:w="1979" w:type="dxa"/>
-            <w:shd w:val="clear" w:color="auto" w:fill="F4B083" w:themeFill="accent2" w:themeFillTint="99"/>
-          </w:tcPr>
-          <w:p>
-            <w:pPr>
-              <w:rPr>
+            <w:shd w:val="clear" w:color="auto" w:fill="B4C6E7" w:themeFill="accent1" w:themeFillTint="66"/>
+          </w:tcPr>
+          <w:p>
+            <w:pPr>
+              <w:rPr>
+                <w:rFonts w:ascii="Segoe UI" w:hAnsi="Segoe UI" w:cs="Segoe UI"/>
                 <w:b/>
                 <w:bCs/>
-              </w:rPr>
-            </w:pPr>
-            <w:r>
-              <w:rPr>
+                <w:sz w:val="20"/>
+                <w:szCs w:val="20"/>
+              </w:rPr>
+            </w:pPr>
+            <w:r>
+              <w:rPr>
+                <w:rFonts w:ascii="Segoe UI" w:hAnsi="Segoe UI" w:cs="Segoe UI"/>
                 <w:b/>
                 <w:bCs/>
+                <w:sz w:val="20"/>
+                <w:szCs w:val="20"/>
               </w:rPr>
               <w:t>Date: 22-02-2022</w:t>
             </w:r>
@@ -68,6 +83,7 @@
       <w:pPr>
         <w:spacing w:after="0" w:line="240" w:lineRule="auto"/>
         <w:rPr>
+          <w:rFonts w:ascii="Segoe UI" w:hAnsi="Segoe UI" w:cs="Segoe UI"/>
           <w:sz w:val="20"/>
           <w:szCs w:val="20"/>
         </w:rPr>
@@ -77,12 +93,14 @@
       <w:pPr>
         <w:spacing w:after="0" w:line="240" w:lineRule="auto"/>
         <w:rPr>
+          <w:rFonts w:ascii="Segoe UI" w:hAnsi="Segoe UI" w:cs="Segoe UI"/>
           <w:sz w:val="20"/>
           <w:szCs w:val="20"/>
         </w:rPr>
       </w:pPr>
       <w:r>
         <w:rPr>
+          <w:rFonts w:ascii="Segoe UI" w:hAnsi="Segoe UI" w:cs="Segoe UI"/>
           <w:noProof/>
           <w:sz w:val="20"/>
           <w:szCs w:val="20"/>
@@ -142,6 +160,7 @@
                               <w:rPr>
                                 <w:b/>
                                 <w:bCs/>
+                                <w:color w:val="2F5496" w:themeColor="accent1" w:themeShade="BF"/>
                                 <w:sz w:val="20"/>
                                 <w:szCs w:val="20"/>
                               </w:rPr>
@@ -150,6 +169,7 @@
                               <w:rPr>
                                 <w:b/>
                                 <w:bCs/>
+                                <w:color w:val="2F5496" w:themeColor="accent1" w:themeShade="BF"/>
                                 <w:sz w:val="20"/>
                                 <w:szCs w:val="20"/>
                               </w:rPr>
@@ -220,6 +240,7 @@
                         <w:rPr>
                           <w:b/>
                           <w:bCs/>
+                          <w:color w:val="2F5496" w:themeColor="accent1" w:themeShade="BF"/>
                           <w:sz w:val="20"/>
                           <w:szCs w:val="20"/>
                         </w:rPr>
@@ -228,6 +249,7 @@
                         <w:rPr>
                           <w:b/>
                           <w:bCs/>
+                          <w:color w:val="2F5496" w:themeColor="accent1" w:themeShade="BF"/>
                           <w:sz w:val="20"/>
                           <w:szCs w:val="20"/>
                         </w:rPr>
@@ -278,6 +300,7 @@
       <w:pPr>
         <w:spacing w:after="0" w:line="240" w:lineRule="auto"/>
         <w:rPr>
+          <w:rFonts w:ascii="Segoe UI" w:hAnsi="Segoe UI" w:cs="Segoe UI"/>
           <w:sz w:val="20"/>
           <w:szCs w:val="20"/>
         </w:rPr>
@@ -287,6 +310,7 @@
       <w:pPr>
         <w:spacing w:after="0" w:line="240" w:lineRule="auto"/>
         <w:rPr>
+          <w:rFonts w:ascii="Segoe UI" w:hAnsi="Segoe UI" w:cs="Segoe UI"/>
           <w:sz w:val="20"/>
           <w:szCs w:val="20"/>
         </w:rPr>
@@ -296,6 +320,7 @@
       <w:pPr>
         <w:spacing w:after="0" w:line="240" w:lineRule="auto"/>
         <w:rPr>
+          <w:rFonts w:ascii="Segoe UI" w:hAnsi="Segoe UI" w:cs="Segoe UI"/>
           <w:sz w:val="20"/>
           <w:szCs w:val="20"/>
         </w:rPr>
@@ -305,45 +330,142 @@
       <w:pPr>
         <w:spacing w:after="0" w:line="240" w:lineRule="auto"/>
         <w:rPr>
+          <w:rFonts w:ascii="Segoe UI" w:hAnsi="Segoe UI" w:cs="Segoe UI"/>
           <w:sz w:val="20"/>
           <w:szCs w:val="20"/>
         </w:rPr>
       </w:pPr>
-    </w:p>
-    <w:p>
-      <w:pPr>
-        <w:spacing w:after="0" w:line="240" w:lineRule="auto"/>
+      <w:r>
         <w:rPr>
+          <w:rFonts w:ascii="Segoe UI" w:hAnsi="Segoe UI" w:cs="Segoe UI"/>
+          <w:noProof/>
           <w:sz w:val="20"/>
           <w:szCs w:val="20"/>
         </w:rPr>
-      </w:pPr>
+        <mc:AlternateContent>
+          <mc:Choice Requires="wps">
+            <w:drawing>
+              <wp:anchor distT="0" distB="0" distL="114300" distR="114300" simplePos="0" relativeHeight="251661312" behindDoc="0" locked="0" layoutInCell="1" allowOverlap="1" wp14:anchorId="041B82A5" wp14:editId="2E6F9AD5">
+                <wp:simplePos x="0" y="0"/>
+                <wp:positionH relativeFrom="column">
+                  <wp:posOffset>0</wp:posOffset>
+                </wp:positionH>
+                <wp:positionV relativeFrom="paragraph">
+                  <wp:posOffset>133350</wp:posOffset>
+                </wp:positionV>
+                <wp:extent cx="6912000" cy="0"/>
+                <wp:effectExtent l="57150" t="133350" r="60325" b="133350"/>
+                <wp:wrapNone/>
+                <wp:docPr id="4" name="Straight Arrow Connector 4"/>
+                <wp:cNvGraphicFramePr/>
+                <a:graphic xmlns:a="http://schemas.openxmlformats.org/drawingml/2006/main">
+                  <a:graphicData uri="http://schemas.microsoft.com/office/word/2010/wordprocessingShape">
+                    <wps:wsp>
+                      <wps:cNvCnPr/>
+                      <wps:spPr>
+                        <a:xfrm>
+                          <a:off x="0" y="0"/>
+                          <a:ext cx="6912000" cy="0"/>
+                        </a:xfrm>
+                        <a:prstGeom prst="straightConnector1">
+                          <a:avLst/>
+                        </a:prstGeom>
+                        <a:ln w="38100">
+                          <a:solidFill>
+                            <a:schemeClr val="accent1">
+                              <a:lumMod val="60000"/>
+                              <a:lumOff val="40000"/>
+                            </a:schemeClr>
+                          </a:solidFill>
+                          <a:headEnd type="triangle"/>
+                          <a:tailEnd type="triangle"/>
+                        </a:ln>
+                        <a:effectLst>
+                          <a:outerShdw blurRad="63500" sx="102000" sy="102000" algn="ctr" rotWithShape="0">
+                            <a:prstClr val="black">
+                              <a:alpha val="40000"/>
+                            </a:prstClr>
+                          </a:outerShdw>
+                        </a:effectLst>
+                      </wps:spPr>
+                      <wps:style>
+                        <a:lnRef idx="3">
+                          <a:schemeClr val="accent6"/>
+                        </a:lnRef>
+                        <a:fillRef idx="0">
+                          <a:schemeClr val="accent6"/>
+                        </a:fillRef>
+                        <a:effectRef idx="2">
+                          <a:schemeClr val="accent6"/>
+                        </a:effectRef>
+                        <a:fontRef idx="minor">
+                          <a:schemeClr val="tx1"/>
+                        </a:fontRef>
+                      </wps:style>
+                      <wps:bodyPr/>
+                    </wps:wsp>
+                  </a:graphicData>
+                </a:graphic>
+                <wp14:sizeRelH relativeFrom="margin">
+                  <wp14:pctWidth>0</wp14:pctWidth>
+                </wp14:sizeRelH>
+                <wp14:sizeRelV relativeFrom="margin">
+                  <wp14:pctHeight>0</wp14:pctHeight>
+                </wp14:sizeRelV>
+              </wp:anchor>
+            </w:drawing>
+          </mc:Choice>
+          <mc:Fallback>
+            <w:pict>
+              <v:shapetype w14:anchorId="0F6033FF" id="_x0000_t32" coordsize="21600,21600" o:spt="32" o:oned="t" path="m,l21600,21600e" filled="f">
+                <v:path arrowok="t" fillok="f" o:connecttype="none"/>
+                <o:lock v:ext="edit" shapetype="t"/>
+              </v:shapetype>
+              <v:shape id="Straight Arrow Connector 4" o:spid="_x0000_s1026" type="#_x0000_t32" style="position:absolute;margin-left:0;margin-top:10.5pt;width:544.25pt;height:0;z-index:251661312;visibility:visible;mso-wrap-style:square;mso-width-percent:0;mso-height-percent:0;mso-wrap-distance-left:9pt;mso-wrap-distance-top:0;mso-wrap-distance-right:9pt;mso-wrap-distance-bottom:0;mso-position-horizontal:absolute;mso-position-horizontal-relative:text;mso-position-vertical:absolute;mso-position-vertical-relative:text;mso-width-percent:0;mso-height-percent:0;mso-width-relative:margin;mso-height-relative:margin" o:gfxdata="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" strokecolor="#8eaadb [1940]" strokeweight="3pt">
+                <v:stroke startarrow="block" endarrow="block" joinstyle="miter"/>
+                <v:shadow on="t" type="perspective" color="black" opacity="26214f" offset="0,0" matrix="66847f,,,66847f"/>
+              </v:shape>
+            </w:pict>
+          </mc:Fallback>
+        </mc:AlternateContent>
+      </w:r>
     </w:p>
     <w:p>
       <w:pPr>
         <w:spacing w:after="0" w:line="240" w:lineRule="auto"/>
         <w:rPr>
-          <w:b/>
-          <w:bCs/>
-          <w:sz w:val="24"/>
-          <w:szCs w:val="24"/>
+          <w:rFonts w:ascii="Segoe UI" w:hAnsi="Segoe UI" w:cs="Segoe UI"/>
+          <w:sz w:val="20"/>
+          <w:szCs w:val="20"/>
+        </w:rPr>
+      </w:pPr>
+    </w:p>
+    <w:p>
+      <w:pPr>
+        <w:pStyle w:val="Heading1"/>
+        <w:spacing w:before="0" w:beforeAutospacing="0" w:after="0" w:afterAutospacing="0"/>
+        <w:rPr>
+          <w:rFonts w:ascii="Segoe UI" w:hAnsi="Segoe UI" w:cs="Segoe UI"/>
+          <w:color w:val="2F5496" w:themeColor="accent1" w:themeShade="BF"/>
+          <w:sz w:val="22"/>
+          <w:szCs w:val="22"/>
         </w:rPr>
       </w:pPr>
       <w:r>
         <w:rPr>
-          <w:b/>
-          <w:bCs/>
-          <w:sz w:val="24"/>
-          <w:szCs w:val="24"/>
+          <w:rFonts w:ascii="Segoe UI" w:hAnsi="Segoe UI" w:cs="Segoe UI"/>
+          <w:color w:val="2F5496" w:themeColor="accent1" w:themeShade="BF"/>
+          <w:sz w:val="22"/>
+          <w:szCs w:val="22"/>
         </w:rPr>
         <w:t xml:space="preserve">React </w:t>
       </w:r>
       <w:r>
         <w:rPr>
-          <w:b/>
-          <w:bCs/>
-          <w:sz w:val="24"/>
-          <w:szCs w:val="24"/>
+          <w:rFonts w:ascii="Segoe UI" w:hAnsi="Segoe UI" w:cs="Segoe UI"/>
+          <w:color w:val="2F5496" w:themeColor="accent1" w:themeShade="BF"/>
+          <w:sz w:val="22"/>
+          <w:szCs w:val="22"/>
         </w:rPr>
         <w:t>Version</w:t>
       </w:r>
@@ -352,6 +474,7 @@
       <w:pPr>
         <w:spacing w:after="0" w:line="240" w:lineRule="auto"/>
         <w:rPr>
+          <w:rFonts w:ascii="Segoe UI" w:hAnsi="Segoe UI" w:cs="Segoe UI"/>
           <w:sz w:val="20"/>
           <w:szCs w:val="20"/>
         </w:rPr>
@@ -371,6 +494,7 @@
       <w:pPr>
         <w:spacing w:after="0" w:line="240" w:lineRule="auto"/>
         <w:rPr>
+          <w:rFonts w:ascii="Segoe UI" w:hAnsi="Segoe UI" w:cs="Segoe UI"/>
           <w:sz w:val="20"/>
           <w:szCs w:val="20"/>
         </w:rPr>
@@ -384,14 +508,15 @@
       </w:tblPr>
       <w:tblGrid>
         <w:gridCol w:w="487"/>
-        <w:gridCol w:w="938"/>
-        <w:gridCol w:w="1547"/>
+        <w:gridCol w:w="926"/>
+        <w:gridCol w:w="1559"/>
         <w:gridCol w:w="7933"/>
       </w:tblGrid>
       <w:tr>
         <w:tc>
           <w:tcPr>
             <w:tcW w:w="487" w:type="dxa"/>
+            <w:shd w:val="clear" w:color="auto" w:fill="B4C6E7" w:themeFill="accent1" w:themeFillTint="66"/>
           </w:tcPr>
           <w:p>
             <w:pPr>
@@ -399,10 +524,8 @@
                 <w:rFonts w:ascii="Segoe UI" w:hAnsi="Segoe UI" w:cs="Segoe UI"/>
                 <w:b/>
                 <w:bCs/>
-                <w:color w:val="333333"/>
-                <w:sz w:val="20"/>
-                <w:szCs w:val="20"/>
-                <w:shd w:val="clear" w:color="auto" w:fill="FFFFFF"/>
+                <w:sz w:val="20"/>
+                <w:szCs w:val="20"/>
               </w:rPr>
             </w:pPr>
             <w:r>
@@ -410,10 +533,8 @@
                 <w:rFonts w:ascii="Segoe UI" w:hAnsi="Segoe UI" w:cs="Segoe UI"/>
                 <w:b/>
                 <w:bCs/>
-                <w:color w:val="333333"/>
-                <w:sz w:val="20"/>
-                <w:szCs w:val="20"/>
-                <w:shd w:val="clear" w:color="auto" w:fill="FFFFFF"/>
+                <w:sz w:val="20"/>
+                <w:szCs w:val="20"/>
               </w:rPr>
               <w:t>SN</w:t>
             </w:r>
@@ -421,7 +542,8 @@
         </w:tc>
         <w:tc>
           <w:tcPr>
-            <w:tcW w:w="938" w:type="dxa"/>
+            <w:tcW w:w="926" w:type="dxa"/>
+            <w:shd w:val="clear" w:color="auto" w:fill="B4C6E7" w:themeFill="accent1" w:themeFillTint="66"/>
           </w:tcPr>
           <w:p>
             <w:pPr>
@@ -429,10 +551,8 @@
                 <w:rFonts w:ascii="Segoe UI" w:hAnsi="Segoe UI" w:cs="Segoe UI"/>
                 <w:b/>
                 <w:bCs/>
-                <w:color w:val="333333"/>
-                <w:sz w:val="20"/>
-                <w:szCs w:val="20"/>
-                <w:shd w:val="clear" w:color="auto" w:fill="FFFFFF"/>
+                <w:sz w:val="20"/>
+                <w:szCs w:val="20"/>
               </w:rPr>
             </w:pPr>
             <w:r>
@@ -440,10 +560,8 @@
                 <w:rFonts w:ascii="Segoe UI" w:hAnsi="Segoe UI" w:cs="Segoe UI"/>
                 <w:b/>
                 <w:bCs/>
-                <w:color w:val="333333"/>
-                <w:sz w:val="20"/>
-                <w:szCs w:val="20"/>
-                <w:shd w:val="clear" w:color="auto" w:fill="FFFFFF"/>
+                <w:sz w:val="20"/>
+                <w:szCs w:val="20"/>
               </w:rPr>
               <w:t>Version</w:t>
             </w:r>
@@ -451,7 +569,8 @@
         </w:tc>
         <w:tc>
           <w:tcPr>
-            <w:tcW w:w="1547" w:type="dxa"/>
+            <w:tcW w:w="1559" w:type="dxa"/>
+            <w:shd w:val="clear" w:color="auto" w:fill="B4C6E7" w:themeFill="accent1" w:themeFillTint="66"/>
           </w:tcPr>
           <w:p>
             <w:pPr>
@@ -459,10 +578,8 @@
                 <w:rFonts w:ascii="Segoe UI" w:hAnsi="Segoe UI" w:cs="Segoe UI"/>
                 <w:b/>
                 <w:bCs/>
-                <w:color w:val="333333"/>
-                <w:sz w:val="20"/>
-                <w:szCs w:val="20"/>
-                <w:shd w:val="clear" w:color="auto" w:fill="FFFFFF"/>
+                <w:sz w:val="20"/>
+                <w:szCs w:val="20"/>
               </w:rPr>
             </w:pPr>
             <w:r>
@@ -470,10 +587,8 @@
                 <w:rFonts w:ascii="Segoe UI" w:hAnsi="Segoe UI" w:cs="Segoe UI"/>
                 <w:b/>
                 <w:bCs/>
-                <w:color w:val="333333"/>
-                <w:sz w:val="20"/>
-                <w:szCs w:val="20"/>
-                <w:shd w:val="clear" w:color="auto" w:fill="FFFFFF"/>
+                <w:sz w:val="20"/>
+                <w:szCs w:val="20"/>
               </w:rPr>
               <w:t>Release Date</w:t>
             </w:r>
@@ -482,6 +597,7 @@
         <w:tc>
           <w:tcPr>
             <w:tcW w:w="7933" w:type="dxa"/>
+            <w:shd w:val="clear" w:color="auto" w:fill="B4C6E7" w:themeFill="accent1" w:themeFillTint="66"/>
           </w:tcPr>
           <w:p>
             <w:pPr>
@@ -489,10 +605,8 @@
                 <w:rFonts w:ascii="Segoe UI" w:hAnsi="Segoe UI" w:cs="Segoe UI"/>
                 <w:b/>
                 <w:bCs/>
-                <w:color w:val="333333"/>
-                <w:sz w:val="20"/>
-                <w:szCs w:val="20"/>
-                <w:shd w:val="clear" w:color="auto" w:fill="FFFFFF"/>
+                <w:sz w:val="20"/>
+                <w:szCs w:val="20"/>
               </w:rPr>
             </w:pPr>
             <w:r>
@@ -500,10 +614,8 @@
                 <w:rFonts w:ascii="Segoe UI" w:hAnsi="Segoe UI" w:cs="Segoe UI"/>
                 <w:b/>
                 <w:bCs/>
-                <w:color w:val="333333"/>
-                <w:sz w:val="20"/>
-                <w:szCs w:val="20"/>
-                <w:shd w:val="clear" w:color="auto" w:fill="FFFFFF"/>
+                <w:sz w:val="20"/>
+                <w:szCs w:val="20"/>
               </w:rPr>
               <w:t>Significant Changes</w:t>
             </w:r>
@@ -519,10 +631,8 @@
             <w:pPr>
               <w:rPr>
                 <w:rFonts w:ascii="Segoe UI" w:hAnsi="Segoe UI" w:cs="Segoe UI"/>
-                <w:color w:val="333333"/>
-                <w:sz w:val="20"/>
-                <w:szCs w:val="20"/>
-                <w:shd w:val="clear" w:color="auto" w:fill="FFFFFF"/>
+                <w:sz w:val="20"/>
+                <w:szCs w:val="20"/>
               </w:rPr>
             </w:pPr>
             <w:r>
@@ -539,16 +649,14 @@
         </w:tc>
         <w:tc>
           <w:tcPr>
-            <w:tcW w:w="938" w:type="dxa"/>
-          </w:tcPr>
-          <w:p>
-            <w:pPr>
-              <w:rPr>
-                <w:rFonts w:ascii="Segoe UI" w:hAnsi="Segoe UI" w:cs="Segoe UI"/>
-                <w:color w:val="333333"/>
-                <w:sz w:val="20"/>
-                <w:szCs w:val="20"/>
-                <w:shd w:val="clear" w:color="auto" w:fill="FFFFFF"/>
+            <w:tcW w:w="926" w:type="dxa"/>
+          </w:tcPr>
+          <w:p>
+            <w:pPr>
+              <w:rPr>
+                <w:rFonts w:ascii="Segoe UI" w:hAnsi="Segoe UI" w:cs="Segoe UI"/>
+                <w:sz w:val="20"/>
+                <w:szCs w:val="20"/>
               </w:rPr>
             </w:pPr>
             <w:r>
@@ -565,16 +673,14 @@
         </w:tc>
         <w:tc>
           <w:tcPr>
-            <w:tcW w:w="1547" w:type="dxa"/>
-          </w:tcPr>
-          <w:p>
-            <w:pPr>
-              <w:rPr>
-                <w:rFonts w:ascii="Segoe UI" w:hAnsi="Segoe UI" w:cs="Segoe UI"/>
-                <w:color w:val="333333"/>
-                <w:sz w:val="20"/>
-                <w:szCs w:val="20"/>
-                <w:shd w:val="clear" w:color="auto" w:fill="FFFFFF"/>
+            <w:tcW w:w="1559" w:type="dxa"/>
+          </w:tcPr>
+          <w:p>
+            <w:pPr>
+              <w:rPr>
+                <w:rFonts w:ascii="Segoe UI" w:hAnsi="Segoe UI" w:cs="Segoe UI"/>
+                <w:sz w:val="20"/>
+                <w:szCs w:val="20"/>
               </w:rPr>
             </w:pPr>
             <w:r>
@@ -597,10 +703,8 @@
             <w:pPr>
               <w:rPr>
                 <w:rFonts w:ascii="Segoe UI" w:hAnsi="Segoe UI" w:cs="Segoe UI"/>
-                <w:color w:val="333333"/>
-                <w:sz w:val="20"/>
-                <w:szCs w:val="20"/>
-                <w:shd w:val="clear" w:color="auto" w:fill="FFFFFF"/>
+                <w:sz w:val="20"/>
+                <w:szCs w:val="20"/>
               </w:rPr>
             </w:pPr>
             <w:r>
@@ -625,10 +729,8 @@
             <w:pPr>
               <w:rPr>
                 <w:rFonts w:ascii="Segoe UI" w:hAnsi="Segoe UI" w:cs="Segoe UI"/>
-                <w:color w:val="333333"/>
-                <w:sz w:val="20"/>
-                <w:szCs w:val="20"/>
-                <w:shd w:val="clear" w:color="auto" w:fill="FFFFFF"/>
+                <w:sz w:val="20"/>
+                <w:szCs w:val="20"/>
               </w:rPr>
             </w:pPr>
             <w:r>
@@ -645,16 +747,14 @@
         </w:tc>
         <w:tc>
           <w:tcPr>
-            <w:tcW w:w="938" w:type="dxa"/>
-          </w:tcPr>
-          <w:p>
-            <w:pPr>
-              <w:rPr>
-                <w:rFonts w:ascii="Segoe UI" w:hAnsi="Segoe UI" w:cs="Segoe UI"/>
-                <w:color w:val="333333"/>
-                <w:sz w:val="20"/>
-                <w:szCs w:val="20"/>
-                <w:shd w:val="clear" w:color="auto" w:fill="FFFFFF"/>
+            <w:tcW w:w="926" w:type="dxa"/>
+          </w:tcPr>
+          <w:p>
+            <w:pPr>
+              <w:rPr>
+                <w:rFonts w:ascii="Segoe UI" w:hAnsi="Segoe UI" w:cs="Segoe UI"/>
+                <w:sz w:val="20"/>
+                <w:szCs w:val="20"/>
               </w:rPr>
             </w:pPr>
             <w:r>
@@ -671,16 +771,14 @@
         </w:tc>
         <w:tc>
           <w:tcPr>
-            <w:tcW w:w="1547" w:type="dxa"/>
-          </w:tcPr>
-          <w:p>
-            <w:pPr>
-              <w:rPr>
-                <w:rFonts w:ascii="Segoe UI" w:hAnsi="Segoe UI" w:cs="Segoe UI"/>
-                <w:color w:val="333333"/>
-                <w:sz w:val="20"/>
-                <w:szCs w:val="20"/>
-                <w:shd w:val="clear" w:color="auto" w:fill="FFFFFF"/>
+            <w:tcW w:w="1559" w:type="dxa"/>
+          </w:tcPr>
+          <w:p>
+            <w:pPr>
+              <w:rPr>
+                <w:rFonts w:ascii="Segoe UI" w:hAnsi="Segoe UI" w:cs="Segoe UI"/>
+                <w:sz w:val="20"/>
+                <w:szCs w:val="20"/>
               </w:rPr>
             </w:pPr>
             <w:r>
@@ -703,21 +801,63 @@
             <w:pPr>
               <w:rPr>
                 <w:rFonts w:ascii="Segoe UI" w:hAnsi="Segoe UI" w:cs="Segoe UI"/>
-                <w:color w:val="333333"/>
-                <w:sz w:val="20"/>
-                <w:szCs w:val="20"/>
-                <w:shd w:val="clear" w:color="auto" w:fill="FFFFFF"/>
-              </w:rPr>
-            </w:pPr>
-            <w:r>
-              <w:rPr>
-                <w:rFonts w:ascii="Segoe UI" w:hAnsi="Segoe UI" w:cs="Segoe UI"/>
-                <w:color w:val="333333"/>
-                <w:sz w:val="20"/>
-                <w:szCs w:val="20"/>
-                <w:shd w:val="clear" w:color="auto" w:fill="FFFFFF"/>
-              </w:rPr>
-              <w:t>Support for comment nodes &lt;div&gt;{/* */}&lt;/div&gt;, Improved server-side rendering APIs, Removed React.autoBind, Support for the key prop, Improvements to forms, Fixed bugs.</w:t>
+                <w:sz w:val="20"/>
+                <w:szCs w:val="20"/>
+              </w:rPr>
+            </w:pPr>
+            <w:r>
+              <w:rPr>
+                <w:rFonts w:ascii="Segoe UI" w:hAnsi="Segoe UI" w:cs="Segoe UI"/>
+                <w:color w:val="333333"/>
+                <w:sz w:val="20"/>
+                <w:szCs w:val="20"/>
+                <w:shd w:val="clear" w:color="auto" w:fill="FFFFFF"/>
+              </w:rPr>
+              <w:t>Support for comment nodes &lt;div</w:t>
+            </w:r>
+            <w:proofErr w:type="gramStart"/>
+            <w:r>
+              <w:rPr>
+                <w:rFonts w:ascii="Segoe UI" w:hAnsi="Segoe UI" w:cs="Segoe UI"/>
+                <w:color w:val="333333"/>
+                <w:sz w:val="20"/>
+                <w:szCs w:val="20"/>
+                <w:shd w:val="clear" w:color="auto" w:fill="FFFFFF"/>
+              </w:rPr>
+              <w:t>&gt;{</w:t>
+            </w:r>
+            <w:proofErr w:type="gramEnd"/>
+            <w:r>
+              <w:rPr>
+                <w:rFonts w:ascii="Segoe UI" w:hAnsi="Segoe UI" w:cs="Segoe UI"/>
+                <w:color w:val="333333"/>
+                <w:sz w:val="20"/>
+                <w:szCs w:val="20"/>
+                <w:shd w:val="clear" w:color="auto" w:fill="FFFFFF"/>
+              </w:rPr>
+              <w:t xml:space="preserve">/* */}&lt;/div&gt;, Improved server-side rendering APIs, Removed </w:t>
+            </w:r>
+            <w:proofErr w:type="spellStart"/>
+            <w:r>
+              <w:rPr>
+                <w:rFonts w:ascii="Segoe UI" w:hAnsi="Segoe UI" w:cs="Segoe UI"/>
+                <w:color w:val="333333"/>
+                <w:sz w:val="20"/>
+                <w:szCs w:val="20"/>
+                <w:shd w:val="clear" w:color="auto" w:fill="FFFFFF"/>
+              </w:rPr>
+              <w:t>React.autoBind</w:t>
+            </w:r>
+            <w:proofErr w:type="spellEnd"/>
+            <w:r>
+              <w:rPr>
+                <w:rFonts w:ascii="Segoe UI" w:hAnsi="Segoe UI" w:cs="Segoe UI"/>
+                <w:color w:val="333333"/>
+                <w:sz w:val="20"/>
+                <w:szCs w:val="20"/>
+                <w:shd w:val="clear" w:color="auto" w:fill="FFFFFF"/>
+              </w:rPr>
+              <w:t>, Support for the key prop, Improvements to forms, Fixed bugs.</w:t>
             </w:r>
           </w:p>
         </w:tc>
@@ -731,10 +871,8 @@
             <w:pPr>
               <w:rPr>
                 <w:rFonts w:ascii="Segoe UI" w:hAnsi="Segoe UI" w:cs="Segoe UI"/>
-                <w:color w:val="333333"/>
-                <w:sz w:val="20"/>
-                <w:szCs w:val="20"/>
-                <w:shd w:val="clear" w:color="auto" w:fill="FFFFFF"/>
+                <w:sz w:val="20"/>
+                <w:szCs w:val="20"/>
               </w:rPr>
             </w:pPr>
             <w:r>
@@ -751,16 +889,14 @@
         </w:tc>
         <w:tc>
           <w:tcPr>
-            <w:tcW w:w="938" w:type="dxa"/>
-          </w:tcPr>
-          <w:p>
-            <w:pPr>
-              <w:rPr>
-                <w:rFonts w:ascii="Segoe UI" w:hAnsi="Segoe UI" w:cs="Segoe UI"/>
-                <w:color w:val="333333"/>
-                <w:sz w:val="20"/>
-                <w:szCs w:val="20"/>
-                <w:shd w:val="clear" w:color="auto" w:fill="FFFFFF"/>
+            <w:tcW w:w="926" w:type="dxa"/>
+          </w:tcPr>
+          <w:p>
+            <w:pPr>
+              <w:rPr>
+                <w:rFonts w:ascii="Segoe UI" w:hAnsi="Segoe UI" w:cs="Segoe UI"/>
+                <w:sz w:val="20"/>
+                <w:szCs w:val="20"/>
               </w:rPr>
             </w:pPr>
             <w:r>
@@ -777,16 +913,14 @@
         </w:tc>
         <w:tc>
           <w:tcPr>
-            <w:tcW w:w="1547" w:type="dxa"/>
-          </w:tcPr>
-          <w:p>
-            <w:pPr>
-              <w:rPr>
-                <w:rFonts w:ascii="Segoe UI" w:hAnsi="Segoe UI" w:cs="Segoe UI"/>
-                <w:color w:val="333333"/>
-                <w:sz w:val="20"/>
-                <w:szCs w:val="20"/>
-                <w:shd w:val="clear" w:color="auto" w:fill="FFFFFF"/>
+            <w:tcW w:w="1559" w:type="dxa"/>
+          </w:tcPr>
+          <w:p>
+            <w:pPr>
+              <w:rPr>
+                <w:rFonts w:ascii="Segoe UI" w:hAnsi="Segoe UI" w:cs="Segoe UI"/>
+                <w:sz w:val="20"/>
+                <w:szCs w:val="20"/>
               </w:rPr>
             </w:pPr>
             <w:r>
@@ -809,21 +943,141 @@
             <w:pPr>
               <w:rPr>
                 <w:rFonts w:ascii="Segoe UI" w:hAnsi="Segoe UI" w:cs="Segoe UI"/>
-                <w:color w:val="333333"/>
-                <w:sz w:val="20"/>
-                <w:szCs w:val="20"/>
-                <w:shd w:val="clear" w:color="auto" w:fill="FFFFFF"/>
-              </w:rPr>
-            </w:pPr>
-            <w:r>
-              <w:rPr>
-                <w:rFonts w:ascii="Segoe UI" w:hAnsi="Segoe UI" w:cs="Segoe UI"/>
-                <w:color w:val="333333"/>
-                <w:sz w:val="20"/>
-                <w:szCs w:val="20"/>
-                <w:shd w:val="clear" w:color="auto" w:fill="FFFFFF"/>
-              </w:rPr>
-              <w:t>Improve Memory usage, Support for Selection and Composition events, Support for getInitialState and getDefaultProps in mixins, Added React.version and React.isValidClass, Improved compatibility for Windows.</w:t>
+                <w:sz w:val="20"/>
+                <w:szCs w:val="20"/>
+              </w:rPr>
+            </w:pPr>
+            <w:r>
+              <w:rPr>
+                <w:rFonts w:ascii="Segoe UI" w:hAnsi="Segoe UI" w:cs="Segoe UI"/>
+                <w:color w:val="333333"/>
+                <w:sz w:val="20"/>
+                <w:szCs w:val="20"/>
+                <w:shd w:val="clear" w:color="auto" w:fill="FFFFFF"/>
+              </w:rPr>
+              <w:t xml:space="preserve">Improve Memory usage, Support for Selection and Composition events, Support for </w:t>
+            </w:r>
+            <w:proofErr w:type="spellStart"/>
+            <w:r>
+              <w:rPr>
+                <w:rFonts w:ascii="Segoe UI" w:hAnsi="Segoe UI" w:cs="Segoe UI"/>
+                <w:color w:val="333333"/>
+                <w:sz w:val="20"/>
+                <w:szCs w:val="20"/>
+                <w:shd w:val="clear" w:color="auto" w:fill="FFFFFF"/>
+              </w:rPr>
+              <w:t>getInitialState</w:t>
+            </w:r>
+            <w:proofErr w:type="spellEnd"/>
+            <w:r>
+              <w:rPr>
+                <w:rFonts w:ascii="Segoe UI" w:hAnsi="Segoe UI" w:cs="Segoe UI"/>
+                <w:color w:val="333333"/>
+                <w:sz w:val="20"/>
+                <w:szCs w:val="20"/>
+                <w:shd w:val="clear" w:color="auto" w:fill="FFFFFF"/>
+              </w:rPr>
+              <w:t xml:space="preserve"> and </w:t>
+            </w:r>
+            <w:proofErr w:type="spellStart"/>
+            <w:r>
+              <w:rPr>
+                <w:rFonts w:ascii="Segoe UI" w:hAnsi="Segoe UI" w:cs="Segoe UI"/>
+                <w:color w:val="333333"/>
+                <w:sz w:val="20"/>
+                <w:szCs w:val="20"/>
+                <w:shd w:val="clear" w:color="auto" w:fill="FFFFFF"/>
+              </w:rPr>
+              <w:t>getDefaultProps</w:t>
+            </w:r>
+            <w:proofErr w:type="spellEnd"/>
+            <w:r>
+              <w:rPr>
+                <w:rFonts w:ascii="Segoe UI" w:hAnsi="Segoe UI" w:cs="Segoe UI"/>
+                <w:color w:val="333333"/>
+                <w:sz w:val="20"/>
+                <w:szCs w:val="20"/>
+                <w:shd w:val="clear" w:color="auto" w:fill="FFFFFF"/>
+              </w:rPr>
+              <w:t xml:space="preserve"> in </w:t>
+            </w:r>
+            <w:proofErr w:type="spellStart"/>
+            <w:r>
+              <w:rPr>
+                <w:rFonts w:ascii="Segoe UI" w:hAnsi="Segoe UI" w:cs="Segoe UI"/>
+                <w:color w:val="333333"/>
+                <w:sz w:val="20"/>
+                <w:szCs w:val="20"/>
+                <w:shd w:val="clear" w:color="auto" w:fill="FFFFFF"/>
+              </w:rPr>
+              <w:t>mixins</w:t>
+            </w:r>
+            <w:proofErr w:type="spellEnd"/>
+            <w:r>
+              <w:rPr>
+                <w:rFonts w:ascii="Segoe UI" w:hAnsi="Segoe UI" w:cs="Segoe UI"/>
+                <w:color w:val="333333"/>
+                <w:sz w:val="20"/>
+                <w:szCs w:val="20"/>
+                <w:shd w:val="clear" w:color="auto" w:fill="FFFFFF"/>
+              </w:rPr>
+              <w:t xml:space="preserve">, Added </w:t>
+            </w:r>
+            <w:proofErr w:type="spellStart"/>
+            <w:r>
+              <w:rPr>
+                <w:rFonts w:ascii="Segoe UI" w:hAnsi="Segoe UI" w:cs="Segoe UI"/>
+                <w:color w:val="333333"/>
+                <w:sz w:val="20"/>
+                <w:szCs w:val="20"/>
+                <w:shd w:val="clear" w:color="auto" w:fill="FFFFFF"/>
+              </w:rPr>
+              <w:t>React.version</w:t>
+            </w:r>
+            <w:proofErr w:type="spellEnd"/>
+            <w:r>
+              <w:rPr>
+                <w:rFonts w:ascii="Segoe UI" w:hAnsi="Segoe UI" w:cs="Segoe UI"/>
+                <w:color w:val="333333"/>
+                <w:sz w:val="20"/>
+                <w:szCs w:val="20"/>
+                <w:shd w:val="clear" w:color="auto" w:fill="FFFFFF"/>
+              </w:rPr>
+              <w:t xml:space="preserve"> and </w:t>
+            </w:r>
+            <w:proofErr w:type="spellStart"/>
+            <w:proofErr w:type="gramStart"/>
+            <w:r>
+              <w:rPr>
+                <w:rFonts w:ascii="Segoe UI" w:hAnsi="Segoe UI" w:cs="Segoe UI"/>
+                <w:color w:val="333333"/>
+                <w:sz w:val="20"/>
+                <w:szCs w:val="20"/>
+                <w:shd w:val="clear" w:color="auto" w:fill="FFFFFF"/>
+              </w:rPr>
+              <w:t>React</w:t>
+            </w:r>
+            <w:proofErr w:type="gramEnd"/>
+            <w:r>
+              <w:rPr>
+                <w:rFonts w:ascii="Segoe UI" w:hAnsi="Segoe UI" w:cs="Segoe UI"/>
+                <w:color w:val="333333"/>
+                <w:sz w:val="20"/>
+                <w:szCs w:val="20"/>
+                <w:shd w:val="clear" w:color="auto" w:fill="FFFFFF"/>
+              </w:rPr>
+              <w:t>.isValidClass</w:t>
+            </w:r>
+            <w:proofErr w:type="spellEnd"/>
+            <w:r>
+              <w:rPr>
+                <w:rFonts w:ascii="Segoe UI" w:hAnsi="Segoe UI" w:cs="Segoe UI"/>
+                <w:color w:val="333333"/>
+                <w:sz w:val="20"/>
+                <w:szCs w:val="20"/>
+                <w:shd w:val="clear" w:color="auto" w:fill="FFFFFF"/>
+              </w:rPr>
+              <w:t>, Improved compatibility for Windows.</w:t>
             </w:r>
           </w:p>
         </w:tc>
@@ -837,10 +1091,8 @@
             <w:pPr>
               <w:rPr>
                 <w:rFonts w:ascii="Segoe UI" w:hAnsi="Segoe UI" w:cs="Segoe UI"/>
-                <w:color w:val="333333"/>
-                <w:sz w:val="20"/>
-                <w:szCs w:val="20"/>
-                <w:shd w:val="clear" w:color="auto" w:fill="FFFFFF"/>
+                <w:sz w:val="20"/>
+                <w:szCs w:val="20"/>
               </w:rPr>
             </w:pPr>
             <w:r>
@@ -857,16 +1109,14 @@
         </w:tc>
         <w:tc>
           <w:tcPr>
-            <w:tcW w:w="938" w:type="dxa"/>
-          </w:tcPr>
-          <w:p>
-            <w:pPr>
-              <w:rPr>
-                <w:rFonts w:ascii="Segoe UI" w:hAnsi="Segoe UI" w:cs="Segoe UI"/>
-                <w:color w:val="333333"/>
-                <w:sz w:val="20"/>
-                <w:szCs w:val="20"/>
-                <w:shd w:val="clear" w:color="auto" w:fill="FFFFFF"/>
+            <w:tcW w:w="926" w:type="dxa"/>
+          </w:tcPr>
+          <w:p>
+            <w:pPr>
+              <w:rPr>
+                <w:rFonts w:ascii="Segoe UI" w:hAnsi="Segoe UI" w:cs="Segoe UI"/>
+                <w:sz w:val="20"/>
+                <w:szCs w:val="20"/>
               </w:rPr>
             </w:pPr>
             <w:r>
@@ -883,16 +1133,14 @@
         </w:tc>
         <w:tc>
           <w:tcPr>
-            <w:tcW w:w="1547" w:type="dxa"/>
-          </w:tcPr>
-          <w:p>
-            <w:pPr>
-              <w:rPr>
-                <w:rFonts w:ascii="Segoe UI" w:hAnsi="Segoe UI" w:cs="Segoe UI"/>
-                <w:color w:val="333333"/>
-                <w:sz w:val="20"/>
-                <w:szCs w:val="20"/>
-                <w:shd w:val="clear" w:color="auto" w:fill="FFFFFF"/>
+            <w:tcW w:w="1559" w:type="dxa"/>
+          </w:tcPr>
+          <w:p>
+            <w:pPr>
+              <w:rPr>
+                <w:rFonts w:ascii="Segoe UI" w:hAnsi="Segoe UI" w:cs="Segoe UI"/>
+                <w:sz w:val="20"/>
+                <w:szCs w:val="20"/>
               </w:rPr>
             </w:pPr>
             <w:r>
@@ -915,21 +1163,151 @@
             <w:pPr>
               <w:rPr>
                 <w:rFonts w:ascii="Segoe UI" w:hAnsi="Segoe UI" w:cs="Segoe UI"/>
-                <w:color w:val="333333"/>
-                <w:sz w:val="20"/>
-                <w:szCs w:val="20"/>
-                <w:shd w:val="clear" w:color="auto" w:fill="FFFFFF"/>
-              </w:rPr>
-            </w:pPr>
-            <w:r>
-              <w:rPr>
-                <w:rFonts w:ascii="Segoe UI" w:hAnsi="Segoe UI" w:cs="Segoe UI"/>
-                <w:color w:val="333333"/>
-                <w:sz w:val="20"/>
-                <w:szCs w:val="20"/>
-                <w:shd w:val="clear" w:color="auto" w:fill="FFFFFF"/>
-              </w:rPr>
-              <w:t>Added support for rows &amp; cols, defer &amp; async, loop for &lt;audio&gt; &amp; &lt;video&gt;, autoCorrect attributes. Added onContextMenu events, Upgraded jstransform and esprima-fb tools, Upgraded browserify.</w:t>
+                <w:sz w:val="20"/>
+                <w:szCs w:val="20"/>
+              </w:rPr>
+            </w:pPr>
+            <w:r>
+              <w:rPr>
+                <w:rFonts w:ascii="Segoe UI" w:hAnsi="Segoe UI" w:cs="Segoe UI"/>
+                <w:color w:val="333333"/>
+                <w:sz w:val="20"/>
+                <w:szCs w:val="20"/>
+                <w:shd w:val="clear" w:color="auto" w:fill="FFFFFF"/>
+              </w:rPr>
+              <w:t xml:space="preserve">Added support for rows &amp; cols, defer &amp; async, loop for &lt;audio&gt; &amp; &lt;video&gt;, </w:t>
+            </w:r>
+            <w:proofErr w:type="spellStart"/>
+            <w:r>
+              <w:rPr>
+                <w:rFonts w:ascii="Segoe UI" w:hAnsi="Segoe UI" w:cs="Segoe UI"/>
+                <w:color w:val="333333"/>
+                <w:sz w:val="20"/>
+                <w:szCs w:val="20"/>
+                <w:shd w:val="clear" w:color="auto" w:fill="FFFFFF"/>
+              </w:rPr>
+              <w:t>autoCorrect</w:t>
+            </w:r>
+            <w:proofErr w:type="spellEnd"/>
+            <w:r>
+              <w:rPr>
+                <w:rFonts w:ascii="Segoe UI" w:hAnsi="Segoe UI" w:cs="Segoe UI"/>
+                <w:color w:val="333333"/>
+                <w:sz w:val="20"/>
+                <w:szCs w:val="20"/>
+                <w:shd w:val="clear" w:color="auto" w:fill="FFFFFF"/>
+              </w:rPr>
+              <w:t xml:space="preserve"> attributes. Added </w:t>
+            </w:r>
+            <w:proofErr w:type="spellStart"/>
+            <w:r>
+              <w:rPr>
+                <w:rFonts w:ascii="Segoe UI" w:hAnsi="Segoe UI" w:cs="Segoe UI"/>
+                <w:color w:val="333333"/>
+                <w:sz w:val="20"/>
+                <w:szCs w:val="20"/>
+                <w:shd w:val="clear" w:color="auto" w:fill="FFFFFF"/>
+              </w:rPr>
+              <w:t>onContextMenu</w:t>
+            </w:r>
+            <w:proofErr w:type="spellEnd"/>
+            <w:r>
+              <w:rPr>
+                <w:rFonts w:ascii="Segoe UI" w:hAnsi="Segoe UI" w:cs="Segoe UI"/>
+                <w:color w:val="333333"/>
+                <w:sz w:val="20"/>
+                <w:szCs w:val="20"/>
+                <w:shd w:val="clear" w:color="auto" w:fill="FFFFFF"/>
+              </w:rPr>
+              <w:t xml:space="preserve"> events, </w:t>
+            </w:r>
+            <w:proofErr w:type="gramStart"/>
+            <w:r>
+              <w:rPr>
+                <w:rFonts w:ascii="Segoe UI" w:hAnsi="Segoe UI" w:cs="Segoe UI"/>
+                <w:color w:val="333333"/>
+                <w:sz w:val="20"/>
+                <w:szCs w:val="20"/>
+                <w:shd w:val="clear" w:color="auto" w:fill="FFFFFF"/>
+              </w:rPr>
+              <w:t>Upgraded</w:t>
+            </w:r>
+            <w:proofErr w:type="gramEnd"/>
+            <w:r>
+              <w:rPr>
+                <w:rFonts w:ascii="Segoe UI" w:hAnsi="Segoe UI" w:cs="Segoe UI"/>
+                <w:color w:val="333333"/>
+                <w:sz w:val="20"/>
+                <w:szCs w:val="20"/>
+                <w:shd w:val="clear" w:color="auto" w:fill="FFFFFF"/>
+              </w:rPr>
+              <w:t xml:space="preserve"> </w:t>
+            </w:r>
+            <w:proofErr w:type="spellStart"/>
+            <w:r>
+              <w:rPr>
+                <w:rFonts w:ascii="Segoe UI" w:hAnsi="Segoe UI" w:cs="Segoe UI"/>
+                <w:color w:val="333333"/>
+                <w:sz w:val="20"/>
+                <w:szCs w:val="20"/>
+                <w:shd w:val="clear" w:color="auto" w:fill="FFFFFF"/>
+              </w:rPr>
+              <w:t>jstransform</w:t>
+            </w:r>
+            <w:proofErr w:type="spellEnd"/>
+            <w:r>
+              <w:rPr>
+                <w:rFonts w:ascii="Segoe UI" w:hAnsi="Segoe UI" w:cs="Segoe UI"/>
+                <w:color w:val="333333"/>
+                <w:sz w:val="20"/>
+                <w:szCs w:val="20"/>
+                <w:shd w:val="clear" w:color="auto" w:fill="FFFFFF"/>
+              </w:rPr>
+              <w:t xml:space="preserve"> and </w:t>
+            </w:r>
+            <w:proofErr w:type="spellStart"/>
+            <w:r>
+              <w:rPr>
+                <w:rFonts w:ascii="Segoe UI" w:hAnsi="Segoe UI" w:cs="Segoe UI"/>
+                <w:color w:val="333333"/>
+                <w:sz w:val="20"/>
+                <w:szCs w:val="20"/>
+                <w:shd w:val="clear" w:color="auto" w:fill="FFFFFF"/>
+              </w:rPr>
+              <w:t>esprima</w:t>
+            </w:r>
+            <w:proofErr w:type="spellEnd"/>
+            <w:r>
+              <w:rPr>
+                <w:rFonts w:ascii="Segoe UI" w:hAnsi="Segoe UI" w:cs="Segoe UI"/>
+                <w:color w:val="333333"/>
+                <w:sz w:val="20"/>
+                <w:szCs w:val="20"/>
+                <w:shd w:val="clear" w:color="auto" w:fill="FFFFFF"/>
+              </w:rPr>
+              <w:t xml:space="preserve">-fb tools, Upgraded </w:t>
+            </w:r>
+            <w:proofErr w:type="spellStart"/>
+            <w:r>
+              <w:rPr>
+                <w:rFonts w:ascii="Segoe UI" w:hAnsi="Segoe UI" w:cs="Segoe UI"/>
+                <w:color w:val="333333"/>
+                <w:sz w:val="20"/>
+                <w:szCs w:val="20"/>
+                <w:shd w:val="clear" w:color="auto" w:fill="FFFFFF"/>
+              </w:rPr>
+              <w:t>browserify</w:t>
+            </w:r>
+            <w:proofErr w:type="spellEnd"/>
+            <w:r>
+              <w:rPr>
+                <w:rFonts w:ascii="Segoe UI" w:hAnsi="Segoe UI" w:cs="Segoe UI"/>
+                <w:color w:val="333333"/>
+                <w:sz w:val="20"/>
+                <w:szCs w:val="20"/>
+                <w:shd w:val="clear" w:color="auto" w:fill="FFFFFF"/>
+              </w:rPr>
+              <w:t>.</w:t>
             </w:r>
           </w:p>
         </w:tc>
@@ -943,10 +1321,8 @@
             <w:pPr>
               <w:rPr>
                 <w:rFonts w:ascii="Segoe UI" w:hAnsi="Segoe UI" w:cs="Segoe UI"/>
-                <w:color w:val="333333"/>
-                <w:sz w:val="20"/>
-                <w:szCs w:val="20"/>
-                <w:shd w:val="clear" w:color="auto" w:fill="FFFFFF"/>
+                <w:sz w:val="20"/>
+                <w:szCs w:val="20"/>
               </w:rPr>
             </w:pPr>
             <w:r>
@@ -963,16 +1339,14 @@
         </w:tc>
         <w:tc>
           <w:tcPr>
-            <w:tcW w:w="938" w:type="dxa"/>
-          </w:tcPr>
-          <w:p>
-            <w:pPr>
-              <w:rPr>
-                <w:rFonts w:ascii="Segoe UI" w:hAnsi="Segoe UI" w:cs="Segoe UI"/>
-                <w:color w:val="333333"/>
-                <w:sz w:val="20"/>
-                <w:szCs w:val="20"/>
-                <w:shd w:val="clear" w:color="auto" w:fill="FFFFFF"/>
+            <w:tcW w:w="926" w:type="dxa"/>
+          </w:tcPr>
+          <w:p>
+            <w:pPr>
+              <w:rPr>
+                <w:rFonts w:ascii="Segoe UI" w:hAnsi="Segoe UI" w:cs="Segoe UI"/>
+                <w:sz w:val="20"/>
+                <w:szCs w:val="20"/>
               </w:rPr>
             </w:pPr>
             <w:r>
@@ -989,16 +1363,14 @@
         </w:tc>
         <w:tc>
           <w:tcPr>
-            <w:tcW w:w="1547" w:type="dxa"/>
-          </w:tcPr>
-          <w:p>
-            <w:pPr>
-              <w:rPr>
-                <w:rFonts w:ascii="Segoe UI" w:hAnsi="Segoe UI" w:cs="Segoe UI"/>
-                <w:color w:val="333333"/>
-                <w:sz w:val="20"/>
-                <w:szCs w:val="20"/>
-                <w:shd w:val="clear" w:color="auto" w:fill="FFFFFF"/>
+            <w:tcW w:w="1559" w:type="dxa"/>
+          </w:tcPr>
+          <w:p>
+            <w:pPr>
+              <w:rPr>
+                <w:rFonts w:ascii="Segoe UI" w:hAnsi="Segoe UI" w:cs="Segoe UI"/>
+                <w:sz w:val="20"/>
+                <w:szCs w:val="20"/>
               </w:rPr>
             </w:pPr>
             <w:r>
@@ -1021,21 +1393,327 @@
             <w:pPr>
               <w:rPr>
                 <w:rFonts w:ascii="Segoe UI" w:hAnsi="Segoe UI" w:cs="Segoe UI"/>
-                <w:color w:val="333333"/>
-                <w:sz w:val="20"/>
-                <w:szCs w:val="20"/>
-                <w:shd w:val="clear" w:color="auto" w:fill="FFFFFF"/>
-              </w:rPr>
-            </w:pPr>
-            <w:r>
-              <w:rPr>
-                <w:rFonts w:ascii="Segoe UI" w:hAnsi="Segoe UI" w:cs="Segoe UI"/>
-                <w:color w:val="333333"/>
-                <w:sz w:val="20"/>
-                <w:szCs w:val="20"/>
-                <w:shd w:val="clear" w:color="auto" w:fill="FFFFFF"/>
-              </w:rPr>
-              <w:t>Added support for crossOrigin, download and hrefLang, mediaGroup and muted, sandbox, seamless, and srcDoc, scope attributes, Added any, arrayOf, component, oneOfType, renderable, shape to React.PropTypes, Added support for onMouseOver and onMouseOut event, Added support for onLoad and onError on &lt;img&gt; elements.</w:t>
+                <w:sz w:val="20"/>
+                <w:szCs w:val="20"/>
+              </w:rPr>
+            </w:pPr>
+            <w:r>
+              <w:rPr>
+                <w:rFonts w:ascii="Segoe UI" w:hAnsi="Segoe UI" w:cs="Segoe UI"/>
+                <w:color w:val="333333"/>
+                <w:sz w:val="20"/>
+                <w:szCs w:val="20"/>
+                <w:shd w:val="clear" w:color="auto" w:fill="FFFFFF"/>
+              </w:rPr>
+              <w:t xml:space="preserve">Added support for </w:t>
+            </w:r>
+            <w:proofErr w:type="spellStart"/>
+            <w:r>
+              <w:rPr>
+                <w:rFonts w:ascii="Segoe UI" w:hAnsi="Segoe UI" w:cs="Segoe UI"/>
+                <w:color w:val="333333"/>
+                <w:sz w:val="20"/>
+                <w:szCs w:val="20"/>
+                <w:shd w:val="clear" w:color="auto" w:fill="FFFFFF"/>
+              </w:rPr>
+              <w:t>crossOrigin</w:t>
+            </w:r>
+            <w:proofErr w:type="spellEnd"/>
+            <w:r>
+              <w:rPr>
+                <w:rFonts w:ascii="Segoe UI" w:hAnsi="Segoe UI" w:cs="Segoe UI"/>
+                <w:color w:val="333333"/>
+                <w:sz w:val="20"/>
+                <w:szCs w:val="20"/>
+                <w:shd w:val="clear" w:color="auto" w:fill="FFFFFF"/>
+              </w:rPr>
+              <w:t xml:space="preserve">, download and </w:t>
+            </w:r>
+            <w:proofErr w:type="spellStart"/>
+            <w:r>
+              <w:rPr>
+                <w:rFonts w:ascii="Segoe UI" w:hAnsi="Segoe UI" w:cs="Segoe UI"/>
+                <w:color w:val="333333"/>
+                <w:sz w:val="20"/>
+                <w:szCs w:val="20"/>
+                <w:shd w:val="clear" w:color="auto" w:fill="FFFFFF"/>
+              </w:rPr>
+              <w:t>hrefLang</w:t>
+            </w:r>
+            <w:proofErr w:type="spellEnd"/>
+            <w:r>
+              <w:rPr>
+                <w:rFonts w:ascii="Segoe UI" w:hAnsi="Segoe UI" w:cs="Segoe UI"/>
+                <w:color w:val="333333"/>
+                <w:sz w:val="20"/>
+                <w:szCs w:val="20"/>
+                <w:shd w:val="clear" w:color="auto" w:fill="FFFFFF"/>
+              </w:rPr>
+              <w:t xml:space="preserve">, </w:t>
+            </w:r>
+            <w:proofErr w:type="spellStart"/>
+            <w:r>
+              <w:rPr>
+                <w:rFonts w:ascii="Segoe UI" w:hAnsi="Segoe UI" w:cs="Segoe UI"/>
+                <w:color w:val="333333"/>
+                <w:sz w:val="20"/>
+                <w:szCs w:val="20"/>
+                <w:shd w:val="clear" w:color="auto" w:fill="FFFFFF"/>
+              </w:rPr>
+              <w:t>mediaGroup</w:t>
+            </w:r>
+            <w:proofErr w:type="spellEnd"/>
+            <w:r>
+              <w:rPr>
+                <w:rFonts w:ascii="Segoe UI" w:hAnsi="Segoe UI" w:cs="Segoe UI"/>
+                <w:color w:val="333333"/>
+                <w:sz w:val="20"/>
+                <w:szCs w:val="20"/>
+                <w:shd w:val="clear" w:color="auto" w:fill="FFFFFF"/>
+              </w:rPr>
+              <w:t xml:space="preserve"> and muted, sandbox, seamless, and </w:t>
+            </w:r>
+            <w:proofErr w:type="spellStart"/>
+            <w:r>
+              <w:rPr>
+                <w:rFonts w:ascii="Segoe UI" w:hAnsi="Segoe UI" w:cs="Segoe UI"/>
+                <w:color w:val="333333"/>
+                <w:sz w:val="20"/>
+                <w:szCs w:val="20"/>
+                <w:shd w:val="clear" w:color="auto" w:fill="FFFFFF"/>
+              </w:rPr>
+              <w:t>srcDoc</w:t>
+            </w:r>
+            <w:proofErr w:type="spellEnd"/>
+            <w:r>
+              <w:rPr>
+                <w:rFonts w:ascii="Segoe UI" w:hAnsi="Segoe UI" w:cs="Segoe UI"/>
+                <w:color w:val="333333"/>
+                <w:sz w:val="20"/>
+                <w:szCs w:val="20"/>
+                <w:shd w:val="clear" w:color="auto" w:fill="FFFFFF"/>
+              </w:rPr>
+              <w:t xml:space="preserve">, scope attributes, </w:t>
+            </w:r>
+            <w:proofErr w:type="gramStart"/>
+            <w:r>
+              <w:rPr>
+                <w:rFonts w:ascii="Segoe UI" w:hAnsi="Segoe UI" w:cs="Segoe UI"/>
+                <w:color w:val="333333"/>
+                <w:sz w:val="20"/>
+                <w:szCs w:val="20"/>
+                <w:shd w:val="clear" w:color="auto" w:fill="FFFFFF"/>
+              </w:rPr>
+              <w:t>Added</w:t>
+            </w:r>
+            <w:proofErr w:type="gramEnd"/>
+            <w:r>
+              <w:rPr>
+                <w:rFonts w:ascii="Segoe UI" w:hAnsi="Segoe UI" w:cs="Segoe UI"/>
+                <w:color w:val="333333"/>
+                <w:sz w:val="20"/>
+                <w:szCs w:val="20"/>
+                <w:shd w:val="clear" w:color="auto" w:fill="FFFFFF"/>
+              </w:rPr>
+              <w:t xml:space="preserve"> any, </w:t>
+            </w:r>
+            <w:proofErr w:type="spellStart"/>
+            <w:r>
+              <w:rPr>
+                <w:rFonts w:ascii="Segoe UI" w:hAnsi="Segoe UI" w:cs="Segoe UI"/>
+                <w:color w:val="333333"/>
+                <w:sz w:val="20"/>
+                <w:szCs w:val="20"/>
+                <w:shd w:val="clear" w:color="auto" w:fill="FFFFFF"/>
+              </w:rPr>
+              <w:t>arrayOf</w:t>
+            </w:r>
+            <w:proofErr w:type="spellEnd"/>
+            <w:r>
+              <w:rPr>
+                <w:rFonts w:ascii="Segoe UI" w:hAnsi="Segoe UI" w:cs="Segoe UI"/>
+                <w:color w:val="333333"/>
+                <w:sz w:val="20"/>
+                <w:szCs w:val="20"/>
+                <w:shd w:val="clear" w:color="auto" w:fill="FFFFFF"/>
+              </w:rPr>
+              <w:t xml:space="preserve">, component, </w:t>
+            </w:r>
+            <w:proofErr w:type="spellStart"/>
+            <w:r>
+              <w:rPr>
+                <w:rFonts w:ascii="Segoe UI" w:hAnsi="Segoe UI" w:cs="Segoe UI"/>
+                <w:color w:val="333333"/>
+                <w:sz w:val="20"/>
+                <w:szCs w:val="20"/>
+                <w:shd w:val="clear" w:color="auto" w:fill="FFFFFF"/>
+              </w:rPr>
+              <w:t>oneOfType</w:t>
+            </w:r>
+            <w:proofErr w:type="spellEnd"/>
+            <w:r>
+              <w:rPr>
+                <w:rFonts w:ascii="Segoe UI" w:hAnsi="Segoe UI" w:cs="Segoe UI"/>
+                <w:color w:val="333333"/>
+                <w:sz w:val="20"/>
+                <w:szCs w:val="20"/>
+                <w:shd w:val="clear" w:color="auto" w:fill="FFFFFF"/>
+              </w:rPr>
+              <w:t xml:space="preserve">, </w:t>
+            </w:r>
+            <w:proofErr w:type="spellStart"/>
+            <w:r>
+              <w:rPr>
+                <w:rFonts w:ascii="Segoe UI" w:hAnsi="Segoe UI" w:cs="Segoe UI"/>
+                <w:color w:val="333333"/>
+                <w:sz w:val="20"/>
+                <w:szCs w:val="20"/>
+                <w:shd w:val="clear" w:color="auto" w:fill="FFFFFF"/>
+              </w:rPr>
+              <w:t>renderable</w:t>
+            </w:r>
+            <w:proofErr w:type="spellEnd"/>
+            <w:r>
+              <w:rPr>
+                <w:rFonts w:ascii="Segoe UI" w:hAnsi="Segoe UI" w:cs="Segoe UI"/>
+                <w:color w:val="333333"/>
+                <w:sz w:val="20"/>
+                <w:szCs w:val="20"/>
+                <w:shd w:val="clear" w:color="auto" w:fill="FFFFFF"/>
+              </w:rPr>
+              <w:t xml:space="preserve">, shape to </w:t>
+            </w:r>
+            <w:proofErr w:type="spellStart"/>
+            <w:r>
+              <w:rPr>
+                <w:rFonts w:ascii="Segoe UI" w:hAnsi="Segoe UI" w:cs="Segoe UI"/>
+                <w:color w:val="333333"/>
+                <w:sz w:val="20"/>
+                <w:szCs w:val="20"/>
+                <w:shd w:val="clear" w:color="auto" w:fill="FFFFFF"/>
+              </w:rPr>
+              <w:t>React.PropTypes</w:t>
+            </w:r>
+            <w:proofErr w:type="spellEnd"/>
+            <w:r>
+              <w:rPr>
+                <w:rFonts w:ascii="Segoe UI" w:hAnsi="Segoe UI" w:cs="Segoe UI"/>
+                <w:color w:val="333333"/>
+                <w:sz w:val="20"/>
+                <w:szCs w:val="20"/>
+                <w:shd w:val="clear" w:color="auto" w:fill="FFFFFF"/>
+              </w:rPr>
+              <w:t xml:space="preserve">, Added support for </w:t>
+            </w:r>
+            <w:proofErr w:type="spellStart"/>
+            <w:r>
+              <w:rPr>
+                <w:rFonts w:ascii="Segoe UI" w:hAnsi="Segoe UI" w:cs="Segoe UI"/>
+                <w:color w:val="333333"/>
+                <w:sz w:val="20"/>
+                <w:szCs w:val="20"/>
+                <w:shd w:val="clear" w:color="auto" w:fill="FFFFFF"/>
+              </w:rPr>
+              <w:t>onMouseOver</w:t>
+            </w:r>
+            <w:proofErr w:type="spellEnd"/>
+            <w:r>
+              <w:rPr>
+                <w:rFonts w:ascii="Segoe UI" w:hAnsi="Segoe UI" w:cs="Segoe UI"/>
+                <w:color w:val="333333"/>
+                <w:sz w:val="20"/>
+                <w:szCs w:val="20"/>
+                <w:shd w:val="clear" w:color="auto" w:fill="FFFFFF"/>
+              </w:rPr>
+              <w:t xml:space="preserve"> and </w:t>
+            </w:r>
+            <w:proofErr w:type="spellStart"/>
+            <w:r>
+              <w:rPr>
+                <w:rFonts w:ascii="Segoe UI" w:hAnsi="Segoe UI" w:cs="Segoe UI"/>
+                <w:color w:val="333333"/>
+                <w:sz w:val="20"/>
+                <w:szCs w:val="20"/>
+                <w:shd w:val="clear" w:color="auto" w:fill="FFFFFF"/>
+              </w:rPr>
+              <w:t>onMouseOut</w:t>
+            </w:r>
+            <w:proofErr w:type="spellEnd"/>
+            <w:r>
+              <w:rPr>
+                <w:rFonts w:ascii="Segoe UI" w:hAnsi="Segoe UI" w:cs="Segoe UI"/>
+                <w:color w:val="333333"/>
+                <w:sz w:val="20"/>
+                <w:szCs w:val="20"/>
+                <w:shd w:val="clear" w:color="auto" w:fill="FFFFFF"/>
+              </w:rPr>
+              <w:t xml:space="preserve"> event, Added support for </w:t>
+            </w:r>
+            <w:proofErr w:type="spellStart"/>
+            <w:r>
+              <w:rPr>
+                <w:rFonts w:ascii="Segoe UI" w:hAnsi="Segoe UI" w:cs="Segoe UI"/>
+                <w:color w:val="333333"/>
+                <w:sz w:val="20"/>
+                <w:szCs w:val="20"/>
+                <w:shd w:val="clear" w:color="auto" w:fill="FFFFFF"/>
+              </w:rPr>
+              <w:t>onLoad</w:t>
+            </w:r>
+            <w:proofErr w:type="spellEnd"/>
+            <w:r>
+              <w:rPr>
+                <w:rFonts w:ascii="Segoe UI" w:hAnsi="Segoe UI" w:cs="Segoe UI"/>
+                <w:color w:val="333333"/>
+                <w:sz w:val="20"/>
+                <w:szCs w:val="20"/>
+                <w:shd w:val="clear" w:color="auto" w:fill="FFFFFF"/>
+              </w:rPr>
+              <w:t xml:space="preserve"> and </w:t>
+            </w:r>
+            <w:proofErr w:type="spellStart"/>
+            <w:r>
+              <w:rPr>
+                <w:rFonts w:ascii="Segoe UI" w:hAnsi="Segoe UI" w:cs="Segoe UI"/>
+                <w:color w:val="333333"/>
+                <w:sz w:val="20"/>
+                <w:szCs w:val="20"/>
+                <w:shd w:val="clear" w:color="auto" w:fill="FFFFFF"/>
+              </w:rPr>
+              <w:t>onError</w:t>
+            </w:r>
+            <w:proofErr w:type="spellEnd"/>
+            <w:r>
+              <w:rPr>
+                <w:rFonts w:ascii="Segoe UI" w:hAnsi="Segoe UI" w:cs="Segoe UI"/>
+                <w:color w:val="333333"/>
+                <w:sz w:val="20"/>
+                <w:szCs w:val="20"/>
+                <w:shd w:val="clear" w:color="auto" w:fill="FFFFFF"/>
+              </w:rPr>
+              <w:t xml:space="preserve"> on &lt;</w:t>
+            </w:r>
+            <w:proofErr w:type="spellStart"/>
+            <w:r>
+              <w:rPr>
+                <w:rFonts w:ascii="Segoe UI" w:hAnsi="Segoe UI" w:cs="Segoe UI"/>
+                <w:color w:val="333333"/>
+                <w:sz w:val="20"/>
+                <w:szCs w:val="20"/>
+                <w:shd w:val="clear" w:color="auto" w:fill="FFFFFF"/>
+              </w:rPr>
+              <w:t>img</w:t>
+            </w:r>
+            <w:proofErr w:type="spellEnd"/>
+            <w:r>
+              <w:rPr>
+                <w:rFonts w:ascii="Segoe UI" w:hAnsi="Segoe UI" w:cs="Segoe UI"/>
+                <w:color w:val="333333"/>
+                <w:sz w:val="20"/>
+                <w:szCs w:val="20"/>
+                <w:shd w:val="clear" w:color="auto" w:fill="FFFFFF"/>
+              </w:rPr>
+              <w:t>&gt; elements.</w:t>
             </w:r>
           </w:p>
         </w:tc>
@@ -1049,10 +1727,8 @@
             <w:pPr>
               <w:rPr>
                 <w:rFonts w:ascii="Segoe UI" w:hAnsi="Segoe UI" w:cs="Segoe UI"/>
-                <w:color w:val="333333"/>
-                <w:sz w:val="20"/>
-                <w:szCs w:val="20"/>
-                <w:shd w:val="clear" w:color="auto" w:fill="FFFFFF"/>
+                <w:sz w:val="20"/>
+                <w:szCs w:val="20"/>
               </w:rPr>
             </w:pPr>
             <w:r>
@@ -1069,16 +1745,14 @@
         </w:tc>
         <w:tc>
           <w:tcPr>
-            <w:tcW w:w="938" w:type="dxa"/>
-          </w:tcPr>
-          <w:p>
-            <w:pPr>
-              <w:rPr>
-                <w:rFonts w:ascii="Segoe UI" w:hAnsi="Segoe UI" w:cs="Segoe UI"/>
-                <w:color w:val="333333"/>
-                <w:sz w:val="20"/>
-                <w:szCs w:val="20"/>
-                <w:shd w:val="clear" w:color="auto" w:fill="FFFFFF"/>
+            <w:tcW w:w="926" w:type="dxa"/>
+          </w:tcPr>
+          <w:p>
+            <w:pPr>
+              <w:rPr>
+                <w:rFonts w:ascii="Segoe UI" w:hAnsi="Segoe UI" w:cs="Segoe UI"/>
+                <w:sz w:val="20"/>
+                <w:szCs w:val="20"/>
               </w:rPr>
             </w:pPr>
             <w:r>
@@ -1095,16 +1769,14 @@
         </w:tc>
         <w:tc>
           <w:tcPr>
-            <w:tcW w:w="1547" w:type="dxa"/>
-          </w:tcPr>
-          <w:p>
-            <w:pPr>
-              <w:rPr>
-                <w:rFonts w:ascii="Segoe UI" w:hAnsi="Segoe UI" w:cs="Segoe UI"/>
-                <w:color w:val="333333"/>
-                <w:sz w:val="20"/>
-                <w:szCs w:val="20"/>
-                <w:shd w:val="clear" w:color="auto" w:fill="FFFFFF"/>
+            <w:tcW w:w="1559" w:type="dxa"/>
+          </w:tcPr>
+          <w:p>
+            <w:pPr>
+              <w:rPr>
+                <w:rFonts w:ascii="Segoe UI" w:hAnsi="Segoe UI" w:cs="Segoe UI"/>
+                <w:sz w:val="20"/>
+                <w:szCs w:val="20"/>
               </w:rPr>
             </w:pPr>
             <w:r>
@@ -1127,21 +1799,85 @@
             <w:pPr>
               <w:rPr>
                 <w:rFonts w:ascii="Segoe UI" w:hAnsi="Segoe UI" w:cs="Segoe UI"/>
-                <w:color w:val="333333"/>
-                <w:sz w:val="20"/>
-                <w:szCs w:val="20"/>
-                <w:shd w:val="clear" w:color="auto" w:fill="FFFFFF"/>
-              </w:rPr>
-            </w:pPr>
-            <w:r>
-              <w:rPr>
-                <w:rFonts w:ascii="Segoe UI" w:hAnsi="Segoe UI" w:cs="Segoe UI"/>
-                <w:color w:val="333333"/>
-                <w:sz w:val="20"/>
-                <w:szCs w:val="20"/>
-                <w:shd w:val="clear" w:color="auto" w:fill="FFFFFF"/>
-              </w:rPr>
-              <w:t>Added support for srcSet and textAnchor attributes, add update function for immutable data, Ensure all void elements don't insert a closing tag.</w:t>
+                <w:sz w:val="20"/>
+                <w:szCs w:val="20"/>
+              </w:rPr>
+            </w:pPr>
+            <w:r>
+              <w:rPr>
+                <w:rFonts w:ascii="Segoe UI" w:hAnsi="Segoe UI" w:cs="Segoe UI"/>
+                <w:color w:val="333333"/>
+                <w:sz w:val="20"/>
+                <w:szCs w:val="20"/>
+                <w:shd w:val="clear" w:color="auto" w:fill="FFFFFF"/>
+              </w:rPr>
+              <w:t xml:space="preserve">Added support for </w:t>
+            </w:r>
+            <w:proofErr w:type="spellStart"/>
+            <w:r>
+              <w:rPr>
+                <w:rFonts w:ascii="Segoe UI" w:hAnsi="Segoe UI" w:cs="Segoe UI"/>
+                <w:color w:val="333333"/>
+                <w:sz w:val="20"/>
+                <w:szCs w:val="20"/>
+                <w:shd w:val="clear" w:color="auto" w:fill="FFFFFF"/>
+              </w:rPr>
+              <w:t>srcSet</w:t>
+            </w:r>
+            <w:proofErr w:type="spellEnd"/>
+            <w:r>
+              <w:rPr>
+                <w:rFonts w:ascii="Segoe UI" w:hAnsi="Segoe UI" w:cs="Segoe UI"/>
+                <w:color w:val="333333"/>
+                <w:sz w:val="20"/>
+                <w:szCs w:val="20"/>
+                <w:shd w:val="clear" w:color="auto" w:fill="FFFFFF"/>
+              </w:rPr>
+              <w:t xml:space="preserve"> and </w:t>
+            </w:r>
+            <w:proofErr w:type="spellStart"/>
+            <w:r>
+              <w:rPr>
+                <w:rFonts w:ascii="Segoe UI" w:hAnsi="Segoe UI" w:cs="Segoe UI"/>
+                <w:color w:val="333333"/>
+                <w:sz w:val="20"/>
+                <w:szCs w:val="20"/>
+                <w:shd w:val="clear" w:color="auto" w:fill="FFFFFF"/>
+              </w:rPr>
+              <w:t>textAnchor</w:t>
+            </w:r>
+            <w:proofErr w:type="spellEnd"/>
+            <w:r>
+              <w:rPr>
+                <w:rFonts w:ascii="Segoe UI" w:hAnsi="Segoe UI" w:cs="Segoe UI"/>
+                <w:color w:val="333333"/>
+                <w:sz w:val="20"/>
+                <w:szCs w:val="20"/>
+                <w:shd w:val="clear" w:color="auto" w:fill="FFFFFF"/>
+              </w:rPr>
+              <w:t xml:space="preserve"> attributes, add update function for immutable data, </w:t>
+            </w:r>
+            <w:proofErr w:type="gramStart"/>
+            <w:r>
+              <w:rPr>
+                <w:rFonts w:ascii="Segoe UI" w:hAnsi="Segoe UI" w:cs="Segoe UI"/>
+                <w:color w:val="333333"/>
+                <w:sz w:val="20"/>
+                <w:szCs w:val="20"/>
+                <w:shd w:val="clear" w:color="auto" w:fill="FFFFFF"/>
+              </w:rPr>
+              <w:t>Ensure</w:t>
+            </w:r>
+            <w:proofErr w:type="gramEnd"/>
+            <w:r>
+              <w:rPr>
+                <w:rFonts w:ascii="Segoe UI" w:hAnsi="Segoe UI" w:cs="Segoe UI"/>
+                <w:color w:val="333333"/>
+                <w:sz w:val="20"/>
+                <w:szCs w:val="20"/>
+                <w:shd w:val="clear" w:color="auto" w:fill="FFFFFF"/>
+              </w:rPr>
+              <w:t xml:space="preserve"> all void elements don't insert a closing tag.</w:t>
             </w:r>
           </w:p>
         </w:tc>
@@ -1155,10 +1891,8 @@
             <w:pPr>
               <w:rPr>
                 <w:rFonts w:ascii="Segoe UI" w:hAnsi="Segoe UI" w:cs="Segoe UI"/>
-                <w:color w:val="333333"/>
-                <w:sz w:val="20"/>
-                <w:szCs w:val="20"/>
-                <w:shd w:val="clear" w:color="auto" w:fill="FFFFFF"/>
+                <w:sz w:val="20"/>
+                <w:szCs w:val="20"/>
               </w:rPr>
             </w:pPr>
             <w:r>
@@ -1175,16 +1909,14 @@
         </w:tc>
         <w:tc>
           <w:tcPr>
-            <w:tcW w:w="938" w:type="dxa"/>
-          </w:tcPr>
-          <w:p>
-            <w:pPr>
-              <w:rPr>
-                <w:rFonts w:ascii="Segoe UI" w:hAnsi="Segoe UI" w:cs="Segoe UI"/>
-                <w:color w:val="333333"/>
-                <w:sz w:val="20"/>
-                <w:szCs w:val="20"/>
-                <w:shd w:val="clear" w:color="auto" w:fill="FFFFFF"/>
+            <w:tcW w:w="926" w:type="dxa"/>
+          </w:tcPr>
+          <w:p>
+            <w:pPr>
+              <w:rPr>
+                <w:rFonts w:ascii="Segoe UI" w:hAnsi="Segoe UI" w:cs="Segoe UI"/>
+                <w:sz w:val="20"/>
+                <w:szCs w:val="20"/>
               </w:rPr>
             </w:pPr>
             <w:r>
@@ -1201,16 +1933,14 @@
         </w:tc>
         <w:tc>
           <w:tcPr>
-            <w:tcW w:w="1547" w:type="dxa"/>
-          </w:tcPr>
-          <w:p>
-            <w:pPr>
-              <w:rPr>
-                <w:rFonts w:ascii="Segoe UI" w:hAnsi="Segoe UI" w:cs="Segoe UI"/>
-                <w:color w:val="333333"/>
-                <w:sz w:val="20"/>
-                <w:szCs w:val="20"/>
-                <w:shd w:val="clear" w:color="auto" w:fill="FFFFFF"/>
+            <w:tcW w:w="1559" w:type="dxa"/>
+          </w:tcPr>
+          <w:p>
+            <w:pPr>
+              <w:rPr>
+                <w:rFonts w:ascii="Segoe UI" w:hAnsi="Segoe UI" w:cs="Segoe UI"/>
+                <w:sz w:val="20"/>
+                <w:szCs w:val="20"/>
               </w:rPr>
             </w:pPr>
             <w:r>
@@ -1233,21 +1963,109 @@
             <w:pPr>
               <w:rPr>
                 <w:rFonts w:ascii="Segoe UI" w:hAnsi="Segoe UI" w:cs="Segoe UI"/>
-                <w:color w:val="333333"/>
-                <w:sz w:val="20"/>
-                <w:szCs w:val="20"/>
-                <w:shd w:val="clear" w:color="auto" w:fill="FFFFFF"/>
-              </w:rPr>
-            </w:pPr>
-            <w:r>
-              <w:rPr>
-                <w:rFonts w:ascii="Segoe UI" w:hAnsi="Segoe UI" w:cs="Segoe UI"/>
-                <w:color w:val="333333"/>
-                <w:sz w:val="20"/>
-                <w:szCs w:val="20"/>
-                <w:shd w:val="clear" w:color="auto" w:fill="FFFFFF"/>
-              </w:rPr>
-              <w:t>Improved SVG support, Normalized e.view event, Update $apply command, Added support for namespaces, Added new transformWithDetails API, includes pre-built packages under dist/, MyComponent() now returns a descriptor, not an instance.</w:t>
+                <w:sz w:val="20"/>
+                <w:szCs w:val="20"/>
+              </w:rPr>
+            </w:pPr>
+            <w:r>
+              <w:rPr>
+                <w:rFonts w:ascii="Segoe UI" w:hAnsi="Segoe UI" w:cs="Segoe UI"/>
+                <w:color w:val="333333"/>
+                <w:sz w:val="20"/>
+                <w:szCs w:val="20"/>
+                <w:shd w:val="clear" w:color="auto" w:fill="FFFFFF"/>
+              </w:rPr>
+              <w:t xml:space="preserve">Improved SVG support, Normalized </w:t>
+            </w:r>
+            <w:proofErr w:type="spellStart"/>
+            <w:proofErr w:type="gramStart"/>
+            <w:r>
+              <w:rPr>
+                <w:rFonts w:ascii="Segoe UI" w:hAnsi="Segoe UI" w:cs="Segoe UI"/>
+                <w:color w:val="333333"/>
+                <w:sz w:val="20"/>
+                <w:szCs w:val="20"/>
+                <w:shd w:val="clear" w:color="auto" w:fill="FFFFFF"/>
+              </w:rPr>
+              <w:t>e.view</w:t>
+            </w:r>
+            <w:proofErr w:type="spellEnd"/>
+            <w:proofErr w:type="gramEnd"/>
+            <w:r>
+              <w:rPr>
+                <w:rFonts w:ascii="Segoe UI" w:hAnsi="Segoe UI" w:cs="Segoe UI"/>
+                <w:color w:val="333333"/>
+                <w:sz w:val="20"/>
+                <w:szCs w:val="20"/>
+                <w:shd w:val="clear" w:color="auto" w:fill="FFFFFF"/>
+              </w:rPr>
+              <w:t xml:space="preserve"> event, Update $apply command, Added support for namespaces, Added new </w:t>
+            </w:r>
+            <w:proofErr w:type="spellStart"/>
+            <w:r>
+              <w:rPr>
+                <w:rFonts w:ascii="Segoe UI" w:hAnsi="Segoe UI" w:cs="Segoe UI"/>
+                <w:color w:val="333333"/>
+                <w:sz w:val="20"/>
+                <w:szCs w:val="20"/>
+                <w:shd w:val="clear" w:color="auto" w:fill="FFFFFF"/>
+              </w:rPr>
+              <w:t>transformWithDetails</w:t>
+            </w:r>
+            <w:proofErr w:type="spellEnd"/>
+            <w:r>
+              <w:rPr>
+                <w:rFonts w:ascii="Segoe UI" w:hAnsi="Segoe UI" w:cs="Segoe UI"/>
+                <w:color w:val="333333"/>
+                <w:sz w:val="20"/>
+                <w:szCs w:val="20"/>
+                <w:shd w:val="clear" w:color="auto" w:fill="FFFFFF"/>
+              </w:rPr>
+              <w:t xml:space="preserve"> API, includes pre-built packages under </w:t>
+            </w:r>
+            <w:proofErr w:type="spellStart"/>
+            <w:r>
+              <w:rPr>
+                <w:rFonts w:ascii="Segoe UI" w:hAnsi="Segoe UI" w:cs="Segoe UI"/>
+                <w:color w:val="333333"/>
+                <w:sz w:val="20"/>
+                <w:szCs w:val="20"/>
+                <w:shd w:val="clear" w:color="auto" w:fill="FFFFFF"/>
+              </w:rPr>
+              <w:t>dist</w:t>
+            </w:r>
+            <w:proofErr w:type="spellEnd"/>
+            <w:r>
+              <w:rPr>
+                <w:rFonts w:ascii="Segoe UI" w:hAnsi="Segoe UI" w:cs="Segoe UI"/>
+                <w:color w:val="333333"/>
+                <w:sz w:val="20"/>
+                <w:szCs w:val="20"/>
+                <w:shd w:val="clear" w:color="auto" w:fill="FFFFFF"/>
+              </w:rPr>
+              <w:t xml:space="preserve">/, </w:t>
+            </w:r>
+            <w:proofErr w:type="spellStart"/>
+            <w:r>
+              <w:rPr>
+                <w:rFonts w:ascii="Segoe UI" w:hAnsi="Segoe UI" w:cs="Segoe UI"/>
+                <w:color w:val="333333"/>
+                <w:sz w:val="20"/>
+                <w:szCs w:val="20"/>
+                <w:shd w:val="clear" w:color="auto" w:fill="FFFFFF"/>
+              </w:rPr>
+              <w:t>MyComponent</w:t>
+            </w:r>
+            <w:proofErr w:type="spellEnd"/>
+            <w:r>
+              <w:rPr>
+                <w:rFonts w:ascii="Segoe UI" w:hAnsi="Segoe UI" w:cs="Segoe UI"/>
+                <w:color w:val="333333"/>
+                <w:sz w:val="20"/>
+                <w:szCs w:val="20"/>
+                <w:shd w:val="clear" w:color="auto" w:fill="FFFFFF"/>
+              </w:rPr>
+              <w:t>() now returns a descriptor, not an instance.</w:t>
             </w:r>
           </w:p>
         </w:tc>
@@ -1261,10 +2079,8 @@
             <w:pPr>
               <w:rPr>
                 <w:rFonts w:ascii="Segoe UI" w:hAnsi="Segoe UI" w:cs="Segoe UI"/>
-                <w:color w:val="333333"/>
-                <w:sz w:val="20"/>
-                <w:szCs w:val="20"/>
-                <w:shd w:val="clear" w:color="auto" w:fill="FFFFFF"/>
+                <w:sz w:val="20"/>
+                <w:szCs w:val="20"/>
               </w:rPr>
             </w:pPr>
             <w:r>
@@ -1281,16 +2097,14 @@
         </w:tc>
         <w:tc>
           <w:tcPr>
-            <w:tcW w:w="938" w:type="dxa"/>
-          </w:tcPr>
-          <w:p>
-            <w:pPr>
-              <w:rPr>
-                <w:rFonts w:ascii="Segoe UI" w:hAnsi="Segoe UI" w:cs="Segoe UI"/>
-                <w:color w:val="333333"/>
-                <w:sz w:val="20"/>
-                <w:szCs w:val="20"/>
-                <w:shd w:val="clear" w:color="auto" w:fill="FFFFFF"/>
+            <w:tcW w:w="926" w:type="dxa"/>
+          </w:tcPr>
+          <w:p>
+            <w:pPr>
+              <w:rPr>
+                <w:rFonts w:ascii="Segoe UI" w:hAnsi="Segoe UI" w:cs="Segoe UI"/>
+                <w:sz w:val="20"/>
+                <w:szCs w:val="20"/>
               </w:rPr>
             </w:pPr>
             <w:r>
@@ -1307,16 +2121,14 @@
         </w:tc>
         <w:tc>
           <w:tcPr>
-            <w:tcW w:w="1547" w:type="dxa"/>
-          </w:tcPr>
-          <w:p>
-            <w:pPr>
-              <w:rPr>
-                <w:rFonts w:ascii="Segoe UI" w:hAnsi="Segoe UI" w:cs="Segoe UI"/>
-                <w:color w:val="333333"/>
-                <w:sz w:val="20"/>
-                <w:szCs w:val="20"/>
-                <w:shd w:val="clear" w:color="auto" w:fill="FFFFFF"/>
+            <w:tcW w:w="1559" w:type="dxa"/>
+          </w:tcPr>
+          <w:p>
+            <w:pPr>
+              <w:rPr>
+                <w:rFonts w:ascii="Segoe UI" w:hAnsi="Segoe UI" w:cs="Segoe UI"/>
+                <w:sz w:val="20"/>
+                <w:szCs w:val="20"/>
               </w:rPr>
             </w:pPr>
             <w:r>
@@ -1339,21 +2151,131 @@
             <w:pPr>
               <w:rPr>
                 <w:rFonts w:ascii="Segoe UI" w:hAnsi="Segoe UI" w:cs="Segoe UI"/>
-                <w:color w:val="333333"/>
-                <w:sz w:val="20"/>
-                <w:szCs w:val="20"/>
-                <w:shd w:val="clear" w:color="auto" w:fill="FFFFFF"/>
-              </w:rPr>
-            </w:pPr>
-            <w:r>
-              <w:rPr>
-                <w:rFonts w:ascii="Segoe UI" w:hAnsi="Segoe UI" w:cs="Segoe UI"/>
-                <w:color w:val="333333"/>
-                <w:sz w:val="20"/>
-                <w:szCs w:val="20"/>
-                <w:shd w:val="clear" w:color="auto" w:fill="FFFFFF"/>
-              </w:rPr>
-              <w:t>Added new features Spread operator ({...}) introduced to deprecate this.transferPropsTo, Added support for acceptCharset, classID, manifest HTML attributes, React.addons.batchedUpdates added to API, @jsx React.DOM no longer required, Fixed issues with CSS Transitions.</w:t>
+                <w:sz w:val="20"/>
+                <w:szCs w:val="20"/>
+              </w:rPr>
+            </w:pPr>
+            <w:r>
+              <w:rPr>
+                <w:rFonts w:ascii="Segoe UI" w:hAnsi="Segoe UI" w:cs="Segoe UI"/>
+                <w:color w:val="333333"/>
+                <w:sz w:val="20"/>
+                <w:szCs w:val="20"/>
+                <w:shd w:val="clear" w:color="auto" w:fill="FFFFFF"/>
+              </w:rPr>
+              <w:t xml:space="preserve">Added new features Spread operator ({...}) introduced to deprecate </w:t>
+            </w:r>
+            <w:proofErr w:type="spellStart"/>
+            <w:proofErr w:type="gramStart"/>
+            <w:r>
+              <w:rPr>
+                <w:rFonts w:ascii="Segoe UI" w:hAnsi="Segoe UI" w:cs="Segoe UI"/>
+                <w:color w:val="333333"/>
+                <w:sz w:val="20"/>
+                <w:szCs w:val="20"/>
+                <w:shd w:val="clear" w:color="auto" w:fill="FFFFFF"/>
+              </w:rPr>
+              <w:t>this.transferPropsTo</w:t>
+            </w:r>
+            <w:proofErr w:type="spellEnd"/>
+            <w:proofErr w:type="gramEnd"/>
+            <w:r>
+              <w:rPr>
+                <w:rFonts w:ascii="Segoe UI" w:hAnsi="Segoe UI" w:cs="Segoe UI"/>
+                <w:color w:val="333333"/>
+                <w:sz w:val="20"/>
+                <w:szCs w:val="20"/>
+                <w:shd w:val="clear" w:color="auto" w:fill="FFFFFF"/>
+              </w:rPr>
+              <w:t xml:space="preserve">, Added support for </w:t>
+            </w:r>
+            <w:proofErr w:type="spellStart"/>
+            <w:r>
+              <w:rPr>
+                <w:rFonts w:ascii="Segoe UI" w:hAnsi="Segoe UI" w:cs="Segoe UI"/>
+                <w:color w:val="333333"/>
+                <w:sz w:val="20"/>
+                <w:szCs w:val="20"/>
+                <w:shd w:val="clear" w:color="auto" w:fill="FFFFFF"/>
+              </w:rPr>
+              <w:t>acceptCharset</w:t>
+            </w:r>
+            <w:proofErr w:type="spellEnd"/>
+            <w:r>
+              <w:rPr>
+                <w:rFonts w:ascii="Segoe UI" w:hAnsi="Segoe UI" w:cs="Segoe UI"/>
+                <w:color w:val="333333"/>
+                <w:sz w:val="20"/>
+                <w:szCs w:val="20"/>
+                <w:shd w:val="clear" w:color="auto" w:fill="FFFFFF"/>
+              </w:rPr>
+              <w:t xml:space="preserve">, </w:t>
+            </w:r>
+            <w:proofErr w:type="spellStart"/>
+            <w:r>
+              <w:rPr>
+                <w:rFonts w:ascii="Segoe UI" w:hAnsi="Segoe UI" w:cs="Segoe UI"/>
+                <w:color w:val="333333"/>
+                <w:sz w:val="20"/>
+                <w:szCs w:val="20"/>
+                <w:shd w:val="clear" w:color="auto" w:fill="FFFFFF"/>
+              </w:rPr>
+              <w:t>classID</w:t>
+            </w:r>
+            <w:proofErr w:type="spellEnd"/>
+            <w:r>
+              <w:rPr>
+                <w:rFonts w:ascii="Segoe UI" w:hAnsi="Segoe UI" w:cs="Segoe UI"/>
+                <w:color w:val="333333"/>
+                <w:sz w:val="20"/>
+                <w:szCs w:val="20"/>
+                <w:shd w:val="clear" w:color="auto" w:fill="FFFFFF"/>
+              </w:rPr>
+              <w:t xml:space="preserve">, manifest HTML attributes, </w:t>
+            </w:r>
+            <w:proofErr w:type="spellStart"/>
+            <w:r>
+              <w:rPr>
+                <w:rFonts w:ascii="Segoe UI" w:hAnsi="Segoe UI" w:cs="Segoe UI"/>
+                <w:color w:val="333333"/>
+                <w:sz w:val="20"/>
+                <w:szCs w:val="20"/>
+                <w:shd w:val="clear" w:color="auto" w:fill="FFFFFF"/>
+              </w:rPr>
+              <w:t>React.addons.batchedUpdates</w:t>
+            </w:r>
+            <w:proofErr w:type="spellEnd"/>
+            <w:r>
+              <w:rPr>
+                <w:rFonts w:ascii="Segoe UI" w:hAnsi="Segoe UI" w:cs="Segoe UI"/>
+                <w:color w:val="333333"/>
+                <w:sz w:val="20"/>
+                <w:szCs w:val="20"/>
+                <w:shd w:val="clear" w:color="auto" w:fill="FFFFFF"/>
+              </w:rPr>
+              <w:t xml:space="preserve"> added to API, @jsx </w:t>
+            </w:r>
+            <w:proofErr w:type="spellStart"/>
+            <w:r>
+              <w:rPr>
+                <w:rFonts w:ascii="Segoe UI" w:hAnsi="Segoe UI" w:cs="Segoe UI"/>
+                <w:color w:val="333333"/>
+                <w:sz w:val="20"/>
+                <w:szCs w:val="20"/>
+                <w:shd w:val="clear" w:color="auto" w:fill="FFFFFF"/>
+              </w:rPr>
+              <w:t>React.DOM</w:t>
+            </w:r>
+            <w:proofErr w:type="spellEnd"/>
+            <w:r>
+              <w:rPr>
+                <w:rFonts w:ascii="Segoe UI" w:hAnsi="Segoe UI" w:cs="Segoe UI"/>
+                <w:color w:val="333333"/>
+                <w:sz w:val="20"/>
+                <w:szCs w:val="20"/>
+                <w:shd w:val="clear" w:color="auto" w:fill="FFFFFF"/>
+              </w:rPr>
+              <w:t xml:space="preserve"> no longer required, Fixed issues with CSS Transitions.</w:t>
             </w:r>
           </w:p>
         </w:tc>
@@ -1367,10 +2289,8 @@
             <w:pPr>
               <w:rPr>
                 <w:rFonts w:ascii="Segoe UI" w:hAnsi="Segoe UI" w:cs="Segoe UI"/>
-                <w:color w:val="333333"/>
-                <w:sz w:val="20"/>
-                <w:szCs w:val="20"/>
-                <w:shd w:val="clear" w:color="auto" w:fill="FFFFFF"/>
+                <w:sz w:val="20"/>
+                <w:szCs w:val="20"/>
               </w:rPr>
             </w:pPr>
             <w:r>
@@ -1387,16 +2307,14 @@
         </w:tc>
         <w:tc>
           <w:tcPr>
-            <w:tcW w:w="938" w:type="dxa"/>
-          </w:tcPr>
-          <w:p>
-            <w:pPr>
-              <w:rPr>
-                <w:rFonts w:ascii="Segoe UI" w:hAnsi="Segoe UI" w:cs="Segoe UI"/>
-                <w:color w:val="333333"/>
-                <w:sz w:val="20"/>
-                <w:szCs w:val="20"/>
-                <w:shd w:val="clear" w:color="auto" w:fill="FFFFFF"/>
+            <w:tcW w:w="926" w:type="dxa"/>
+          </w:tcPr>
+          <w:p>
+            <w:pPr>
+              <w:rPr>
+                <w:rFonts w:ascii="Segoe UI" w:hAnsi="Segoe UI" w:cs="Segoe UI"/>
+                <w:sz w:val="20"/>
+                <w:szCs w:val="20"/>
               </w:rPr>
             </w:pPr>
             <w:r>
@@ -1413,16 +2331,14 @@
         </w:tc>
         <w:tc>
           <w:tcPr>
-            <w:tcW w:w="1547" w:type="dxa"/>
-          </w:tcPr>
-          <w:p>
-            <w:pPr>
-              <w:rPr>
-                <w:rFonts w:ascii="Segoe UI" w:hAnsi="Segoe UI" w:cs="Segoe UI"/>
-                <w:color w:val="333333"/>
-                <w:sz w:val="20"/>
-                <w:szCs w:val="20"/>
-                <w:shd w:val="clear" w:color="auto" w:fill="FFFFFF"/>
+            <w:tcW w:w="1559" w:type="dxa"/>
+          </w:tcPr>
+          <w:p>
+            <w:pPr>
+              <w:rPr>
+                <w:rFonts w:ascii="Segoe UI" w:hAnsi="Segoe UI" w:cs="Segoe UI"/>
+                <w:sz w:val="20"/>
+                <w:szCs w:val="20"/>
               </w:rPr>
             </w:pPr>
             <w:r>
@@ -1445,21 +2361,163 @@
             <w:pPr>
               <w:rPr>
                 <w:rFonts w:ascii="Segoe UI" w:hAnsi="Segoe UI" w:cs="Segoe UI"/>
-                <w:color w:val="333333"/>
-                <w:sz w:val="20"/>
-                <w:szCs w:val="20"/>
-                <w:shd w:val="clear" w:color="auto" w:fill="FFFFFF"/>
-              </w:rPr>
-            </w:pPr>
-            <w:r>
-              <w:rPr>
-                <w:rFonts w:ascii="Segoe UI" w:hAnsi="Segoe UI" w:cs="Segoe UI"/>
-                <w:color w:val="333333"/>
-                <w:sz w:val="20"/>
-                <w:szCs w:val="20"/>
-                <w:shd w:val="clear" w:color="auto" w:fill="FFFFFF"/>
-              </w:rPr>
-              <w:t>Deprecated patterns that warned in 0.12 no longer work, ref resolution order has changed, Removed properties this._pendingState and this._rootNodeID, Support ES6 classes, Added API React.findDOMNode(component), Support for iterators and immutable-js sequences, Added new features React.addons.createFragment, deprecated React.addons.classSet.</w:t>
+                <w:sz w:val="20"/>
+                <w:szCs w:val="20"/>
+              </w:rPr>
+            </w:pPr>
+            <w:r>
+              <w:rPr>
+                <w:rFonts w:ascii="Segoe UI" w:hAnsi="Segoe UI" w:cs="Segoe UI"/>
+                <w:color w:val="333333"/>
+                <w:sz w:val="20"/>
+                <w:szCs w:val="20"/>
+                <w:shd w:val="clear" w:color="auto" w:fill="FFFFFF"/>
+              </w:rPr>
+              <w:t xml:space="preserve">Deprecated patterns that warned in 0.12 no longer work, ref resolution order has changed, Removed properties </w:t>
+            </w:r>
+            <w:proofErr w:type="gramStart"/>
+            <w:r>
+              <w:rPr>
+                <w:rFonts w:ascii="Segoe UI" w:hAnsi="Segoe UI" w:cs="Segoe UI"/>
+                <w:color w:val="333333"/>
+                <w:sz w:val="20"/>
+                <w:szCs w:val="20"/>
+                <w:shd w:val="clear" w:color="auto" w:fill="FFFFFF"/>
+              </w:rPr>
+              <w:t>this._</w:t>
+            </w:r>
+            <w:proofErr w:type="spellStart"/>
+            <w:proofErr w:type="gramEnd"/>
+            <w:r>
+              <w:rPr>
+                <w:rFonts w:ascii="Segoe UI" w:hAnsi="Segoe UI" w:cs="Segoe UI"/>
+                <w:color w:val="333333"/>
+                <w:sz w:val="20"/>
+                <w:szCs w:val="20"/>
+                <w:shd w:val="clear" w:color="auto" w:fill="FFFFFF"/>
+              </w:rPr>
+              <w:t>pendingState</w:t>
+            </w:r>
+            <w:proofErr w:type="spellEnd"/>
+            <w:r>
+              <w:rPr>
+                <w:rFonts w:ascii="Segoe UI" w:hAnsi="Segoe UI" w:cs="Segoe UI"/>
+                <w:color w:val="333333"/>
+                <w:sz w:val="20"/>
+                <w:szCs w:val="20"/>
+                <w:shd w:val="clear" w:color="auto" w:fill="FFFFFF"/>
+              </w:rPr>
+              <w:t xml:space="preserve"> and this._</w:t>
+            </w:r>
+            <w:proofErr w:type="spellStart"/>
+            <w:r>
+              <w:rPr>
+                <w:rFonts w:ascii="Segoe UI" w:hAnsi="Segoe UI" w:cs="Segoe UI"/>
+                <w:color w:val="333333"/>
+                <w:sz w:val="20"/>
+                <w:szCs w:val="20"/>
+                <w:shd w:val="clear" w:color="auto" w:fill="FFFFFF"/>
+              </w:rPr>
+              <w:t>rootNodeID</w:t>
+            </w:r>
+            <w:proofErr w:type="spellEnd"/>
+            <w:r>
+              <w:rPr>
+                <w:rFonts w:ascii="Segoe UI" w:hAnsi="Segoe UI" w:cs="Segoe UI"/>
+                <w:color w:val="333333"/>
+                <w:sz w:val="20"/>
+                <w:szCs w:val="20"/>
+                <w:shd w:val="clear" w:color="auto" w:fill="FFFFFF"/>
+              </w:rPr>
+              <w:t xml:space="preserve">, Support ES6 classes, Added API </w:t>
+            </w:r>
+            <w:proofErr w:type="spellStart"/>
+            <w:r>
+              <w:rPr>
+                <w:rFonts w:ascii="Segoe UI" w:hAnsi="Segoe UI" w:cs="Segoe UI"/>
+                <w:color w:val="333333"/>
+                <w:sz w:val="20"/>
+                <w:szCs w:val="20"/>
+                <w:shd w:val="clear" w:color="auto" w:fill="FFFFFF"/>
+              </w:rPr>
+              <w:t>React.findDOMNode</w:t>
+            </w:r>
+            <w:proofErr w:type="spellEnd"/>
+            <w:r>
+              <w:rPr>
+                <w:rFonts w:ascii="Segoe UI" w:hAnsi="Segoe UI" w:cs="Segoe UI"/>
+                <w:color w:val="333333"/>
+                <w:sz w:val="20"/>
+                <w:szCs w:val="20"/>
+                <w:shd w:val="clear" w:color="auto" w:fill="FFFFFF"/>
+              </w:rPr>
+              <w:t>(component), Support for iterators and immutable-</w:t>
+            </w:r>
+            <w:proofErr w:type="spellStart"/>
+            <w:r>
+              <w:rPr>
+                <w:rFonts w:ascii="Segoe UI" w:hAnsi="Segoe UI" w:cs="Segoe UI"/>
+                <w:color w:val="333333"/>
+                <w:sz w:val="20"/>
+                <w:szCs w:val="20"/>
+                <w:shd w:val="clear" w:color="auto" w:fill="FFFFFF"/>
+              </w:rPr>
+              <w:t>js</w:t>
+            </w:r>
+            <w:proofErr w:type="spellEnd"/>
+            <w:r>
+              <w:rPr>
+                <w:rFonts w:ascii="Segoe UI" w:hAnsi="Segoe UI" w:cs="Segoe UI"/>
+                <w:color w:val="333333"/>
+                <w:sz w:val="20"/>
+                <w:szCs w:val="20"/>
+                <w:shd w:val="clear" w:color="auto" w:fill="FFFFFF"/>
+              </w:rPr>
+              <w:t xml:space="preserve"> sequences, Added new features </w:t>
+            </w:r>
+            <w:proofErr w:type="spellStart"/>
+            <w:r>
+              <w:rPr>
+                <w:rFonts w:ascii="Segoe UI" w:hAnsi="Segoe UI" w:cs="Segoe UI"/>
+                <w:color w:val="333333"/>
+                <w:sz w:val="20"/>
+                <w:szCs w:val="20"/>
+                <w:shd w:val="clear" w:color="auto" w:fill="FFFFFF"/>
+              </w:rPr>
+              <w:t>React.addons.createFragment</w:t>
+            </w:r>
+            <w:proofErr w:type="spellEnd"/>
+            <w:r>
+              <w:rPr>
+                <w:rFonts w:ascii="Segoe UI" w:hAnsi="Segoe UI" w:cs="Segoe UI"/>
+                <w:color w:val="333333"/>
+                <w:sz w:val="20"/>
+                <w:szCs w:val="20"/>
+                <w:shd w:val="clear" w:color="auto" w:fill="FFFFFF"/>
+              </w:rPr>
+              <w:t xml:space="preserve">, deprecated </w:t>
+            </w:r>
+            <w:proofErr w:type="spellStart"/>
+            <w:r>
+              <w:rPr>
+                <w:rFonts w:ascii="Segoe UI" w:hAnsi="Segoe UI" w:cs="Segoe UI"/>
+                <w:color w:val="333333"/>
+                <w:sz w:val="20"/>
+                <w:szCs w:val="20"/>
+                <w:shd w:val="clear" w:color="auto" w:fill="FFFFFF"/>
+              </w:rPr>
+              <w:t>React.addons.classSet</w:t>
+            </w:r>
+            <w:proofErr w:type="spellEnd"/>
+            <w:r>
+              <w:rPr>
+                <w:rFonts w:ascii="Segoe UI" w:hAnsi="Segoe UI" w:cs="Segoe UI"/>
+                <w:color w:val="333333"/>
+                <w:sz w:val="20"/>
+                <w:szCs w:val="20"/>
+                <w:shd w:val="clear" w:color="auto" w:fill="FFFFFF"/>
+              </w:rPr>
+              <w:t>.</w:t>
             </w:r>
           </w:p>
         </w:tc>
@@ -1473,10 +2531,8 @@
             <w:pPr>
               <w:rPr>
                 <w:rFonts w:ascii="Segoe UI" w:hAnsi="Segoe UI" w:cs="Segoe UI"/>
-                <w:color w:val="333333"/>
-                <w:sz w:val="20"/>
-                <w:szCs w:val="20"/>
-                <w:shd w:val="clear" w:color="auto" w:fill="FFFFFF"/>
+                <w:sz w:val="20"/>
+                <w:szCs w:val="20"/>
               </w:rPr>
             </w:pPr>
             <w:r>
@@ -1493,16 +2549,14 @@
         </w:tc>
         <w:tc>
           <w:tcPr>
-            <w:tcW w:w="938" w:type="dxa"/>
-          </w:tcPr>
-          <w:p>
-            <w:pPr>
-              <w:rPr>
-                <w:rFonts w:ascii="Segoe UI" w:hAnsi="Segoe UI" w:cs="Segoe UI"/>
-                <w:color w:val="333333"/>
-                <w:sz w:val="20"/>
-                <w:szCs w:val="20"/>
-                <w:shd w:val="clear" w:color="auto" w:fill="FFFFFF"/>
+            <w:tcW w:w="926" w:type="dxa"/>
+          </w:tcPr>
+          <w:p>
+            <w:pPr>
+              <w:rPr>
+                <w:rFonts w:ascii="Segoe UI" w:hAnsi="Segoe UI" w:cs="Segoe UI"/>
+                <w:sz w:val="20"/>
+                <w:szCs w:val="20"/>
               </w:rPr>
             </w:pPr>
             <w:r>
@@ -1519,16 +2573,14 @@
         </w:tc>
         <w:tc>
           <w:tcPr>
-            <w:tcW w:w="1547" w:type="dxa"/>
-          </w:tcPr>
-          <w:p>
-            <w:pPr>
-              <w:rPr>
-                <w:rFonts w:ascii="Segoe UI" w:hAnsi="Segoe UI" w:cs="Segoe UI"/>
-                <w:color w:val="333333"/>
-                <w:sz w:val="20"/>
-                <w:szCs w:val="20"/>
-                <w:shd w:val="clear" w:color="auto" w:fill="FFFFFF"/>
+            <w:tcW w:w="1559" w:type="dxa"/>
+          </w:tcPr>
+          <w:p>
+            <w:pPr>
+              <w:rPr>
+                <w:rFonts w:ascii="Segoe UI" w:hAnsi="Segoe UI" w:cs="Segoe UI"/>
+                <w:sz w:val="20"/>
+                <w:szCs w:val="20"/>
               </w:rPr>
             </w:pPr>
             <w:r>
@@ -1551,21 +2603,107 @@
             <w:pPr>
               <w:rPr>
                 <w:rFonts w:ascii="Segoe UI" w:hAnsi="Segoe UI" w:cs="Segoe UI"/>
-                <w:color w:val="333333"/>
-                <w:sz w:val="20"/>
-                <w:szCs w:val="20"/>
-                <w:shd w:val="clear" w:color="auto" w:fill="FFFFFF"/>
-              </w:rPr>
-            </w:pPr>
-            <w:r>
-              <w:rPr>
-                <w:rFonts w:ascii="Segoe UI" w:hAnsi="Segoe UI" w:cs="Segoe UI"/>
-                <w:color w:val="333333"/>
-                <w:sz w:val="20"/>
-                <w:szCs w:val="20"/>
-                <w:shd w:val="clear" w:color="auto" w:fill="FFFFFF"/>
-              </w:rPr>
-              <w:t>Added support for srcLang, default, kind attributes, and color attribute, Ensured legacy .props access on DOM nodes, Fixed scryRenderedDOMComponentsWithClass, Added react-dom.js.</w:t>
+                <w:sz w:val="20"/>
+                <w:szCs w:val="20"/>
+              </w:rPr>
+            </w:pPr>
+            <w:r>
+              <w:rPr>
+                <w:rFonts w:ascii="Segoe UI" w:hAnsi="Segoe UI" w:cs="Segoe UI"/>
+                <w:color w:val="333333"/>
+                <w:sz w:val="20"/>
+                <w:szCs w:val="20"/>
+                <w:shd w:val="clear" w:color="auto" w:fill="FFFFFF"/>
+              </w:rPr>
+              <w:t xml:space="preserve">Added support for </w:t>
+            </w:r>
+            <w:proofErr w:type="spellStart"/>
+            <w:r>
+              <w:rPr>
+                <w:rFonts w:ascii="Segoe UI" w:hAnsi="Segoe UI" w:cs="Segoe UI"/>
+                <w:color w:val="333333"/>
+                <w:sz w:val="20"/>
+                <w:szCs w:val="20"/>
+                <w:shd w:val="clear" w:color="auto" w:fill="FFFFFF"/>
+              </w:rPr>
+              <w:t>srcLang</w:t>
+            </w:r>
+            <w:proofErr w:type="spellEnd"/>
+            <w:r>
+              <w:rPr>
+                <w:rFonts w:ascii="Segoe UI" w:hAnsi="Segoe UI" w:cs="Segoe UI"/>
+                <w:color w:val="333333"/>
+                <w:sz w:val="20"/>
+                <w:szCs w:val="20"/>
+                <w:shd w:val="clear" w:color="auto" w:fill="FFFFFF"/>
+              </w:rPr>
+              <w:t xml:space="preserve">, default, kind attributes, and </w:t>
+            </w:r>
+            <w:proofErr w:type="spellStart"/>
+            <w:r>
+              <w:rPr>
+                <w:rFonts w:ascii="Segoe UI" w:hAnsi="Segoe UI" w:cs="Segoe UI"/>
+                <w:color w:val="333333"/>
+                <w:sz w:val="20"/>
+                <w:szCs w:val="20"/>
+                <w:shd w:val="clear" w:color="auto" w:fill="FFFFFF"/>
+              </w:rPr>
+              <w:t>color</w:t>
+            </w:r>
+            <w:proofErr w:type="spellEnd"/>
+            <w:r>
+              <w:rPr>
+                <w:rFonts w:ascii="Segoe UI" w:hAnsi="Segoe UI" w:cs="Segoe UI"/>
+                <w:color w:val="333333"/>
+                <w:sz w:val="20"/>
+                <w:szCs w:val="20"/>
+                <w:shd w:val="clear" w:color="auto" w:fill="FFFFFF"/>
+              </w:rPr>
+              <w:t xml:space="preserve"> attribute, Ensured </w:t>
+            </w:r>
+            <w:proofErr w:type="gramStart"/>
+            <w:r>
+              <w:rPr>
+                <w:rFonts w:ascii="Segoe UI" w:hAnsi="Segoe UI" w:cs="Segoe UI"/>
+                <w:color w:val="333333"/>
+                <w:sz w:val="20"/>
+                <w:szCs w:val="20"/>
+                <w:shd w:val="clear" w:color="auto" w:fill="FFFFFF"/>
+              </w:rPr>
+              <w:t>legacy .props</w:t>
+            </w:r>
+            <w:proofErr w:type="gramEnd"/>
+            <w:r>
+              <w:rPr>
+                <w:rFonts w:ascii="Segoe UI" w:hAnsi="Segoe UI" w:cs="Segoe UI"/>
+                <w:color w:val="333333"/>
+                <w:sz w:val="20"/>
+                <w:szCs w:val="20"/>
+                <w:shd w:val="clear" w:color="auto" w:fill="FFFFFF"/>
+              </w:rPr>
+              <w:t xml:space="preserve"> access on DOM nodes, Fixed </w:t>
+            </w:r>
+            <w:proofErr w:type="spellStart"/>
+            <w:r>
+              <w:rPr>
+                <w:rFonts w:ascii="Segoe UI" w:hAnsi="Segoe UI" w:cs="Segoe UI"/>
+                <w:color w:val="333333"/>
+                <w:sz w:val="20"/>
+                <w:szCs w:val="20"/>
+                <w:shd w:val="clear" w:color="auto" w:fill="FFFFFF"/>
+              </w:rPr>
+              <w:t>scryRenderedDOMComponentsWithClass</w:t>
+            </w:r>
+            <w:proofErr w:type="spellEnd"/>
+            <w:r>
+              <w:rPr>
+                <w:rFonts w:ascii="Segoe UI" w:hAnsi="Segoe UI" w:cs="Segoe UI"/>
+                <w:color w:val="333333"/>
+                <w:sz w:val="20"/>
+                <w:szCs w:val="20"/>
+                <w:shd w:val="clear" w:color="auto" w:fill="FFFFFF"/>
+              </w:rPr>
+              <w:t>, Added react-dom.js.</w:t>
             </w:r>
           </w:p>
         </w:tc>
@@ -1579,10 +2717,8 @@
             <w:pPr>
               <w:rPr>
                 <w:rFonts w:ascii="Segoe UI" w:hAnsi="Segoe UI" w:cs="Segoe UI"/>
-                <w:color w:val="333333"/>
-                <w:sz w:val="20"/>
-                <w:szCs w:val="20"/>
-                <w:shd w:val="clear" w:color="auto" w:fill="FFFFFF"/>
+                <w:sz w:val="20"/>
+                <w:szCs w:val="20"/>
               </w:rPr>
             </w:pPr>
             <w:r>
@@ -1599,16 +2735,14 @@
         </w:tc>
         <w:tc>
           <w:tcPr>
-            <w:tcW w:w="938" w:type="dxa"/>
-          </w:tcPr>
-          <w:p>
-            <w:pPr>
-              <w:rPr>
-                <w:rFonts w:ascii="Segoe UI" w:hAnsi="Segoe UI" w:cs="Segoe UI"/>
-                <w:color w:val="333333"/>
-                <w:sz w:val="20"/>
-                <w:szCs w:val="20"/>
-                <w:shd w:val="clear" w:color="auto" w:fill="FFFFFF"/>
+            <w:tcW w:w="926" w:type="dxa"/>
+          </w:tcPr>
+          <w:p>
+            <w:pPr>
+              <w:rPr>
+                <w:rFonts w:ascii="Segoe UI" w:hAnsi="Segoe UI" w:cs="Segoe UI"/>
+                <w:sz w:val="20"/>
+                <w:szCs w:val="20"/>
               </w:rPr>
             </w:pPr>
             <w:r>
@@ -1625,16 +2759,14 @@
         </w:tc>
         <w:tc>
           <w:tcPr>
-            <w:tcW w:w="1547" w:type="dxa"/>
-          </w:tcPr>
-          <w:p>
-            <w:pPr>
-              <w:rPr>
-                <w:rFonts w:ascii="Segoe UI" w:hAnsi="Segoe UI" w:cs="Segoe UI"/>
-                <w:color w:val="333333"/>
-                <w:sz w:val="20"/>
-                <w:szCs w:val="20"/>
-                <w:shd w:val="clear" w:color="auto" w:fill="FFFFFF"/>
+            <w:tcW w:w="1559" w:type="dxa"/>
+          </w:tcPr>
+          <w:p>
+            <w:pPr>
+              <w:rPr>
+                <w:rFonts w:ascii="Segoe UI" w:hAnsi="Segoe UI" w:cs="Segoe UI"/>
+                <w:sz w:val="20"/>
+                <w:szCs w:val="20"/>
               </w:rPr>
             </w:pPr>
             <w:r>
@@ -1657,21 +2789,131 @@
             <w:pPr>
               <w:rPr>
                 <w:rFonts w:ascii="Segoe UI" w:hAnsi="Segoe UI" w:cs="Segoe UI"/>
-                <w:color w:val="333333"/>
-                <w:sz w:val="20"/>
-                <w:szCs w:val="20"/>
-                <w:shd w:val="clear" w:color="auto" w:fill="FFFFFF"/>
-              </w:rPr>
-            </w:pPr>
-            <w:r>
-              <w:rPr>
-                <w:rFonts w:ascii="Segoe UI" w:hAnsi="Segoe UI" w:cs="Segoe UI"/>
-                <w:color w:val="333333"/>
-                <w:sz w:val="20"/>
-                <w:szCs w:val="20"/>
-                <w:shd w:val="clear" w:color="auto" w:fill="FFFFFF"/>
-              </w:rPr>
-              <w:t>Initial render now uses document.createElement instead of generating HTML, No more extra &lt;span&gt;s, Improved SVG support, ReactPerf.getLastMeasurements() is opaque, New deprecations introduced with a warning, Fixed multiple small memory leaks, React DOM now supports the cite and profile HTML attributes and cssFloat, gridRow and gridColumn CSS properties.</w:t>
+                <w:sz w:val="20"/>
+                <w:szCs w:val="20"/>
+              </w:rPr>
+            </w:pPr>
+            <w:r>
+              <w:rPr>
+                <w:rFonts w:ascii="Segoe UI" w:hAnsi="Segoe UI" w:cs="Segoe UI"/>
+                <w:color w:val="333333"/>
+                <w:sz w:val="20"/>
+                <w:szCs w:val="20"/>
+                <w:shd w:val="clear" w:color="auto" w:fill="FFFFFF"/>
+              </w:rPr>
+              <w:t xml:space="preserve">Initial render now uses </w:t>
+            </w:r>
+            <w:proofErr w:type="spellStart"/>
+            <w:proofErr w:type="gramStart"/>
+            <w:r>
+              <w:rPr>
+                <w:rFonts w:ascii="Segoe UI" w:hAnsi="Segoe UI" w:cs="Segoe UI"/>
+                <w:color w:val="333333"/>
+                <w:sz w:val="20"/>
+                <w:szCs w:val="20"/>
+                <w:shd w:val="clear" w:color="auto" w:fill="FFFFFF"/>
+              </w:rPr>
+              <w:t>document.createElement</w:t>
+            </w:r>
+            <w:proofErr w:type="spellEnd"/>
+            <w:proofErr w:type="gramEnd"/>
+            <w:r>
+              <w:rPr>
+                <w:rFonts w:ascii="Segoe UI" w:hAnsi="Segoe UI" w:cs="Segoe UI"/>
+                <w:color w:val="333333"/>
+                <w:sz w:val="20"/>
+                <w:szCs w:val="20"/>
+                <w:shd w:val="clear" w:color="auto" w:fill="FFFFFF"/>
+              </w:rPr>
+              <w:t xml:space="preserve"> instead of generating HTML, No more extra &lt;span&gt;s, Improved SVG support, </w:t>
+            </w:r>
+            <w:proofErr w:type="spellStart"/>
+            <w:r>
+              <w:rPr>
+                <w:rFonts w:ascii="Segoe UI" w:hAnsi="Segoe UI" w:cs="Segoe UI"/>
+                <w:color w:val="333333"/>
+                <w:sz w:val="20"/>
+                <w:szCs w:val="20"/>
+                <w:shd w:val="clear" w:color="auto" w:fill="FFFFFF"/>
+              </w:rPr>
+              <w:t>ReactPerf.getLastMeasurements</w:t>
+            </w:r>
+            <w:proofErr w:type="spellEnd"/>
+            <w:r>
+              <w:rPr>
+                <w:rFonts w:ascii="Segoe UI" w:hAnsi="Segoe UI" w:cs="Segoe UI"/>
+                <w:color w:val="333333"/>
+                <w:sz w:val="20"/>
+                <w:szCs w:val="20"/>
+                <w:shd w:val="clear" w:color="auto" w:fill="FFFFFF"/>
+              </w:rPr>
+              <w:t xml:space="preserve">() is opaque, New deprecations introduced with a warning, Fixed multiple small memory leaks, React DOM now supports the cite and profile HTML attributes and </w:t>
+            </w:r>
+            <w:proofErr w:type="spellStart"/>
+            <w:r>
+              <w:rPr>
+                <w:rFonts w:ascii="Segoe UI" w:hAnsi="Segoe UI" w:cs="Segoe UI"/>
+                <w:color w:val="333333"/>
+                <w:sz w:val="20"/>
+                <w:szCs w:val="20"/>
+                <w:shd w:val="clear" w:color="auto" w:fill="FFFFFF"/>
+              </w:rPr>
+              <w:t>cssFloat</w:t>
+            </w:r>
+            <w:proofErr w:type="spellEnd"/>
+            <w:r>
+              <w:rPr>
+                <w:rFonts w:ascii="Segoe UI" w:hAnsi="Segoe UI" w:cs="Segoe UI"/>
+                <w:color w:val="333333"/>
+                <w:sz w:val="20"/>
+                <w:szCs w:val="20"/>
+                <w:shd w:val="clear" w:color="auto" w:fill="FFFFFF"/>
+              </w:rPr>
+              <w:t xml:space="preserve">, </w:t>
+            </w:r>
+            <w:proofErr w:type="spellStart"/>
+            <w:r>
+              <w:rPr>
+                <w:rFonts w:ascii="Segoe UI" w:hAnsi="Segoe UI" w:cs="Segoe UI"/>
+                <w:color w:val="333333"/>
+                <w:sz w:val="20"/>
+                <w:szCs w:val="20"/>
+                <w:shd w:val="clear" w:color="auto" w:fill="FFFFFF"/>
+              </w:rPr>
+              <w:t>gridRow</w:t>
+            </w:r>
+            <w:proofErr w:type="spellEnd"/>
+            <w:r>
+              <w:rPr>
+                <w:rFonts w:ascii="Segoe UI" w:hAnsi="Segoe UI" w:cs="Segoe UI"/>
+                <w:color w:val="333333"/>
+                <w:sz w:val="20"/>
+                <w:szCs w:val="20"/>
+                <w:shd w:val="clear" w:color="auto" w:fill="FFFFFF"/>
+              </w:rPr>
+              <w:t xml:space="preserve"> and </w:t>
+            </w:r>
+            <w:proofErr w:type="spellStart"/>
+            <w:r>
+              <w:rPr>
+                <w:rFonts w:ascii="Segoe UI" w:hAnsi="Segoe UI" w:cs="Segoe UI"/>
+                <w:color w:val="333333"/>
+                <w:sz w:val="20"/>
+                <w:szCs w:val="20"/>
+                <w:shd w:val="clear" w:color="auto" w:fill="FFFFFF"/>
+              </w:rPr>
+              <w:t>gridColumn</w:t>
+            </w:r>
+            <w:proofErr w:type="spellEnd"/>
+            <w:r>
+              <w:rPr>
+                <w:rFonts w:ascii="Segoe UI" w:hAnsi="Segoe UI" w:cs="Segoe UI"/>
+                <w:color w:val="333333"/>
+                <w:sz w:val="20"/>
+                <w:szCs w:val="20"/>
+                <w:shd w:val="clear" w:color="auto" w:fill="FFFFFF"/>
+              </w:rPr>
+              <w:t xml:space="preserve"> CSS properties.</w:t>
             </w:r>
           </w:p>
         </w:tc>
@@ -1685,10 +2927,8 @@
             <w:pPr>
               <w:rPr>
                 <w:rFonts w:ascii="Segoe UI" w:hAnsi="Segoe UI" w:cs="Segoe UI"/>
-                <w:color w:val="333333"/>
-                <w:sz w:val="20"/>
-                <w:szCs w:val="20"/>
-                <w:shd w:val="clear" w:color="auto" w:fill="FFFFFF"/>
+                <w:sz w:val="20"/>
+                <w:szCs w:val="20"/>
               </w:rPr>
             </w:pPr>
             <w:r>
@@ -1705,16 +2945,14 @@
         </w:tc>
         <w:tc>
           <w:tcPr>
-            <w:tcW w:w="938" w:type="dxa"/>
-          </w:tcPr>
-          <w:p>
-            <w:pPr>
-              <w:rPr>
-                <w:rFonts w:ascii="Segoe UI" w:hAnsi="Segoe UI" w:cs="Segoe UI"/>
-                <w:color w:val="333333"/>
-                <w:sz w:val="20"/>
-                <w:szCs w:val="20"/>
-                <w:shd w:val="clear" w:color="auto" w:fill="FFFFFF"/>
+            <w:tcW w:w="926" w:type="dxa"/>
+          </w:tcPr>
+          <w:p>
+            <w:pPr>
+              <w:rPr>
+                <w:rFonts w:ascii="Segoe UI" w:hAnsi="Segoe UI" w:cs="Segoe UI"/>
+                <w:sz w:val="20"/>
+                <w:szCs w:val="20"/>
               </w:rPr>
             </w:pPr>
             <w:r>
@@ -1731,16 +2969,14 @@
         </w:tc>
         <w:tc>
           <w:tcPr>
-            <w:tcW w:w="1547" w:type="dxa"/>
-          </w:tcPr>
-          <w:p>
-            <w:pPr>
-              <w:rPr>
-                <w:rFonts w:ascii="Segoe UI" w:hAnsi="Segoe UI" w:cs="Segoe UI"/>
-                <w:color w:val="333333"/>
-                <w:sz w:val="20"/>
-                <w:szCs w:val="20"/>
-                <w:shd w:val="clear" w:color="auto" w:fill="FFFFFF"/>
+            <w:tcW w:w="1559" w:type="dxa"/>
+          </w:tcPr>
+          <w:p>
+            <w:pPr>
+              <w:rPr>
+                <w:rFonts w:ascii="Segoe UI" w:hAnsi="Segoe UI" w:cs="Segoe UI"/>
+                <w:sz w:val="20"/>
+                <w:szCs w:val="20"/>
               </w:rPr>
             </w:pPr>
             <w:r>
@@ -1763,21 +2999,41 @@
             <w:pPr>
               <w:rPr>
                 <w:rFonts w:ascii="Segoe UI" w:hAnsi="Segoe UI" w:cs="Segoe UI"/>
-                <w:color w:val="333333"/>
-                <w:sz w:val="20"/>
-                <w:szCs w:val="20"/>
-                <w:shd w:val="clear" w:color="auto" w:fill="FFFFFF"/>
-              </w:rPr>
-            </w:pPr>
-            <w:r>
-              <w:rPr>
-                <w:rFonts w:ascii="Segoe UI" w:hAnsi="Segoe UI" w:cs="Segoe UI"/>
-                <w:color w:val="333333"/>
-                <w:sz w:val="20"/>
-                <w:szCs w:val="20"/>
-                <w:shd w:val="clear" w:color="auto" w:fill="FFFFFF"/>
-              </w:rPr>
-              <w:t>Fix a batching bug, Ensure use of the latest object-assign, Fix regression, Remove use of merge utility, Renamed some modules.</w:t>
+                <w:sz w:val="20"/>
+                <w:szCs w:val="20"/>
+              </w:rPr>
+            </w:pPr>
+            <w:r>
+              <w:rPr>
+                <w:rFonts w:ascii="Segoe UI" w:hAnsi="Segoe UI" w:cs="Segoe UI"/>
+                <w:color w:val="333333"/>
+                <w:sz w:val="20"/>
+                <w:szCs w:val="20"/>
+                <w:shd w:val="clear" w:color="auto" w:fill="FFFFFF"/>
+              </w:rPr>
+              <w:t xml:space="preserve">Fix a batching bug, </w:t>
+            </w:r>
+            <w:proofErr w:type="gramStart"/>
+            <w:r>
+              <w:rPr>
+                <w:rFonts w:ascii="Segoe UI" w:hAnsi="Segoe UI" w:cs="Segoe UI"/>
+                <w:color w:val="333333"/>
+                <w:sz w:val="20"/>
+                <w:szCs w:val="20"/>
+                <w:shd w:val="clear" w:color="auto" w:fill="FFFFFF"/>
+              </w:rPr>
+              <w:t>Ensure</w:t>
+            </w:r>
+            <w:proofErr w:type="gramEnd"/>
+            <w:r>
+              <w:rPr>
+                <w:rFonts w:ascii="Segoe UI" w:hAnsi="Segoe UI" w:cs="Segoe UI"/>
+                <w:color w:val="333333"/>
+                <w:sz w:val="20"/>
+                <w:szCs w:val="20"/>
+                <w:shd w:val="clear" w:color="auto" w:fill="FFFFFF"/>
+              </w:rPr>
+              <w:t xml:space="preserve"> use of the latest object-assign, Fix regression, Remove use of merge utility, Renamed some modules.</w:t>
             </w:r>
           </w:p>
         </w:tc>
@@ -1791,10 +3047,8 @@
             <w:pPr>
               <w:rPr>
                 <w:rFonts w:ascii="Segoe UI" w:hAnsi="Segoe UI" w:cs="Segoe UI"/>
-                <w:color w:val="333333"/>
-                <w:sz w:val="20"/>
-                <w:szCs w:val="20"/>
-                <w:shd w:val="clear" w:color="auto" w:fill="FFFFFF"/>
+                <w:sz w:val="20"/>
+                <w:szCs w:val="20"/>
               </w:rPr>
             </w:pPr>
             <w:r>
@@ -1811,16 +3065,14 @@
         </w:tc>
         <w:tc>
           <w:tcPr>
-            <w:tcW w:w="938" w:type="dxa"/>
-          </w:tcPr>
-          <w:p>
-            <w:pPr>
-              <w:rPr>
-                <w:rFonts w:ascii="Segoe UI" w:hAnsi="Segoe UI" w:cs="Segoe UI"/>
-                <w:color w:val="333333"/>
-                <w:sz w:val="20"/>
-                <w:szCs w:val="20"/>
-                <w:shd w:val="clear" w:color="auto" w:fill="FFFFFF"/>
+            <w:tcW w:w="926" w:type="dxa"/>
+          </w:tcPr>
+          <w:p>
+            <w:pPr>
+              <w:rPr>
+                <w:rFonts w:ascii="Segoe UI" w:hAnsi="Segoe UI" w:cs="Segoe UI"/>
+                <w:sz w:val="20"/>
+                <w:szCs w:val="20"/>
               </w:rPr>
             </w:pPr>
             <w:r>
@@ -1837,16 +3089,14 @@
         </w:tc>
         <w:tc>
           <w:tcPr>
-            <w:tcW w:w="1547" w:type="dxa"/>
-          </w:tcPr>
-          <w:p>
-            <w:pPr>
-              <w:rPr>
-                <w:rFonts w:ascii="Segoe UI" w:hAnsi="Segoe UI" w:cs="Segoe UI"/>
-                <w:color w:val="333333"/>
-                <w:sz w:val="20"/>
-                <w:szCs w:val="20"/>
-                <w:shd w:val="clear" w:color="auto" w:fill="FFFFFF"/>
+            <w:tcW w:w="1559" w:type="dxa"/>
+          </w:tcPr>
+          <w:p>
+            <w:pPr>
+              <w:rPr>
+                <w:rFonts w:ascii="Segoe UI" w:hAnsi="Segoe UI" w:cs="Segoe UI"/>
+                <w:sz w:val="20"/>
+                <w:szCs w:val="20"/>
               </w:rPr>
             </w:pPr>
             <w:r>
@@ -1869,21 +3119,109 @@
             <w:pPr>
               <w:rPr>
                 <w:rFonts w:ascii="Segoe UI" w:hAnsi="Segoe UI" w:cs="Segoe UI"/>
-                <w:color w:val="333333"/>
-                <w:sz w:val="20"/>
-                <w:szCs w:val="20"/>
-                <w:shd w:val="clear" w:color="auto" w:fill="FFFFFF"/>
-              </w:rPr>
-            </w:pPr>
-            <w:r>
-              <w:rPr>
-                <w:rFonts w:ascii="Segoe UI" w:hAnsi="Segoe UI" w:cs="Segoe UI"/>
-                <w:color w:val="333333"/>
-                <w:sz w:val="20"/>
-                <w:szCs w:val="20"/>
-                <w:shd w:val="clear" w:color="auto" w:fill="FFFFFF"/>
-              </w:rPr>
-              <w:t>Include component stack information, Stop validating props at mount time, Add React.PropTypes.symbol, Add onLoad handling to &lt;link&gt; and onError handling to &lt;source&gt; element, Add isRunning() API, Fix performance regression.</w:t>
+                <w:sz w:val="20"/>
+                <w:szCs w:val="20"/>
+              </w:rPr>
+            </w:pPr>
+            <w:r>
+              <w:rPr>
+                <w:rFonts w:ascii="Segoe UI" w:hAnsi="Segoe UI" w:cs="Segoe UI"/>
+                <w:color w:val="333333"/>
+                <w:sz w:val="20"/>
+                <w:szCs w:val="20"/>
+                <w:shd w:val="clear" w:color="auto" w:fill="FFFFFF"/>
+              </w:rPr>
+              <w:t xml:space="preserve">Include component stack information, Stop validating props at mount time, Add </w:t>
+            </w:r>
+            <w:proofErr w:type="spellStart"/>
+            <w:proofErr w:type="gramStart"/>
+            <w:r>
+              <w:rPr>
+                <w:rFonts w:ascii="Segoe UI" w:hAnsi="Segoe UI" w:cs="Segoe UI"/>
+                <w:color w:val="333333"/>
+                <w:sz w:val="20"/>
+                <w:szCs w:val="20"/>
+                <w:shd w:val="clear" w:color="auto" w:fill="FFFFFF"/>
+              </w:rPr>
+              <w:t>React.PropTypes.symbol</w:t>
+            </w:r>
+            <w:proofErr w:type="spellEnd"/>
+            <w:proofErr w:type="gramEnd"/>
+            <w:r>
+              <w:rPr>
+                <w:rFonts w:ascii="Segoe UI" w:hAnsi="Segoe UI" w:cs="Segoe UI"/>
+                <w:color w:val="333333"/>
+                <w:sz w:val="20"/>
+                <w:szCs w:val="20"/>
+                <w:shd w:val="clear" w:color="auto" w:fill="FFFFFF"/>
+              </w:rPr>
+              <w:t xml:space="preserve">, Add </w:t>
+            </w:r>
+            <w:proofErr w:type="spellStart"/>
+            <w:r>
+              <w:rPr>
+                <w:rFonts w:ascii="Segoe UI" w:hAnsi="Segoe UI" w:cs="Segoe UI"/>
+                <w:color w:val="333333"/>
+                <w:sz w:val="20"/>
+                <w:szCs w:val="20"/>
+                <w:shd w:val="clear" w:color="auto" w:fill="FFFFFF"/>
+              </w:rPr>
+              <w:t>onLoad</w:t>
+            </w:r>
+            <w:proofErr w:type="spellEnd"/>
+            <w:r>
+              <w:rPr>
+                <w:rFonts w:ascii="Segoe UI" w:hAnsi="Segoe UI" w:cs="Segoe UI"/>
+                <w:color w:val="333333"/>
+                <w:sz w:val="20"/>
+                <w:szCs w:val="20"/>
+                <w:shd w:val="clear" w:color="auto" w:fill="FFFFFF"/>
+              </w:rPr>
+              <w:t xml:space="preserve"> handling to &lt;link&gt; and </w:t>
+            </w:r>
+            <w:proofErr w:type="spellStart"/>
+            <w:r>
+              <w:rPr>
+                <w:rFonts w:ascii="Segoe UI" w:hAnsi="Segoe UI" w:cs="Segoe UI"/>
+                <w:color w:val="333333"/>
+                <w:sz w:val="20"/>
+                <w:szCs w:val="20"/>
+                <w:shd w:val="clear" w:color="auto" w:fill="FFFFFF"/>
+              </w:rPr>
+              <w:t>onError</w:t>
+            </w:r>
+            <w:proofErr w:type="spellEnd"/>
+            <w:r>
+              <w:rPr>
+                <w:rFonts w:ascii="Segoe UI" w:hAnsi="Segoe UI" w:cs="Segoe UI"/>
+                <w:color w:val="333333"/>
+                <w:sz w:val="20"/>
+                <w:szCs w:val="20"/>
+                <w:shd w:val="clear" w:color="auto" w:fill="FFFFFF"/>
+              </w:rPr>
+              <w:t xml:space="preserve"> handling to &lt;source&gt; element, Add </w:t>
+            </w:r>
+            <w:proofErr w:type="spellStart"/>
+            <w:r>
+              <w:rPr>
+                <w:rFonts w:ascii="Segoe UI" w:hAnsi="Segoe UI" w:cs="Segoe UI"/>
+                <w:color w:val="333333"/>
+                <w:sz w:val="20"/>
+                <w:szCs w:val="20"/>
+                <w:shd w:val="clear" w:color="auto" w:fill="FFFFFF"/>
+              </w:rPr>
+              <w:t>isRunning</w:t>
+            </w:r>
+            <w:proofErr w:type="spellEnd"/>
+            <w:r>
+              <w:rPr>
+                <w:rFonts w:ascii="Segoe UI" w:hAnsi="Segoe UI" w:cs="Segoe UI"/>
+                <w:color w:val="333333"/>
+                <w:sz w:val="20"/>
+                <w:szCs w:val="20"/>
+                <w:shd w:val="clear" w:color="auto" w:fill="FFFFFF"/>
+              </w:rPr>
+              <w:t>() API, Fix performance regression.</w:t>
             </w:r>
           </w:p>
         </w:tc>
@@ -1897,10 +3235,8 @@
             <w:pPr>
               <w:rPr>
                 <w:rFonts w:ascii="Segoe UI" w:hAnsi="Segoe UI" w:cs="Segoe UI"/>
-                <w:color w:val="333333"/>
-                <w:sz w:val="20"/>
-                <w:szCs w:val="20"/>
-                <w:shd w:val="clear" w:color="auto" w:fill="FFFFFF"/>
+                <w:sz w:val="20"/>
+                <w:szCs w:val="20"/>
               </w:rPr>
             </w:pPr>
             <w:r>
@@ -1917,16 +3253,14 @@
         </w:tc>
         <w:tc>
           <w:tcPr>
-            <w:tcW w:w="938" w:type="dxa"/>
-          </w:tcPr>
-          <w:p>
-            <w:pPr>
-              <w:rPr>
-                <w:rFonts w:ascii="Segoe UI" w:hAnsi="Segoe UI" w:cs="Segoe UI"/>
-                <w:color w:val="333333"/>
-                <w:sz w:val="20"/>
-                <w:szCs w:val="20"/>
-                <w:shd w:val="clear" w:color="auto" w:fill="FFFFFF"/>
+            <w:tcW w:w="926" w:type="dxa"/>
+          </w:tcPr>
+          <w:p>
+            <w:pPr>
+              <w:rPr>
+                <w:rFonts w:ascii="Segoe UI" w:hAnsi="Segoe UI" w:cs="Segoe UI"/>
+                <w:sz w:val="20"/>
+                <w:szCs w:val="20"/>
               </w:rPr>
             </w:pPr>
             <w:r>
@@ -1943,16 +3277,14 @@
         </w:tc>
         <w:tc>
           <w:tcPr>
-            <w:tcW w:w="1547" w:type="dxa"/>
-          </w:tcPr>
-          <w:p>
-            <w:pPr>
-              <w:rPr>
-                <w:rFonts w:ascii="Segoe UI" w:hAnsi="Segoe UI" w:cs="Segoe UI"/>
-                <w:color w:val="333333"/>
-                <w:sz w:val="20"/>
-                <w:szCs w:val="20"/>
-                <w:shd w:val="clear" w:color="auto" w:fill="FFFFFF"/>
+            <w:tcW w:w="1559" w:type="dxa"/>
+          </w:tcPr>
+          <w:p>
+            <w:pPr>
+              <w:rPr>
+                <w:rFonts w:ascii="Segoe UI" w:hAnsi="Segoe UI" w:cs="Segoe UI"/>
+                <w:sz w:val="20"/>
+                <w:szCs w:val="20"/>
               </w:rPr>
             </w:pPr>
             <w:r>
@@ -1975,21 +3307,129 @@
             <w:pPr>
               <w:rPr>
                 <w:rFonts w:ascii="Segoe UI" w:hAnsi="Segoe UI" w:cs="Segoe UI"/>
-                <w:color w:val="333333"/>
-                <w:sz w:val="20"/>
-                <w:szCs w:val="20"/>
-                <w:shd w:val="clear" w:color="auto" w:fill="FFFFFF"/>
-              </w:rPr>
-            </w:pPr>
-            <w:r>
-              <w:rPr>
-                <w:rFonts w:ascii="Segoe UI" w:hAnsi="Segoe UI" w:cs="Segoe UI"/>
-                <w:color w:val="333333"/>
-                <w:sz w:val="20"/>
-                <w:szCs w:val="20"/>
-                <w:shd w:val="clear" w:color="auto" w:fill="FFFFFF"/>
-              </w:rPr>
-              <w:t>Add React.PureComponent, Fix issue with nested server rendering, Add xmlns, xmlnsXlink to support SVG attributes and referrerPolicy to HTML attributes, updates React Perf Add-on, Fixed issue with ref.</w:t>
+                <w:sz w:val="20"/>
+                <w:szCs w:val="20"/>
+              </w:rPr>
+            </w:pPr>
+            <w:r>
+              <w:rPr>
+                <w:rFonts w:ascii="Segoe UI" w:hAnsi="Segoe UI" w:cs="Segoe UI"/>
+                <w:color w:val="333333"/>
+                <w:sz w:val="20"/>
+                <w:szCs w:val="20"/>
+                <w:shd w:val="clear" w:color="auto" w:fill="FFFFFF"/>
+              </w:rPr>
+              <w:t xml:space="preserve">Add </w:t>
+            </w:r>
+            <w:proofErr w:type="spellStart"/>
+            <w:r>
+              <w:rPr>
+                <w:rFonts w:ascii="Segoe UI" w:hAnsi="Segoe UI" w:cs="Segoe UI"/>
+                <w:color w:val="333333"/>
+                <w:sz w:val="20"/>
+                <w:szCs w:val="20"/>
+                <w:shd w:val="clear" w:color="auto" w:fill="FFFFFF"/>
+              </w:rPr>
+              <w:t>React.PureComponent</w:t>
+            </w:r>
+            <w:proofErr w:type="spellEnd"/>
+            <w:r>
+              <w:rPr>
+                <w:rFonts w:ascii="Segoe UI" w:hAnsi="Segoe UI" w:cs="Segoe UI"/>
+                <w:color w:val="333333"/>
+                <w:sz w:val="20"/>
+                <w:szCs w:val="20"/>
+                <w:shd w:val="clear" w:color="auto" w:fill="FFFFFF"/>
+              </w:rPr>
+              <w:t xml:space="preserve">, Fix issue with nested server rendering, </w:t>
+            </w:r>
+            <w:proofErr w:type="gramStart"/>
+            <w:r>
+              <w:rPr>
+                <w:rFonts w:ascii="Segoe UI" w:hAnsi="Segoe UI" w:cs="Segoe UI"/>
+                <w:color w:val="333333"/>
+                <w:sz w:val="20"/>
+                <w:szCs w:val="20"/>
+                <w:shd w:val="clear" w:color="auto" w:fill="FFFFFF"/>
+              </w:rPr>
+              <w:t>Add</w:t>
+            </w:r>
+            <w:proofErr w:type="gramEnd"/>
+            <w:r>
+              <w:rPr>
+                <w:rFonts w:ascii="Segoe UI" w:hAnsi="Segoe UI" w:cs="Segoe UI"/>
+                <w:color w:val="333333"/>
+                <w:sz w:val="20"/>
+                <w:szCs w:val="20"/>
+                <w:shd w:val="clear" w:color="auto" w:fill="FFFFFF"/>
+              </w:rPr>
+              <w:t xml:space="preserve"> </w:t>
+            </w:r>
+            <w:proofErr w:type="spellStart"/>
+            <w:r>
+              <w:rPr>
+                <w:rFonts w:ascii="Segoe UI" w:hAnsi="Segoe UI" w:cs="Segoe UI"/>
+                <w:color w:val="333333"/>
+                <w:sz w:val="20"/>
+                <w:szCs w:val="20"/>
+                <w:shd w:val="clear" w:color="auto" w:fill="FFFFFF"/>
+              </w:rPr>
+              <w:t>xmlns</w:t>
+            </w:r>
+            <w:proofErr w:type="spellEnd"/>
+            <w:r>
+              <w:rPr>
+                <w:rFonts w:ascii="Segoe UI" w:hAnsi="Segoe UI" w:cs="Segoe UI"/>
+                <w:color w:val="333333"/>
+                <w:sz w:val="20"/>
+                <w:szCs w:val="20"/>
+                <w:shd w:val="clear" w:color="auto" w:fill="FFFFFF"/>
+              </w:rPr>
+              <w:t xml:space="preserve">, </w:t>
+            </w:r>
+            <w:proofErr w:type="spellStart"/>
+            <w:r>
+              <w:rPr>
+                <w:rFonts w:ascii="Segoe UI" w:hAnsi="Segoe UI" w:cs="Segoe UI"/>
+                <w:color w:val="333333"/>
+                <w:sz w:val="20"/>
+                <w:szCs w:val="20"/>
+                <w:shd w:val="clear" w:color="auto" w:fill="FFFFFF"/>
+              </w:rPr>
+              <w:t>xmlnsXlink</w:t>
+            </w:r>
+            <w:proofErr w:type="spellEnd"/>
+            <w:r>
+              <w:rPr>
+                <w:rFonts w:ascii="Segoe UI" w:hAnsi="Segoe UI" w:cs="Segoe UI"/>
+                <w:color w:val="333333"/>
+                <w:sz w:val="20"/>
+                <w:szCs w:val="20"/>
+                <w:shd w:val="clear" w:color="auto" w:fill="FFFFFF"/>
+              </w:rPr>
+              <w:t xml:space="preserve"> to support SVG attributes and </w:t>
+            </w:r>
+            <w:proofErr w:type="spellStart"/>
+            <w:r>
+              <w:rPr>
+                <w:rFonts w:ascii="Segoe UI" w:hAnsi="Segoe UI" w:cs="Segoe UI"/>
+                <w:color w:val="333333"/>
+                <w:sz w:val="20"/>
+                <w:szCs w:val="20"/>
+                <w:shd w:val="clear" w:color="auto" w:fill="FFFFFF"/>
+              </w:rPr>
+              <w:t>referrerPolicy</w:t>
+            </w:r>
+            <w:proofErr w:type="spellEnd"/>
+            <w:r>
+              <w:rPr>
+                <w:rFonts w:ascii="Segoe UI" w:hAnsi="Segoe UI" w:cs="Segoe UI"/>
+                <w:color w:val="333333"/>
+                <w:sz w:val="20"/>
+                <w:szCs w:val="20"/>
+                <w:shd w:val="clear" w:color="auto" w:fill="FFFFFF"/>
+              </w:rPr>
+              <w:t xml:space="preserve"> to HTML attributes, updates React Perf Add-on, Fixed issue with ref.</w:t>
             </w:r>
           </w:p>
         </w:tc>
@@ -2003,10 +3443,8 @@
             <w:pPr>
               <w:rPr>
                 <w:rFonts w:ascii="Segoe UI" w:hAnsi="Segoe UI" w:cs="Segoe UI"/>
-                <w:color w:val="333333"/>
-                <w:sz w:val="20"/>
-                <w:szCs w:val="20"/>
-                <w:shd w:val="clear" w:color="auto" w:fill="FFFFFF"/>
+                <w:sz w:val="20"/>
+                <w:szCs w:val="20"/>
               </w:rPr>
             </w:pPr>
             <w:r>
@@ -2023,16 +3461,14 @@
         </w:tc>
         <w:tc>
           <w:tcPr>
-            <w:tcW w:w="938" w:type="dxa"/>
-          </w:tcPr>
-          <w:p>
-            <w:pPr>
-              <w:rPr>
-                <w:rFonts w:ascii="Segoe UI" w:hAnsi="Segoe UI" w:cs="Segoe UI"/>
-                <w:color w:val="333333"/>
-                <w:sz w:val="20"/>
-                <w:szCs w:val="20"/>
-                <w:shd w:val="clear" w:color="auto" w:fill="FFFFFF"/>
+            <w:tcW w:w="926" w:type="dxa"/>
+          </w:tcPr>
+          <w:p>
+            <w:pPr>
+              <w:rPr>
+                <w:rFonts w:ascii="Segoe UI" w:hAnsi="Segoe UI" w:cs="Segoe UI"/>
+                <w:sz w:val="20"/>
+                <w:szCs w:val="20"/>
               </w:rPr>
             </w:pPr>
             <w:r>
@@ -2049,16 +3485,14 @@
         </w:tc>
         <w:tc>
           <w:tcPr>
-            <w:tcW w:w="1547" w:type="dxa"/>
-          </w:tcPr>
-          <w:p>
-            <w:pPr>
-              <w:rPr>
-                <w:rFonts w:ascii="Segoe UI" w:hAnsi="Segoe UI" w:cs="Segoe UI"/>
-                <w:color w:val="333333"/>
-                <w:sz w:val="20"/>
-                <w:szCs w:val="20"/>
-                <w:shd w:val="clear" w:color="auto" w:fill="FFFFFF"/>
+            <w:tcW w:w="1559" w:type="dxa"/>
+          </w:tcPr>
+          <w:p>
+            <w:pPr>
+              <w:rPr>
+                <w:rFonts w:ascii="Segoe UI" w:hAnsi="Segoe UI" w:cs="Segoe UI"/>
+                <w:sz w:val="20"/>
+                <w:szCs w:val="20"/>
               </w:rPr>
             </w:pPr>
             <w:r>
@@ -2081,21 +3515,131 @@
             <w:pPr>
               <w:rPr>
                 <w:rFonts w:ascii="Segoe UI" w:hAnsi="Segoe UI" w:cs="Segoe UI"/>
-                <w:color w:val="333333"/>
-                <w:sz w:val="20"/>
-                <w:szCs w:val="20"/>
-                <w:shd w:val="clear" w:color="auto" w:fill="FFFFFF"/>
-              </w:rPr>
-            </w:pPr>
-            <w:r>
-              <w:rPr>
-                <w:rFonts w:ascii="Segoe UI" w:hAnsi="Segoe UI" w:cs="Segoe UI"/>
-                <w:color w:val="333333"/>
-                <w:sz w:val="20"/>
-                <w:szCs w:val="20"/>
-                <w:shd w:val="clear" w:color="auto" w:fill="FFFFFF"/>
-              </w:rPr>
-              <w:t>Improve performance of development builds, Cleanup internal hooks, Upgrade fbjs, Improve startup time of React, Fix memory leak in server rendering, fix React Test Renderer, Change trackedTouchCount invariant into a console.error.</w:t>
+                <w:sz w:val="20"/>
+                <w:szCs w:val="20"/>
+              </w:rPr>
+            </w:pPr>
+            <w:r>
+              <w:rPr>
+                <w:rFonts w:ascii="Segoe UI" w:hAnsi="Segoe UI" w:cs="Segoe UI"/>
+                <w:color w:val="333333"/>
+                <w:sz w:val="20"/>
+                <w:szCs w:val="20"/>
+                <w:shd w:val="clear" w:color="auto" w:fill="FFFFFF"/>
+              </w:rPr>
+              <w:t xml:space="preserve">Improve performance of development builds, </w:t>
+            </w:r>
+            <w:proofErr w:type="spellStart"/>
+            <w:r>
+              <w:rPr>
+                <w:rFonts w:ascii="Segoe UI" w:hAnsi="Segoe UI" w:cs="Segoe UI"/>
+                <w:color w:val="333333"/>
+                <w:sz w:val="20"/>
+                <w:szCs w:val="20"/>
+                <w:shd w:val="clear" w:color="auto" w:fill="FFFFFF"/>
+              </w:rPr>
+              <w:t>Cleanup</w:t>
+            </w:r>
+            <w:proofErr w:type="spellEnd"/>
+            <w:r>
+              <w:rPr>
+                <w:rFonts w:ascii="Segoe UI" w:hAnsi="Segoe UI" w:cs="Segoe UI"/>
+                <w:color w:val="333333"/>
+                <w:sz w:val="20"/>
+                <w:szCs w:val="20"/>
+                <w:shd w:val="clear" w:color="auto" w:fill="FFFFFF"/>
+              </w:rPr>
+              <w:t xml:space="preserve"> internal hooks, Upgrade </w:t>
+            </w:r>
+            <w:proofErr w:type="spellStart"/>
+            <w:r>
+              <w:rPr>
+                <w:rFonts w:ascii="Segoe UI" w:hAnsi="Segoe UI" w:cs="Segoe UI"/>
+                <w:color w:val="333333"/>
+                <w:sz w:val="20"/>
+                <w:szCs w:val="20"/>
+                <w:shd w:val="clear" w:color="auto" w:fill="FFFFFF"/>
+              </w:rPr>
+              <w:t>fbjs</w:t>
+            </w:r>
+            <w:proofErr w:type="spellEnd"/>
+            <w:r>
+              <w:rPr>
+                <w:rFonts w:ascii="Segoe UI" w:hAnsi="Segoe UI" w:cs="Segoe UI"/>
+                <w:color w:val="333333"/>
+                <w:sz w:val="20"/>
+                <w:szCs w:val="20"/>
+                <w:shd w:val="clear" w:color="auto" w:fill="FFFFFF"/>
+              </w:rPr>
+              <w:t xml:space="preserve">, Improve </w:t>
+            </w:r>
+            <w:proofErr w:type="spellStart"/>
+            <w:r>
+              <w:rPr>
+                <w:rFonts w:ascii="Segoe UI" w:hAnsi="Segoe UI" w:cs="Segoe UI"/>
+                <w:color w:val="333333"/>
+                <w:sz w:val="20"/>
+                <w:szCs w:val="20"/>
+                <w:shd w:val="clear" w:color="auto" w:fill="FFFFFF"/>
+              </w:rPr>
+              <w:t>startup</w:t>
+            </w:r>
+            <w:proofErr w:type="spellEnd"/>
+            <w:r>
+              <w:rPr>
+                <w:rFonts w:ascii="Segoe UI" w:hAnsi="Segoe UI" w:cs="Segoe UI"/>
+                <w:color w:val="333333"/>
+                <w:sz w:val="20"/>
+                <w:szCs w:val="20"/>
+                <w:shd w:val="clear" w:color="auto" w:fill="FFFFFF"/>
+              </w:rPr>
+              <w:t xml:space="preserve"> time of React, Fix memory leak in server rendering, fix React Test Renderer, Change </w:t>
+            </w:r>
+            <w:proofErr w:type="spellStart"/>
+            <w:r>
+              <w:rPr>
+                <w:rFonts w:ascii="Segoe UI" w:hAnsi="Segoe UI" w:cs="Segoe UI"/>
+                <w:color w:val="333333"/>
+                <w:sz w:val="20"/>
+                <w:szCs w:val="20"/>
+                <w:shd w:val="clear" w:color="auto" w:fill="FFFFFF"/>
+              </w:rPr>
+              <w:t>trackedTouchCount</w:t>
+            </w:r>
+            <w:proofErr w:type="spellEnd"/>
+            <w:r>
+              <w:rPr>
+                <w:rFonts w:ascii="Segoe UI" w:hAnsi="Segoe UI" w:cs="Segoe UI"/>
+                <w:color w:val="333333"/>
+                <w:sz w:val="20"/>
+                <w:szCs w:val="20"/>
+                <w:shd w:val="clear" w:color="auto" w:fill="FFFFFF"/>
+              </w:rPr>
+              <w:t xml:space="preserve"> invariant into a </w:t>
+            </w:r>
+            <w:proofErr w:type="spellStart"/>
+            <w:proofErr w:type="gramStart"/>
+            <w:r>
+              <w:rPr>
+                <w:rFonts w:ascii="Segoe UI" w:hAnsi="Segoe UI" w:cs="Segoe UI"/>
+                <w:color w:val="333333"/>
+                <w:sz w:val="20"/>
+                <w:szCs w:val="20"/>
+                <w:shd w:val="clear" w:color="auto" w:fill="FFFFFF"/>
+              </w:rPr>
+              <w:t>console.error</w:t>
+            </w:r>
+            <w:proofErr w:type="spellEnd"/>
+            <w:proofErr w:type="gramEnd"/>
+            <w:r>
+              <w:rPr>
+                <w:rFonts w:ascii="Segoe UI" w:hAnsi="Segoe UI" w:cs="Segoe UI"/>
+                <w:color w:val="333333"/>
+                <w:sz w:val="20"/>
+                <w:szCs w:val="20"/>
+                <w:shd w:val="clear" w:color="auto" w:fill="FFFFFF"/>
+              </w:rPr>
+              <w:t>.</w:t>
             </w:r>
           </w:p>
         </w:tc>
@@ -2109,10 +3653,8 @@
             <w:pPr>
               <w:rPr>
                 <w:rFonts w:ascii="Segoe UI" w:hAnsi="Segoe UI" w:cs="Segoe UI"/>
-                <w:color w:val="333333"/>
-                <w:sz w:val="20"/>
-                <w:szCs w:val="20"/>
-                <w:shd w:val="clear" w:color="auto" w:fill="FFFFFF"/>
+                <w:sz w:val="20"/>
+                <w:szCs w:val="20"/>
               </w:rPr>
             </w:pPr>
             <w:r>
@@ -2130,16 +3672,14 @@
         </w:tc>
         <w:tc>
           <w:tcPr>
-            <w:tcW w:w="938" w:type="dxa"/>
-          </w:tcPr>
-          <w:p>
-            <w:pPr>
-              <w:rPr>
-                <w:rFonts w:ascii="Segoe UI" w:hAnsi="Segoe UI" w:cs="Segoe UI"/>
-                <w:color w:val="333333"/>
-                <w:sz w:val="20"/>
-                <w:szCs w:val="20"/>
-                <w:shd w:val="clear" w:color="auto" w:fill="FFFFFF"/>
+            <w:tcW w:w="926" w:type="dxa"/>
+          </w:tcPr>
+          <w:p>
+            <w:pPr>
+              <w:rPr>
+                <w:rFonts w:ascii="Segoe UI" w:hAnsi="Segoe UI" w:cs="Segoe UI"/>
+                <w:sz w:val="20"/>
+                <w:szCs w:val="20"/>
               </w:rPr>
             </w:pPr>
             <w:r>
@@ -2156,16 +3696,14 @@
         </w:tc>
         <w:tc>
           <w:tcPr>
-            <w:tcW w:w="1547" w:type="dxa"/>
-          </w:tcPr>
-          <w:p>
-            <w:pPr>
-              <w:rPr>
-                <w:rFonts w:ascii="Segoe UI" w:hAnsi="Segoe UI" w:cs="Segoe UI"/>
-                <w:color w:val="333333"/>
-                <w:sz w:val="20"/>
-                <w:szCs w:val="20"/>
-                <w:shd w:val="clear" w:color="auto" w:fill="FFFFFF"/>
+            <w:tcW w:w="1559" w:type="dxa"/>
+          </w:tcPr>
+          <w:p>
+            <w:pPr>
+              <w:rPr>
+                <w:rFonts w:ascii="Segoe UI" w:hAnsi="Segoe UI" w:cs="Segoe UI"/>
+                <w:sz w:val="20"/>
+                <w:szCs w:val="20"/>
               </w:rPr>
             </w:pPr>
             <w:r>
@@ -2188,21 +3726,85 @@
             <w:pPr>
               <w:rPr>
                 <w:rFonts w:ascii="Segoe UI" w:hAnsi="Segoe UI" w:cs="Segoe UI"/>
-                <w:color w:val="333333"/>
-                <w:sz w:val="20"/>
-                <w:szCs w:val="20"/>
-                <w:shd w:val="clear" w:color="auto" w:fill="FFFFFF"/>
-              </w:rPr>
-            </w:pPr>
-            <w:r>
-              <w:rPr>
-                <w:rFonts w:ascii="Segoe UI" w:hAnsi="Segoe UI" w:cs="Segoe UI"/>
-                <w:color w:val="333333"/>
-                <w:sz w:val="20"/>
-                <w:szCs w:val="20"/>
-                <w:shd w:val="clear" w:color="auto" w:fill="FFFFFF"/>
-              </w:rPr>
-              <w:t>React package and browser build no longer includes React DOM, Improved development performance, Fixed occasional test failures, update batchedUpdates API, React Perf, and ReactTestRenderer.create().</w:t>
+                <w:sz w:val="20"/>
+                <w:szCs w:val="20"/>
+              </w:rPr>
+            </w:pPr>
+            <w:r>
+              <w:rPr>
+                <w:rFonts w:ascii="Segoe UI" w:hAnsi="Segoe UI" w:cs="Segoe UI"/>
+                <w:color w:val="333333"/>
+                <w:sz w:val="20"/>
+                <w:szCs w:val="20"/>
+                <w:shd w:val="clear" w:color="auto" w:fill="FFFFFF"/>
+              </w:rPr>
+              <w:t xml:space="preserve">React package and browser build no longer includes React DOM, Improved development performance, </w:t>
+            </w:r>
+            <w:proofErr w:type="gramStart"/>
+            <w:r>
+              <w:rPr>
+                <w:rFonts w:ascii="Segoe UI" w:hAnsi="Segoe UI" w:cs="Segoe UI"/>
+                <w:color w:val="333333"/>
+                <w:sz w:val="20"/>
+                <w:szCs w:val="20"/>
+                <w:shd w:val="clear" w:color="auto" w:fill="FFFFFF"/>
+              </w:rPr>
+              <w:t>Fixed</w:t>
+            </w:r>
+            <w:proofErr w:type="gramEnd"/>
+            <w:r>
+              <w:rPr>
+                <w:rFonts w:ascii="Segoe UI" w:hAnsi="Segoe UI" w:cs="Segoe UI"/>
+                <w:color w:val="333333"/>
+                <w:sz w:val="20"/>
+                <w:szCs w:val="20"/>
+                <w:shd w:val="clear" w:color="auto" w:fill="FFFFFF"/>
+              </w:rPr>
+              <w:t xml:space="preserve"> occasional test failures, update </w:t>
+            </w:r>
+            <w:proofErr w:type="spellStart"/>
+            <w:r>
+              <w:rPr>
+                <w:rFonts w:ascii="Segoe UI" w:hAnsi="Segoe UI" w:cs="Segoe UI"/>
+                <w:color w:val="333333"/>
+                <w:sz w:val="20"/>
+                <w:szCs w:val="20"/>
+                <w:shd w:val="clear" w:color="auto" w:fill="FFFFFF"/>
+              </w:rPr>
+              <w:t>batchedUpdates</w:t>
+            </w:r>
+            <w:proofErr w:type="spellEnd"/>
+            <w:r>
+              <w:rPr>
+                <w:rFonts w:ascii="Segoe UI" w:hAnsi="Segoe UI" w:cs="Segoe UI"/>
+                <w:color w:val="333333"/>
+                <w:sz w:val="20"/>
+                <w:szCs w:val="20"/>
+                <w:shd w:val="clear" w:color="auto" w:fill="FFFFFF"/>
+              </w:rPr>
+              <w:t xml:space="preserve"> API, React Perf, and </w:t>
+            </w:r>
+            <w:proofErr w:type="spellStart"/>
+            <w:r>
+              <w:rPr>
+                <w:rFonts w:ascii="Segoe UI" w:hAnsi="Segoe UI" w:cs="Segoe UI"/>
+                <w:color w:val="333333"/>
+                <w:sz w:val="20"/>
+                <w:szCs w:val="20"/>
+                <w:shd w:val="clear" w:color="auto" w:fill="FFFFFF"/>
+              </w:rPr>
+              <w:t>ReactTestRenderer.create</w:t>
+            </w:r>
+            <w:proofErr w:type="spellEnd"/>
+            <w:r>
+              <w:rPr>
+                <w:rFonts w:ascii="Segoe UI" w:hAnsi="Segoe UI" w:cs="Segoe UI"/>
+                <w:color w:val="333333"/>
+                <w:sz w:val="20"/>
+                <w:szCs w:val="20"/>
+                <w:shd w:val="clear" w:color="auto" w:fill="FFFFFF"/>
+              </w:rPr>
+              <w:t>().</w:t>
             </w:r>
           </w:p>
         </w:tc>
@@ -2216,10 +3818,8 @@
             <w:pPr>
               <w:rPr>
                 <w:rFonts w:ascii="Segoe UI" w:hAnsi="Segoe UI" w:cs="Segoe UI"/>
-                <w:color w:val="333333"/>
-                <w:sz w:val="20"/>
-                <w:szCs w:val="20"/>
-                <w:shd w:val="clear" w:color="auto" w:fill="FFFFFF"/>
+                <w:sz w:val="20"/>
+                <w:szCs w:val="20"/>
               </w:rPr>
             </w:pPr>
             <w:r>
@@ -2236,16 +3836,14 @@
         </w:tc>
         <w:tc>
           <w:tcPr>
-            <w:tcW w:w="938" w:type="dxa"/>
-          </w:tcPr>
-          <w:p>
-            <w:pPr>
-              <w:rPr>
-                <w:rFonts w:ascii="Segoe UI" w:hAnsi="Segoe UI" w:cs="Segoe UI"/>
-                <w:color w:val="333333"/>
-                <w:sz w:val="20"/>
-                <w:szCs w:val="20"/>
-                <w:shd w:val="clear" w:color="auto" w:fill="FFFFFF"/>
+            <w:tcW w:w="926" w:type="dxa"/>
+          </w:tcPr>
+          <w:p>
+            <w:pPr>
+              <w:rPr>
+                <w:rFonts w:ascii="Segoe UI" w:hAnsi="Segoe UI" w:cs="Segoe UI"/>
+                <w:sz w:val="20"/>
+                <w:szCs w:val="20"/>
               </w:rPr>
             </w:pPr>
             <w:r>
@@ -2262,16 +3860,14 @@
         </w:tc>
         <w:tc>
           <w:tcPr>
-            <w:tcW w:w="1547" w:type="dxa"/>
-          </w:tcPr>
-          <w:p>
-            <w:pPr>
-              <w:rPr>
-                <w:rFonts w:ascii="Segoe UI" w:hAnsi="Segoe UI" w:cs="Segoe UI"/>
-                <w:color w:val="333333"/>
-                <w:sz w:val="20"/>
-                <w:szCs w:val="20"/>
-                <w:shd w:val="clear" w:color="auto" w:fill="FFFFFF"/>
+            <w:tcW w:w="1559" w:type="dxa"/>
+          </w:tcPr>
+          <w:p>
+            <w:pPr>
+              <w:rPr>
+                <w:rFonts w:ascii="Segoe UI" w:hAnsi="Segoe UI" w:cs="Segoe UI"/>
+                <w:sz w:val="20"/>
+                <w:szCs w:val="20"/>
               </w:rPr>
             </w:pPr>
             <w:r>
@@ -2294,10 +3890,8 @@
             <w:pPr>
               <w:rPr>
                 <w:rFonts w:ascii="Segoe UI" w:hAnsi="Segoe UI" w:cs="Segoe UI"/>
-                <w:color w:val="333333"/>
-                <w:sz w:val="20"/>
-                <w:szCs w:val="20"/>
-                <w:shd w:val="clear" w:color="auto" w:fill="FFFFFF"/>
+                <w:sz w:val="20"/>
+                <w:szCs w:val="20"/>
               </w:rPr>
             </w:pPr>
             <w:r>
@@ -2322,10 +3916,8 @@
             <w:pPr>
               <w:rPr>
                 <w:rFonts w:ascii="Segoe UI" w:hAnsi="Segoe UI" w:cs="Segoe UI"/>
-                <w:color w:val="333333"/>
-                <w:sz w:val="20"/>
-                <w:szCs w:val="20"/>
-                <w:shd w:val="clear" w:color="auto" w:fill="FFFFFF"/>
+                <w:sz w:val="20"/>
+                <w:szCs w:val="20"/>
               </w:rPr>
             </w:pPr>
             <w:r>
@@ -2342,16 +3934,14 @@
         </w:tc>
         <w:tc>
           <w:tcPr>
-            <w:tcW w:w="938" w:type="dxa"/>
-          </w:tcPr>
-          <w:p>
-            <w:pPr>
-              <w:rPr>
-                <w:rFonts w:ascii="Segoe UI" w:hAnsi="Segoe UI" w:cs="Segoe UI"/>
-                <w:color w:val="333333"/>
-                <w:sz w:val="20"/>
-                <w:szCs w:val="20"/>
-                <w:shd w:val="clear" w:color="auto" w:fill="FFFFFF"/>
+            <w:tcW w:w="926" w:type="dxa"/>
+          </w:tcPr>
+          <w:p>
+            <w:pPr>
+              <w:rPr>
+                <w:rFonts w:ascii="Segoe UI" w:hAnsi="Segoe UI" w:cs="Segoe UI"/>
+                <w:sz w:val="20"/>
+                <w:szCs w:val="20"/>
               </w:rPr>
             </w:pPr>
             <w:r>
@@ -2368,16 +3958,14 @@
         </w:tc>
         <w:tc>
           <w:tcPr>
-            <w:tcW w:w="1547" w:type="dxa"/>
-          </w:tcPr>
-          <w:p>
-            <w:pPr>
-              <w:rPr>
-                <w:rFonts w:ascii="Segoe UI" w:hAnsi="Segoe UI" w:cs="Segoe UI"/>
-                <w:color w:val="333333"/>
-                <w:sz w:val="20"/>
-                <w:szCs w:val="20"/>
-                <w:shd w:val="clear" w:color="auto" w:fill="FFFFFF"/>
+            <w:tcW w:w="1559" w:type="dxa"/>
+          </w:tcPr>
+          <w:p>
+            <w:pPr>
+              <w:rPr>
+                <w:rFonts w:ascii="Segoe UI" w:hAnsi="Segoe UI" w:cs="Segoe UI"/>
+                <w:sz w:val="20"/>
+                <w:szCs w:val="20"/>
               </w:rPr>
             </w:pPr>
             <w:r>
@@ -2400,10 +3988,8 @@
             <w:pPr>
               <w:rPr>
                 <w:rFonts w:ascii="Segoe UI" w:hAnsi="Segoe UI" w:cs="Segoe UI"/>
-                <w:color w:val="333333"/>
-                <w:sz w:val="20"/>
-                <w:szCs w:val="20"/>
-                <w:shd w:val="clear" w:color="auto" w:fill="FFFFFF"/>
+                <w:sz w:val="20"/>
+                <w:szCs w:val="20"/>
               </w:rPr>
             </w:pPr>
             <w:r>
@@ -2428,10 +4014,8 @@
             <w:pPr>
               <w:rPr>
                 <w:rFonts w:ascii="Segoe UI" w:hAnsi="Segoe UI" w:cs="Segoe UI"/>
-                <w:color w:val="333333"/>
-                <w:sz w:val="20"/>
-                <w:szCs w:val="20"/>
-                <w:shd w:val="clear" w:color="auto" w:fill="FFFFFF"/>
+                <w:sz w:val="20"/>
+                <w:szCs w:val="20"/>
               </w:rPr>
             </w:pPr>
             <w:r>
@@ -2448,16 +4032,14 @@
         </w:tc>
         <w:tc>
           <w:tcPr>
-            <w:tcW w:w="938" w:type="dxa"/>
-          </w:tcPr>
-          <w:p>
-            <w:pPr>
-              <w:rPr>
-                <w:rFonts w:ascii="Segoe UI" w:hAnsi="Segoe UI" w:cs="Segoe UI"/>
-                <w:color w:val="333333"/>
-                <w:sz w:val="20"/>
-                <w:szCs w:val="20"/>
-                <w:shd w:val="clear" w:color="auto" w:fill="FFFFFF"/>
+            <w:tcW w:w="926" w:type="dxa"/>
+          </w:tcPr>
+          <w:p>
+            <w:pPr>
+              <w:rPr>
+                <w:rFonts w:ascii="Segoe UI" w:hAnsi="Segoe UI" w:cs="Segoe UI"/>
+                <w:sz w:val="20"/>
+                <w:szCs w:val="20"/>
               </w:rPr>
             </w:pPr>
             <w:r>
@@ -2474,16 +4056,14 @@
         </w:tc>
         <w:tc>
           <w:tcPr>
-            <w:tcW w:w="1547" w:type="dxa"/>
-          </w:tcPr>
-          <w:p>
-            <w:pPr>
-              <w:rPr>
-                <w:rFonts w:ascii="Segoe UI" w:hAnsi="Segoe UI" w:cs="Segoe UI"/>
-                <w:color w:val="333333"/>
-                <w:sz w:val="20"/>
-                <w:szCs w:val="20"/>
-                <w:shd w:val="clear" w:color="auto" w:fill="FFFFFF"/>
+            <w:tcW w:w="1559" w:type="dxa"/>
+          </w:tcPr>
+          <w:p>
+            <w:pPr>
+              <w:rPr>
+                <w:rFonts w:ascii="Segoe UI" w:hAnsi="Segoe UI" w:cs="Segoe UI"/>
+                <w:sz w:val="20"/>
+                <w:szCs w:val="20"/>
               </w:rPr>
             </w:pPr>
             <w:r>
@@ -2506,21 +4086,129 @@
             <w:pPr>
               <w:rPr>
                 <w:rFonts w:ascii="Segoe UI" w:hAnsi="Segoe UI" w:cs="Segoe UI"/>
-                <w:color w:val="333333"/>
-                <w:sz w:val="20"/>
-                <w:szCs w:val="20"/>
-                <w:shd w:val="clear" w:color="auto" w:fill="FFFFFF"/>
-              </w:rPr>
-            </w:pPr>
-            <w:r>
-              <w:rPr>
-                <w:rFonts w:ascii="Segoe UI" w:hAnsi="Segoe UI" w:cs="Segoe UI"/>
-                <w:color w:val="333333"/>
-                <w:sz w:val="20"/>
-                <w:szCs w:val="20"/>
-                <w:shd w:val="clear" w:color="auto" w:fill="FFFFFF"/>
-              </w:rPr>
-              <w:t>Added react-dom/test-utils, Removed peerDependencies, Fixed issue with Closure Compiler, Added a deprecation warning for React.createClass and React.PropTypes, Fixed Chrome bug.</w:t>
+                <w:sz w:val="20"/>
+                <w:szCs w:val="20"/>
+              </w:rPr>
+            </w:pPr>
+            <w:r>
+              <w:rPr>
+                <w:rFonts w:ascii="Segoe UI" w:hAnsi="Segoe UI" w:cs="Segoe UI"/>
+                <w:color w:val="333333"/>
+                <w:sz w:val="20"/>
+                <w:szCs w:val="20"/>
+                <w:shd w:val="clear" w:color="auto" w:fill="FFFFFF"/>
+              </w:rPr>
+              <w:t>Added react-</w:t>
+            </w:r>
+            <w:proofErr w:type="spellStart"/>
+            <w:r>
+              <w:rPr>
+                <w:rFonts w:ascii="Segoe UI" w:hAnsi="Segoe UI" w:cs="Segoe UI"/>
+                <w:color w:val="333333"/>
+                <w:sz w:val="20"/>
+                <w:szCs w:val="20"/>
+                <w:shd w:val="clear" w:color="auto" w:fill="FFFFFF"/>
+              </w:rPr>
+              <w:t>dom</w:t>
+            </w:r>
+            <w:proofErr w:type="spellEnd"/>
+            <w:r>
+              <w:rPr>
+                <w:rFonts w:ascii="Segoe UI" w:hAnsi="Segoe UI" w:cs="Segoe UI"/>
+                <w:color w:val="333333"/>
+                <w:sz w:val="20"/>
+                <w:szCs w:val="20"/>
+                <w:shd w:val="clear" w:color="auto" w:fill="FFFFFF"/>
+              </w:rPr>
+              <w:t xml:space="preserve">/test-utils, </w:t>
+            </w:r>
+            <w:proofErr w:type="gramStart"/>
+            <w:r>
+              <w:rPr>
+                <w:rFonts w:ascii="Segoe UI" w:hAnsi="Segoe UI" w:cs="Segoe UI"/>
+                <w:color w:val="333333"/>
+                <w:sz w:val="20"/>
+                <w:szCs w:val="20"/>
+                <w:shd w:val="clear" w:color="auto" w:fill="FFFFFF"/>
+              </w:rPr>
+              <w:t>Removed</w:t>
+            </w:r>
+            <w:proofErr w:type="gramEnd"/>
+            <w:r>
+              <w:rPr>
+                <w:rFonts w:ascii="Segoe UI" w:hAnsi="Segoe UI" w:cs="Segoe UI"/>
+                <w:color w:val="333333"/>
+                <w:sz w:val="20"/>
+                <w:szCs w:val="20"/>
+                <w:shd w:val="clear" w:color="auto" w:fill="FFFFFF"/>
+              </w:rPr>
+              <w:t xml:space="preserve"> </w:t>
+            </w:r>
+            <w:proofErr w:type="spellStart"/>
+            <w:r>
+              <w:rPr>
+                <w:rFonts w:ascii="Segoe UI" w:hAnsi="Segoe UI" w:cs="Segoe UI"/>
+                <w:color w:val="333333"/>
+                <w:sz w:val="20"/>
+                <w:szCs w:val="20"/>
+                <w:shd w:val="clear" w:color="auto" w:fill="FFFFFF"/>
+              </w:rPr>
+              <w:t>peerDependencies</w:t>
+            </w:r>
+            <w:proofErr w:type="spellEnd"/>
+            <w:r>
+              <w:rPr>
+                <w:rFonts w:ascii="Segoe UI" w:hAnsi="Segoe UI" w:cs="Segoe UI"/>
+                <w:color w:val="333333"/>
+                <w:sz w:val="20"/>
+                <w:szCs w:val="20"/>
+                <w:shd w:val="clear" w:color="auto" w:fill="FFFFFF"/>
+              </w:rPr>
+              <w:t xml:space="preserve">, Fixed issue with Closure Compiler, Added a deprecation warning for </w:t>
+            </w:r>
+            <w:proofErr w:type="spellStart"/>
+            <w:r>
+              <w:rPr>
+                <w:rFonts w:ascii="Segoe UI" w:hAnsi="Segoe UI" w:cs="Segoe UI"/>
+                <w:color w:val="333333"/>
+                <w:sz w:val="20"/>
+                <w:szCs w:val="20"/>
+                <w:shd w:val="clear" w:color="auto" w:fill="FFFFFF"/>
+              </w:rPr>
+              <w:t>React.createClass</w:t>
+            </w:r>
+            <w:proofErr w:type="spellEnd"/>
+            <w:r>
+              <w:rPr>
+                <w:rFonts w:ascii="Segoe UI" w:hAnsi="Segoe UI" w:cs="Segoe UI"/>
+                <w:color w:val="333333"/>
+                <w:sz w:val="20"/>
+                <w:szCs w:val="20"/>
+                <w:shd w:val="clear" w:color="auto" w:fill="FFFFFF"/>
+              </w:rPr>
+              <w:t xml:space="preserve"> and </w:t>
+            </w:r>
+            <w:proofErr w:type="spellStart"/>
+            <w:r>
+              <w:rPr>
+                <w:rFonts w:ascii="Segoe UI" w:hAnsi="Segoe UI" w:cs="Segoe UI"/>
+                <w:color w:val="333333"/>
+                <w:sz w:val="20"/>
+                <w:szCs w:val="20"/>
+                <w:shd w:val="clear" w:color="auto" w:fill="FFFFFF"/>
+              </w:rPr>
+              <w:t>React.PropTypes</w:t>
+            </w:r>
+            <w:proofErr w:type="spellEnd"/>
+            <w:r>
+              <w:rPr>
+                <w:rFonts w:ascii="Segoe UI" w:hAnsi="Segoe UI" w:cs="Segoe UI"/>
+                <w:color w:val="333333"/>
+                <w:sz w:val="20"/>
+                <w:szCs w:val="20"/>
+                <w:shd w:val="clear" w:color="auto" w:fill="FFFFFF"/>
+              </w:rPr>
+              <w:t>, Fixed Chrome bug.</w:t>
             </w:r>
           </w:p>
         </w:tc>
@@ -2534,10 +4222,8 @@
             <w:pPr>
               <w:rPr>
                 <w:rFonts w:ascii="Segoe UI" w:hAnsi="Segoe UI" w:cs="Segoe UI"/>
-                <w:color w:val="333333"/>
-                <w:sz w:val="20"/>
-                <w:szCs w:val="20"/>
-                <w:shd w:val="clear" w:color="auto" w:fill="FFFFFF"/>
+                <w:sz w:val="20"/>
+                <w:szCs w:val="20"/>
               </w:rPr>
             </w:pPr>
             <w:r>
@@ -2554,16 +4240,14 @@
         </w:tc>
         <w:tc>
           <w:tcPr>
-            <w:tcW w:w="938" w:type="dxa"/>
-          </w:tcPr>
-          <w:p>
-            <w:pPr>
-              <w:rPr>
-                <w:rFonts w:ascii="Segoe UI" w:hAnsi="Segoe UI" w:cs="Segoe UI"/>
-                <w:color w:val="333333"/>
-                <w:sz w:val="20"/>
-                <w:szCs w:val="20"/>
-                <w:shd w:val="clear" w:color="auto" w:fill="FFFFFF"/>
+            <w:tcW w:w="926" w:type="dxa"/>
+          </w:tcPr>
+          <w:p>
+            <w:pPr>
+              <w:rPr>
+                <w:rFonts w:ascii="Segoe UI" w:hAnsi="Segoe UI" w:cs="Segoe UI"/>
+                <w:sz w:val="20"/>
+                <w:szCs w:val="20"/>
               </w:rPr>
             </w:pPr>
             <w:r>
@@ -2580,16 +4264,14 @@
         </w:tc>
         <w:tc>
           <w:tcPr>
-            <w:tcW w:w="1547" w:type="dxa"/>
-          </w:tcPr>
-          <w:p>
-            <w:pPr>
-              <w:rPr>
-                <w:rFonts w:ascii="Segoe UI" w:hAnsi="Segoe UI" w:cs="Segoe UI"/>
-                <w:color w:val="333333"/>
-                <w:sz w:val="20"/>
-                <w:szCs w:val="20"/>
-                <w:shd w:val="clear" w:color="auto" w:fill="FFFFFF"/>
+            <w:tcW w:w="1559" w:type="dxa"/>
+          </w:tcPr>
+          <w:p>
+            <w:pPr>
+              <w:rPr>
+                <w:rFonts w:ascii="Segoe UI" w:hAnsi="Segoe UI" w:cs="Segoe UI"/>
+                <w:sz w:val="20"/>
+                <w:szCs w:val="20"/>
               </w:rPr>
             </w:pPr>
             <w:r>
@@ -2612,21 +4294,63 @@
             <w:pPr>
               <w:rPr>
                 <w:rFonts w:ascii="Segoe UI" w:hAnsi="Segoe UI" w:cs="Segoe UI"/>
-                <w:color w:val="333333"/>
-                <w:sz w:val="20"/>
-                <w:szCs w:val="20"/>
-                <w:shd w:val="clear" w:color="auto" w:fill="FFFFFF"/>
-              </w:rPr>
-            </w:pPr>
-            <w:r>
-              <w:rPr>
-                <w:rFonts w:ascii="Segoe UI" w:hAnsi="Segoe UI" w:cs="Segoe UI"/>
-                <w:color w:val="333333"/>
-                <w:sz w:val="20"/>
-                <w:szCs w:val="20"/>
-                <w:shd w:val="clear" w:color="auto" w:fill="FFFFFF"/>
-              </w:rPr>
-              <w:t>Fix compatibility with Enzyme by exposing batchedUpdates on shallow renderer, Update version of prop-types, Fix react-addons-create-fragment package to include loose-envify transform.</w:t>
+                <w:sz w:val="20"/>
+                <w:szCs w:val="20"/>
+              </w:rPr>
+            </w:pPr>
+            <w:r>
+              <w:rPr>
+                <w:rFonts w:ascii="Segoe UI" w:hAnsi="Segoe UI" w:cs="Segoe UI"/>
+                <w:color w:val="333333"/>
+                <w:sz w:val="20"/>
+                <w:szCs w:val="20"/>
+                <w:shd w:val="clear" w:color="auto" w:fill="FFFFFF"/>
+              </w:rPr>
+              <w:t xml:space="preserve">Fix compatibility with Enzyme by exposing </w:t>
+            </w:r>
+            <w:proofErr w:type="spellStart"/>
+            <w:r>
+              <w:rPr>
+                <w:rFonts w:ascii="Segoe UI" w:hAnsi="Segoe UI" w:cs="Segoe UI"/>
+                <w:color w:val="333333"/>
+                <w:sz w:val="20"/>
+                <w:szCs w:val="20"/>
+                <w:shd w:val="clear" w:color="auto" w:fill="FFFFFF"/>
+              </w:rPr>
+              <w:t>batchedUpdates</w:t>
+            </w:r>
+            <w:proofErr w:type="spellEnd"/>
+            <w:r>
+              <w:rPr>
+                <w:rFonts w:ascii="Segoe UI" w:hAnsi="Segoe UI" w:cs="Segoe UI"/>
+                <w:color w:val="333333"/>
+                <w:sz w:val="20"/>
+                <w:szCs w:val="20"/>
+                <w:shd w:val="clear" w:color="auto" w:fill="FFFFFF"/>
+              </w:rPr>
+              <w:t xml:space="preserve"> on shallow renderer, Update version of prop-types, Fix react-addons-create-fragment package to include loose-</w:t>
+            </w:r>
+            <w:proofErr w:type="spellStart"/>
+            <w:r>
+              <w:rPr>
+                <w:rFonts w:ascii="Segoe UI" w:hAnsi="Segoe UI" w:cs="Segoe UI"/>
+                <w:color w:val="333333"/>
+                <w:sz w:val="20"/>
+                <w:szCs w:val="20"/>
+                <w:shd w:val="clear" w:color="auto" w:fill="FFFFFF"/>
+              </w:rPr>
+              <w:t>envify</w:t>
+            </w:r>
+            <w:proofErr w:type="spellEnd"/>
+            <w:r>
+              <w:rPr>
+                <w:rFonts w:ascii="Segoe UI" w:hAnsi="Segoe UI" w:cs="Segoe UI"/>
+                <w:color w:val="333333"/>
+                <w:sz w:val="20"/>
+                <w:szCs w:val="20"/>
+                <w:shd w:val="clear" w:color="auto" w:fill="FFFFFF"/>
+              </w:rPr>
+              <w:t xml:space="preserve"> transform.</w:t>
             </w:r>
           </w:p>
         </w:tc>
@@ -2640,10 +4364,8 @@
             <w:pPr>
               <w:rPr>
                 <w:rFonts w:ascii="Segoe UI" w:hAnsi="Segoe UI" w:cs="Segoe UI"/>
-                <w:color w:val="333333"/>
-                <w:sz w:val="20"/>
-                <w:szCs w:val="20"/>
-                <w:shd w:val="clear" w:color="auto" w:fill="FFFFFF"/>
+                <w:sz w:val="20"/>
+                <w:szCs w:val="20"/>
               </w:rPr>
             </w:pPr>
             <w:r>
@@ -2660,16 +4382,14 @@
         </w:tc>
         <w:tc>
           <w:tcPr>
-            <w:tcW w:w="938" w:type="dxa"/>
-          </w:tcPr>
-          <w:p>
-            <w:pPr>
-              <w:rPr>
-                <w:rFonts w:ascii="Segoe UI" w:hAnsi="Segoe UI" w:cs="Segoe UI"/>
-                <w:color w:val="333333"/>
-                <w:sz w:val="20"/>
-                <w:szCs w:val="20"/>
-                <w:shd w:val="clear" w:color="auto" w:fill="FFFFFF"/>
+            <w:tcW w:w="926" w:type="dxa"/>
+          </w:tcPr>
+          <w:p>
+            <w:pPr>
+              <w:rPr>
+                <w:rFonts w:ascii="Segoe UI" w:hAnsi="Segoe UI" w:cs="Segoe UI"/>
+                <w:sz w:val="20"/>
+                <w:szCs w:val="20"/>
               </w:rPr>
             </w:pPr>
             <w:r>
@@ -2686,16 +4406,14 @@
         </w:tc>
         <w:tc>
           <w:tcPr>
-            <w:tcW w:w="1547" w:type="dxa"/>
-          </w:tcPr>
-          <w:p>
-            <w:pPr>
-              <w:rPr>
-                <w:rFonts w:ascii="Segoe UI" w:hAnsi="Segoe UI" w:cs="Segoe UI"/>
-                <w:color w:val="333333"/>
-                <w:sz w:val="20"/>
-                <w:szCs w:val="20"/>
-                <w:shd w:val="clear" w:color="auto" w:fill="FFFFFF"/>
+            <w:tcW w:w="1559" w:type="dxa"/>
+          </w:tcPr>
+          <w:p>
+            <w:pPr>
+              <w:rPr>
+                <w:rFonts w:ascii="Segoe UI" w:hAnsi="Segoe UI" w:cs="Segoe UI"/>
+                <w:sz w:val="20"/>
+                <w:szCs w:val="20"/>
               </w:rPr>
             </w:pPr>
             <w:r>
@@ -2718,21 +4436,85 @@
             <w:pPr>
               <w:rPr>
                 <w:rFonts w:ascii="Segoe UI" w:hAnsi="Segoe UI" w:cs="Segoe UI"/>
-                <w:color w:val="333333"/>
-                <w:sz w:val="20"/>
-                <w:szCs w:val="20"/>
-                <w:shd w:val="clear" w:color="auto" w:fill="FFFFFF"/>
-              </w:rPr>
-            </w:pPr>
-            <w:r>
-              <w:rPr>
-                <w:rFonts w:ascii="Segoe UI" w:hAnsi="Segoe UI" w:cs="Segoe UI"/>
-                <w:color w:val="333333"/>
-                <w:sz w:val="20"/>
-                <w:szCs w:val="20"/>
-                <w:shd w:val="clear" w:color="auto" w:fill="FFFFFF"/>
-              </w:rPr>
-              <w:t>Add support for CSS variables in style attribute and Grid style properties, Fix AMD support for addons depending on react, Remove unnecessary dependency, Add a deprecation warning for React.createClass and React.DOM factory helpers.</w:t>
+                <w:sz w:val="20"/>
+                <w:szCs w:val="20"/>
+              </w:rPr>
+            </w:pPr>
+            <w:r>
+              <w:rPr>
+                <w:rFonts w:ascii="Segoe UI" w:hAnsi="Segoe UI" w:cs="Segoe UI"/>
+                <w:color w:val="333333"/>
+                <w:sz w:val="20"/>
+                <w:szCs w:val="20"/>
+                <w:shd w:val="clear" w:color="auto" w:fill="FFFFFF"/>
+              </w:rPr>
+              <w:t xml:space="preserve">Add support for CSS variables in style attribute and Grid style properties, Fix AMD support for addons depending on react, </w:t>
+            </w:r>
+            <w:proofErr w:type="gramStart"/>
+            <w:r>
+              <w:rPr>
+                <w:rFonts w:ascii="Segoe UI" w:hAnsi="Segoe UI" w:cs="Segoe UI"/>
+                <w:color w:val="333333"/>
+                <w:sz w:val="20"/>
+                <w:szCs w:val="20"/>
+                <w:shd w:val="clear" w:color="auto" w:fill="FFFFFF"/>
+              </w:rPr>
+              <w:t>Remove</w:t>
+            </w:r>
+            <w:proofErr w:type="gramEnd"/>
+            <w:r>
+              <w:rPr>
+                <w:rFonts w:ascii="Segoe UI" w:hAnsi="Segoe UI" w:cs="Segoe UI"/>
+                <w:color w:val="333333"/>
+                <w:sz w:val="20"/>
+                <w:szCs w:val="20"/>
+                <w:shd w:val="clear" w:color="auto" w:fill="FFFFFF"/>
+              </w:rPr>
+              <w:t xml:space="preserve"> unnecessary dependency, Add a deprecation warning for </w:t>
+            </w:r>
+            <w:proofErr w:type="spellStart"/>
+            <w:r>
+              <w:rPr>
+                <w:rFonts w:ascii="Segoe UI" w:hAnsi="Segoe UI" w:cs="Segoe UI"/>
+                <w:color w:val="333333"/>
+                <w:sz w:val="20"/>
+                <w:szCs w:val="20"/>
+                <w:shd w:val="clear" w:color="auto" w:fill="FFFFFF"/>
+              </w:rPr>
+              <w:t>React.createClass</w:t>
+            </w:r>
+            <w:proofErr w:type="spellEnd"/>
+            <w:r>
+              <w:rPr>
+                <w:rFonts w:ascii="Segoe UI" w:hAnsi="Segoe UI" w:cs="Segoe UI"/>
+                <w:color w:val="333333"/>
+                <w:sz w:val="20"/>
+                <w:szCs w:val="20"/>
+                <w:shd w:val="clear" w:color="auto" w:fill="FFFFFF"/>
+              </w:rPr>
+              <w:t xml:space="preserve"> and </w:t>
+            </w:r>
+            <w:proofErr w:type="spellStart"/>
+            <w:r>
+              <w:rPr>
+                <w:rFonts w:ascii="Segoe UI" w:hAnsi="Segoe UI" w:cs="Segoe UI"/>
+                <w:color w:val="333333"/>
+                <w:sz w:val="20"/>
+                <w:szCs w:val="20"/>
+                <w:shd w:val="clear" w:color="auto" w:fill="FFFFFF"/>
+              </w:rPr>
+              <w:t>React.DOM</w:t>
+            </w:r>
+            <w:proofErr w:type="spellEnd"/>
+            <w:r>
+              <w:rPr>
+                <w:rFonts w:ascii="Segoe UI" w:hAnsi="Segoe UI" w:cs="Segoe UI"/>
+                <w:color w:val="333333"/>
+                <w:sz w:val="20"/>
+                <w:szCs w:val="20"/>
+                <w:shd w:val="clear" w:color="auto" w:fill="FFFFFF"/>
+              </w:rPr>
+              <w:t xml:space="preserve"> factory helpers.</w:t>
             </w:r>
           </w:p>
         </w:tc>
@@ -2746,10 +4528,8 @@
             <w:pPr>
               <w:rPr>
                 <w:rFonts w:ascii="Segoe UI" w:hAnsi="Segoe UI" w:cs="Segoe UI"/>
-                <w:color w:val="333333"/>
-                <w:sz w:val="20"/>
-                <w:szCs w:val="20"/>
-                <w:shd w:val="clear" w:color="auto" w:fill="FFFFFF"/>
+                <w:sz w:val="20"/>
+                <w:szCs w:val="20"/>
               </w:rPr>
             </w:pPr>
             <w:r>
@@ -2766,16 +4546,14 @@
         </w:tc>
         <w:tc>
           <w:tcPr>
-            <w:tcW w:w="938" w:type="dxa"/>
-          </w:tcPr>
-          <w:p>
-            <w:pPr>
-              <w:rPr>
-                <w:rFonts w:ascii="Segoe UI" w:hAnsi="Segoe UI" w:cs="Segoe UI"/>
-                <w:color w:val="333333"/>
-                <w:sz w:val="20"/>
-                <w:szCs w:val="20"/>
-                <w:shd w:val="clear" w:color="auto" w:fill="FFFFFF"/>
+            <w:tcW w:w="926" w:type="dxa"/>
+          </w:tcPr>
+          <w:p>
+            <w:pPr>
+              <w:rPr>
+                <w:rFonts w:ascii="Segoe UI" w:hAnsi="Segoe UI" w:cs="Segoe UI"/>
+                <w:sz w:val="20"/>
+                <w:szCs w:val="20"/>
               </w:rPr>
             </w:pPr>
             <w:r>
@@ -2792,16 +4570,14 @@
         </w:tc>
         <w:tc>
           <w:tcPr>
-            <w:tcW w:w="1547" w:type="dxa"/>
-          </w:tcPr>
-          <w:p>
-            <w:pPr>
-              <w:rPr>
-                <w:rFonts w:ascii="Segoe UI" w:hAnsi="Segoe UI" w:cs="Segoe UI"/>
-                <w:color w:val="333333"/>
-                <w:sz w:val="20"/>
-                <w:szCs w:val="20"/>
-                <w:shd w:val="clear" w:color="auto" w:fill="FFFFFF"/>
+            <w:tcW w:w="1559" w:type="dxa"/>
+          </w:tcPr>
+          <w:p>
+            <w:pPr>
+              <w:rPr>
+                <w:rFonts w:ascii="Segoe UI" w:hAnsi="Segoe UI" w:cs="Segoe UI"/>
+                <w:sz w:val="20"/>
+                <w:szCs w:val="20"/>
               </w:rPr>
             </w:pPr>
             <w:r>
@@ -2824,21 +4600,197 @@
             <w:pPr>
               <w:rPr>
                 <w:rFonts w:ascii="Segoe UI" w:hAnsi="Segoe UI" w:cs="Segoe UI"/>
-                <w:color w:val="333333"/>
-                <w:sz w:val="20"/>
-                <w:szCs w:val="20"/>
-                <w:shd w:val="clear" w:color="auto" w:fill="FFFFFF"/>
-              </w:rPr>
-            </w:pPr>
-            <w:r>
-              <w:rPr>
-                <w:rFonts w:ascii="Segoe UI" w:hAnsi="Segoe UI" w:cs="Segoe UI"/>
-                <w:color w:val="333333"/>
-                <w:sz w:val="20"/>
-                <w:szCs w:val="20"/>
-                <w:shd w:val="clear" w:color="auto" w:fill="FFFFFF"/>
-              </w:rPr>
-              <w:t>Improvd error handling with introduction of "error boundaries", React DOM allows passing non-standard attributes, Minor changes to setState behavior, remove react-with-addons.js build, Add React.createClass as create-react-class, React.PropTypes as prop-types, React.DOM as react-dom-factories, changes to the behavior of scheduling and lifecycle methods.</w:t>
+                <w:sz w:val="20"/>
+                <w:szCs w:val="20"/>
+              </w:rPr>
+            </w:pPr>
+            <w:proofErr w:type="spellStart"/>
+            <w:r>
+              <w:rPr>
+                <w:rFonts w:ascii="Segoe UI" w:hAnsi="Segoe UI" w:cs="Segoe UI"/>
+                <w:color w:val="333333"/>
+                <w:sz w:val="20"/>
+                <w:szCs w:val="20"/>
+                <w:shd w:val="clear" w:color="auto" w:fill="FFFFFF"/>
+              </w:rPr>
+              <w:t>Improvd</w:t>
+            </w:r>
+            <w:proofErr w:type="spellEnd"/>
+            <w:r>
+              <w:rPr>
+                <w:rFonts w:ascii="Segoe UI" w:hAnsi="Segoe UI" w:cs="Segoe UI"/>
+                <w:color w:val="333333"/>
+                <w:sz w:val="20"/>
+                <w:szCs w:val="20"/>
+                <w:shd w:val="clear" w:color="auto" w:fill="FFFFFF"/>
+              </w:rPr>
+              <w:t xml:space="preserve"> error handling with introduction of "error boundaries", React DOM allows passing non-standard attributes, Minor changes to </w:t>
+            </w:r>
+            <w:proofErr w:type="spellStart"/>
+            <w:r>
+              <w:rPr>
+                <w:rFonts w:ascii="Segoe UI" w:hAnsi="Segoe UI" w:cs="Segoe UI"/>
+                <w:color w:val="333333"/>
+                <w:sz w:val="20"/>
+                <w:szCs w:val="20"/>
+                <w:shd w:val="clear" w:color="auto" w:fill="FFFFFF"/>
+              </w:rPr>
+              <w:t>setState</w:t>
+            </w:r>
+            <w:proofErr w:type="spellEnd"/>
+            <w:r>
+              <w:rPr>
+                <w:rFonts w:ascii="Segoe UI" w:hAnsi="Segoe UI" w:cs="Segoe UI"/>
+                <w:color w:val="333333"/>
+                <w:sz w:val="20"/>
+                <w:szCs w:val="20"/>
+                <w:shd w:val="clear" w:color="auto" w:fill="FFFFFF"/>
+              </w:rPr>
+              <w:t xml:space="preserve"> </w:t>
+            </w:r>
+            <w:proofErr w:type="spellStart"/>
+            <w:r>
+              <w:rPr>
+                <w:rFonts w:ascii="Segoe UI" w:hAnsi="Segoe UI" w:cs="Segoe UI"/>
+                <w:color w:val="333333"/>
+                <w:sz w:val="20"/>
+                <w:szCs w:val="20"/>
+                <w:shd w:val="clear" w:color="auto" w:fill="FFFFFF"/>
+              </w:rPr>
+              <w:t>behavior</w:t>
+            </w:r>
+            <w:proofErr w:type="spellEnd"/>
+            <w:r>
+              <w:rPr>
+                <w:rFonts w:ascii="Segoe UI" w:hAnsi="Segoe UI" w:cs="Segoe UI"/>
+                <w:color w:val="333333"/>
+                <w:sz w:val="20"/>
+                <w:szCs w:val="20"/>
+                <w:shd w:val="clear" w:color="auto" w:fill="FFFFFF"/>
+              </w:rPr>
+              <w:t xml:space="preserve">, remove react-with-addons.js build, Add </w:t>
+            </w:r>
+            <w:proofErr w:type="spellStart"/>
+            <w:r>
+              <w:rPr>
+                <w:rFonts w:ascii="Segoe UI" w:hAnsi="Segoe UI" w:cs="Segoe UI"/>
+                <w:color w:val="333333"/>
+                <w:sz w:val="20"/>
+                <w:szCs w:val="20"/>
+                <w:shd w:val="clear" w:color="auto" w:fill="FFFFFF"/>
+              </w:rPr>
+              <w:t>React.createClass</w:t>
+            </w:r>
+            <w:proofErr w:type="spellEnd"/>
+            <w:r>
+              <w:rPr>
+                <w:rFonts w:ascii="Segoe UI" w:hAnsi="Segoe UI" w:cs="Segoe UI"/>
+                <w:color w:val="333333"/>
+                <w:sz w:val="20"/>
+                <w:szCs w:val="20"/>
+                <w:shd w:val="clear" w:color="auto" w:fill="FFFFFF"/>
+              </w:rPr>
+              <w:t xml:space="preserve"> as create-react-class, </w:t>
+            </w:r>
+            <w:proofErr w:type="spellStart"/>
+            <w:proofErr w:type="gramStart"/>
+            <w:r>
+              <w:rPr>
+                <w:rFonts w:ascii="Segoe UI" w:hAnsi="Segoe UI" w:cs="Segoe UI"/>
+                <w:color w:val="333333"/>
+                <w:sz w:val="20"/>
+                <w:szCs w:val="20"/>
+                <w:shd w:val="clear" w:color="auto" w:fill="FFFFFF"/>
+              </w:rPr>
+              <w:t>React</w:t>
+            </w:r>
+            <w:proofErr w:type="gramEnd"/>
+            <w:r>
+              <w:rPr>
+                <w:rFonts w:ascii="Segoe UI" w:hAnsi="Segoe UI" w:cs="Segoe UI"/>
+                <w:color w:val="333333"/>
+                <w:sz w:val="20"/>
+                <w:szCs w:val="20"/>
+                <w:shd w:val="clear" w:color="auto" w:fill="FFFFFF"/>
+              </w:rPr>
+              <w:t>.PropTypes</w:t>
+            </w:r>
+            <w:proofErr w:type="spellEnd"/>
+            <w:r>
+              <w:rPr>
+                <w:rFonts w:ascii="Segoe UI" w:hAnsi="Segoe UI" w:cs="Segoe UI"/>
+                <w:color w:val="333333"/>
+                <w:sz w:val="20"/>
+                <w:szCs w:val="20"/>
+                <w:shd w:val="clear" w:color="auto" w:fill="FFFFFF"/>
+              </w:rPr>
+              <w:t xml:space="preserve"> as prop-types, </w:t>
+            </w:r>
+            <w:proofErr w:type="spellStart"/>
+            <w:r>
+              <w:rPr>
+                <w:rFonts w:ascii="Segoe UI" w:hAnsi="Segoe UI" w:cs="Segoe UI"/>
+                <w:color w:val="333333"/>
+                <w:sz w:val="20"/>
+                <w:szCs w:val="20"/>
+                <w:shd w:val="clear" w:color="auto" w:fill="FFFFFF"/>
+              </w:rPr>
+              <w:t>React.DOM</w:t>
+            </w:r>
+            <w:proofErr w:type="spellEnd"/>
+            <w:r>
+              <w:rPr>
+                <w:rFonts w:ascii="Segoe UI" w:hAnsi="Segoe UI" w:cs="Segoe UI"/>
+                <w:color w:val="333333"/>
+                <w:sz w:val="20"/>
+                <w:szCs w:val="20"/>
+                <w:shd w:val="clear" w:color="auto" w:fill="FFFFFF"/>
+              </w:rPr>
+              <w:t xml:space="preserve"> as react-</w:t>
+            </w:r>
+            <w:proofErr w:type="spellStart"/>
+            <w:r>
+              <w:rPr>
+                <w:rFonts w:ascii="Segoe UI" w:hAnsi="Segoe UI" w:cs="Segoe UI"/>
+                <w:color w:val="333333"/>
+                <w:sz w:val="20"/>
+                <w:szCs w:val="20"/>
+                <w:shd w:val="clear" w:color="auto" w:fill="FFFFFF"/>
+              </w:rPr>
+              <w:t>dom</w:t>
+            </w:r>
+            <w:proofErr w:type="spellEnd"/>
+            <w:r>
+              <w:rPr>
+                <w:rFonts w:ascii="Segoe UI" w:hAnsi="Segoe UI" w:cs="Segoe UI"/>
+                <w:color w:val="333333"/>
+                <w:sz w:val="20"/>
+                <w:szCs w:val="20"/>
+                <w:shd w:val="clear" w:color="auto" w:fill="FFFFFF"/>
+              </w:rPr>
+              <w:t xml:space="preserve">-factories, changes to the </w:t>
+            </w:r>
+            <w:proofErr w:type="spellStart"/>
+            <w:r>
+              <w:rPr>
+                <w:rFonts w:ascii="Segoe UI" w:hAnsi="Segoe UI" w:cs="Segoe UI"/>
+                <w:color w:val="333333"/>
+                <w:sz w:val="20"/>
+                <w:szCs w:val="20"/>
+                <w:shd w:val="clear" w:color="auto" w:fill="FFFFFF"/>
+              </w:rPr>
+              <w:t>behavior</w:t>
+            </w:r>
+            <w:proofErr w:type="spellEnd"/>
+            <w:r>
+              <w:rPr>
+                <w:rFonts w:ascii="Segoe UI" w:hAnsi="Segoe UI" w:cs="Segoe UI"/>
+                <w:color w:val="333333"/>
+                <w:sz w:val="20"/>
+                <w:szCs w:val="20"/>
+                <w:shd w:val="clear" w:color="auto" w:fill="FFFFFF"/>
+              </w:rPr>
+              <w:t xml:space="preserve"> of scheduling and lifecycle methods.</w:t>
             </w:r>
           </w:p>
         </w:tc>
@@ -2852,10 +4804,8 @@
             <w:pPr>
               <w:rPr>
                 <w:rFonts w:ascii="Segoe UI" w:hAnsi="Segoe UI" w:cs="Segoe UI"/>
-                <w:color w:val="333333"/>
-                <w:sz w:val="20"/>
-                <w:szCs w:val="20"/>
-                <w:shd w:val="clear" w:color="auto" w:fill="FFFFFF"/>
+                <w:sz w:val="20"/>
+                <w:szCs w:val="20"/>
               </w:rPr>
             </w:pPr>
             <w:r>
@@ -2872,16 +4822,14 @@
         </w:tc>
         <w:tc>
           <w:tcPr>
-            <w:tcW w:w="938" w:type="dxa"/>
-          </w:tcPr>
-          <w:p>
-            <w:pPr>
-              <w:rPr>
-                <w:rFonts w:ascii="Segoe UI" w:hAnsi="Segoe UI" w:cs="Segoe UI"/>
-                <w:color w:val="333333"/>
-                <w:sz w:val="20"/>
-                <w:szCs w:val="20"/>
-                <w:shd w:val="clear" w:color="auto" w:fill="FFFFFF"/>
+            <w:tcW w:w="926" w:type="dxa"/>
+          </w:tcPr>
+          <w:p>
+            <w:pPr>
+              <w:rPr>
+                <w:rFonts w:ascii="Segoe UI" w:hAnsi="Segoe UI" w:cs="Segoe UI"/>
+                <w:sz w:val="20"/>
+                <w:szCs w:val="20"/>
               </w:rPr>
             </w:pPr>
             <w:r>
@@ -2898,16 +4846,14 @@
         </w:tc>
         <w:tc>
           <w:tcPr>
-            <w:tcW w:w="1547" w:type="dxa"/>
-          </w:tcPr>
-          <w:p>
-            <w:pPr>
-              <w:rPr>
-                <w:rFonts w:ascii="Segoe UI" w:hAnsi="Segoe UI" w:cs="Segoe UI"/>
-                <w:color w:val="333333"/>
-                <w:sz w:val="20"/>
-                <w:szCs w:val="20"/>
-                <w:shd w:val="clear" w:color="auto" w:fill="FFFFFF"/>
+            <w:tcW w:w="1559" w:type="dxa"/>
+          </w:tcPr>
+          <w:p>
+            <w:pPr>
+              <w:rPr>
+                <w:rFonts w:ascii="Segoe UI" w:hAnsi="Segoe UI" w:cs="Segoe UI"/>
+                <w:sz w:val="20"/>
+                <w:szCs w:val="20"/>
               </w:rPr>
             </w:pPr>
             <w:r>
@@ -2930,21 +4876,131 @@
             <w:pPr>
               <w:rPr>
                 <w:rFonts w:ascii="Segoe UI" w:hAnsi="Segoe UI" w:cs="Segoe UI"/>
-                <w:color w:val="333333"/>
-                <w:sz w:val="20"/>
-                <w:szCs w:val="20"/>
-                <w:shd w:val="clear" w:color="auto" w:fill="FFFFFF"/>
-              </w:rPr>
-            </w:pPr>
-            <w:r>
-              <w:rPr>
-                <w:rFonts w:ascii="Segoe UI" w:hAnsi="Segoe UI" w:cs="Segoe UI"/>
-                <w:color w:val="333333"/>
-                <w:sz w:val="20"/>
-                <w:szCs w:val="20"/>
-                <w:shd w:val="clear" w:color="auto" w:fill="FFFFFF"/>
-              </w:rPr>
-              <w:t>Discontinuing Bower Releases, Fix an accidental extra global variable in the UMD builds, Fix onMouseEnter and onMouseLeave firing, Fix &lt;textarea&gt; placeholder, Remove unused code, Add a missing package.json dependency, Add support for React DevTools.</w:t>
+                <w:sz w:val="20"/>
+                <w:szCs w:val="20"/>
+              </w:rPr>
+            </w:pPr>
+            <w:r>
+              <w:rPr>
+                <w:rFonts w:ascii="Segoe UI" w:hAnsi="Segoe UI" w:cs="Segoe UI"/>
+                <w:color w:val="333333"/>
+                <w:sz w:val="20"/>
+                <w:szCs w:val="20"/>
+                <w:shd w:val="clear" w:color="auto" w:fill="FFFFFF"/>
+              </w:rPr>
+              <w:t xml:space="preserve">Discontinuing Bower Releases, Fix an accidental extra global variable in the UMD builds, Fix </w:t>
+            </w:r>
+            <w:proofErr w:type="spellStart"/>
+            <w:r>
+              <w:rPr>
+                <w:rFonts w:ascii="Segoe UI" w:hAnsi="Segoe UI" w:cs="Segoe UI"/>
+                <w:color w:val="333333"/>
+                <w:sz w:val="20"/>
+                <w:szCs w:val="20"/>
+                <w:shd w:val="clear" w:color="auto" w:fill="FFFFFF"/>
+              </w:rPr>
+              <w:t>onMouseEnter</w:t>
+            </w:r>
+            <w:proofErr w:type="spellEnd"/>
+            <w:r>
+              <w:rPr>
+                <w:rFonts w:ascii="Segoe UI" w:hAnsi="Segoe UI" w:cs="Segoe UI"/>
+                <w:color w:val="333333"/>
+                <w:sz w:val="20"/>
+                <w:szCs w:val="20"/>
+                <w:shd w:val="clear" w:color="auto" w:fill="FFFFFF"/>
+              </w:rPr>
+              <w:t xml:space="preserve"> and </w:t>
+            </w:r>
+            <w:proofErr w:type="spellStart"/>
+            <w:r>
+              <w:rPr>
+                <w:rFonts w:ascii="Segoe UI" w:hAnsi="Segoe UI" w:cs="Segoe UI"/>
+                <w:color w:val="333333"/>
+                <w:sz w:val="20"/>
+                <w:szCs w:val="20"/>
+                <w:shd w:val="clear" w:color="auto" w:fill="FFFFFF"/>
+              </w:rPr>
+              <w:t>onMouseLeave</w:t>
+            </w:r>
+            <w:proofErr w:type="spellEnd"/>
+            <w:r>
+              <w:rPr>
+                <w:rFonts w:ascii="Segoe UI" w:hAnsi="Segoe UI" w:cs="Segoe UI"/>
+                <w:color w:val="333333"/>
+                <w:sz w:val="20"/>
+                <w:szCs w:val="20"/>
+                <w:shd w:val="clear" w:color="auto" w:fill="FFFFFF"/>
+              </w:rPr>
+              <w:t xml:space="preserve"> firing, Fix &lt;</w:t>
+            </w:r>
+            <w:proofErr w:type="spellStart"/>
+            <w:r>
+              <w:rPr>
+                <w:rFonts w:ascii="Segoe UI" w:hAnsi="Segoe UI" w:cs="Segoe UI"/>
+                <w:color w:val="333333"/>
+                <w:sz w:val="20"/>
+                <w:szCs w:val="20"/>
+                <w:shd w:val="clear" w:color="auto" w:fill="FFFFFF"/>
+              </w:rPr>
+              <w:t>textarea</w:t>
+            </w:r>
+            <w:proofErr w:type="spellEnd"/>
+            <w:r>
+              <w:rPr>
+                <w:rFonts w:ascii="Segoe UI" w:hAnsi="Segoe UI" w:cs="Segoe UI"/>
+                <w:color w:val="333333"/>
+                <w:sz w:val="20"/>
+                <w:szCs w:val="20"/>
+                <w:shd w:val="clear" w:color="auto" w:fill="FFFFFF"/>
+              </w:rPr>
+              <w:t xml:space="preserve">&gt; placeholder, Remove unused code, Add a missing </w:t>
+            </w:r>
+            <w:proofErr w:type="spellStart"/>
+            <w:proofErr w:type="gramStart"/>
+            <w:r>
+              <w:rPr>
+                <w:rFonts w:ascii="Segoe UI" w:hAnsi="Segoe UI" w:cs="Segoe UI"/>
+                <w:color w:val="333333"/>
+                <w:sz w:val="20"/>
+                <w:szCs w:val="20"/>
+                <w:shd w:val="clear" w:color="auto" w:fill="FFFFFF"/>
+              </w:rPr>
+              <w:t>package.json</w:t>
+            </w:r>
+            <w:proofErr w:type="spellEnd"/>
+            <w:proofErr w:type="gramEnd"/>
+            <w:r>
+              <w:rPr>
+                <w:rFonts w:ascii="Segoe UI" w:hAnsi="Segoe UI" w:cs="Segoe UI"/>
+                <w:color w:val="333333"/>
+                <w:sz w:val="20"/>
+                <w:szCs w:val="20"/>
+                <w:shd w:val="clear" w:color="auto" w:fill="FFFFFF"/>
+              </w:rPr>
+              <w:t xml:space="preserve"> dependency, Add support for React </w:t>
+            </w:r>
+            <w:proofErr w:type="spellStart"/>
+            <w:r>
+              <w:rPr>
+                <w:rFonts w:ascii="Segoe UI" w:hAnsi="Segoe UI" w:cs="Segoe UI"/>
+                <w:color w:val="333333"/>
+                <w:sz w:val="20"/>
+                <w:szCs w:val="20"/>
+                <w:shd w:val="clear" w:color="auto" w:fill="FFFFFF"/>
+              </w:rPr>
+              <w:t>DevTools</w:t>
+            </w:r>
+            <w:proofErr w:type="spellEnd"/>
+            <w:r>
+              <w:rPr>
+                <w:rFonts w:ascii="Segoe UI" w:hAnsi="Segoe UI" w:cs="Segoe UI"/>
+                <w:color w:val="333333"/>
+                <w:sz w:val="20"/>
+                <w:szCs w:val="20"/>
+                <w:shd w:val="clear" w:color="auto" w:fill="FFFFFF"/>
+              </w:rPr>
+              <w:t>.</w:t>
             </w:r>
           </w:p>
         </w:tc>
@@ -2958,10 +5014,8 @@
             <w:pPr>
               <w:rPr>
                 <w:rFonts w:ascii="Segoe UI" w:hAnsi="Segoe UI" w:cs="Segoe UI"/>
-                <w:color w:val="333333"/>
-                <w:sz w:val="20"/>
-                <w:szCs w:val="20"/>
-                <w:shd w:val="clear" w:color="auto" w:fill="FFFFFF"/>
+                <w:sz w:val="20"/>
+                <w:szCs w:val="20"/>
               </w:rPr>
             </w:pPr>
             <w:r>
@@ -2978,16 +5032,14 @@
         </w:tc>
         <w:tc>
           <w:tcPr>
-            <w:tcW w:w="938" w:type="dxa"/>
-          </w:tcPr>
-          <w:p>
-            <w:pPr>
-              <w:rPr>
-                <w:rFonts w:ascii="Segoe UI" w:hAnsi="Segoe UI" w:cs="Segoe UI"/>
-                <w:color w:val="333333"/>
-                <w:sz w:val="20"/>
-                <w:szCs w:val="20"/>
-                <w:shd w:val="clear" w:color="auto" w:fill="FFFFFF"/>
+            <w:tcW w:w="926" w:type="dxa"/>
+          </w:tcPr>
+          <w:p>
+            <w:pPr>
+              <w:rPr>
+                <w:rFonts w:ascii="Segoe UI" w:hAnsi="Segoe UI" w:cs="Segoe UI"/>
+                <w:sz w:val="20"/>
+                <w:szCs w:val="20"/>
               </w:rPr>
             </w:pPr>
             <w:r>
@@ -3004,16 +5056,14 @@
         </w:tc>
         <w:tc>
           <w:tcPr>
-            <w:tcW w:w="1547" w:type="dxa"/>
-          </w:tcPr>
-          <w:p>
-            <w:pPr>
-              <w:rPr>
-                <w:rFonts w:ascii="Segoe UI" w:hAnsi="Segoe UI" w:cs="Segoe UI"/>
-                <w:color w:val="333333"/>
-                <w:sz w:val="20"/>
-                <w:szCs w:val="20"/>
-                <w:shd w:val="clear" w:color="auto" w:fill="FFFFFF"/>
+            <w:tcW w:w="1559" w:type="dxa"/>
+          </w:tcPr>
+          <w:p>
+            <w:pPr>
+              <w:rPr>
+                <w:rFonts w:ascii="Segoe UI" w:hAnsi="Segoe UI" w:cs="Segoe UI"/>
+                <w:sz w:val="20"/>
+                <w:szCs w:val="20"/>
               </w:rPr>
             </w:pPr>
             <w:r>
@@ -3036,21 +5086,65 @@
             <w:pPr>
               <w:rPr>
                 <w:rFonts w:ascii="Segoe UI" w:hAnsi="Segoe UI" w:cs="Segoe UI"/>
-                <w:color w:val="333333"/>
-                <w:sz w:val="20"/>
-                <w:szCs w:val="20"/>
-                <w:shd w:val="clear" w:color="auto" w:fill="FFFFFF"/>
-              </w:rPr>
-            </w:pPr>
-            <w:r>
-              <w:rPr>
-                <w:rFonts w:ascii="Segoe UI" w:hAnsi="Segoe UI" w:cs="Segoe UI"/>
-                <w:color w:val="333333"/>
-                <w:sz w:val="20"/>
-                <w:szCs w:val="20"/>
-                <w:shd w:val="clear" w:color="auto" w:fill="FFFFFF"/>
-              </w:rPr>
-              <w:t>Add a new officially supported context API, Add new packagePrevent an infinite loop when attempting to render portals with SSR, Fix an issue with this.state, Fix an IE/Edge issue.</w:t>
+                <w:sz w:val="20"/>
+                <w:szCs w:val="20"/>
+              </w:rPr>
+            </w:pPr>
+            <w:r>
+              <w:rPr>
+                <w:rFonts w:ascii="Segoe UI" w:hAnsi="Segoe UI" w:cs="Segoe UI"/>
+                <w:color w:val="333333"/>
+                <w:sz w:val="20"/>
+                <w:szCs w:val="20"/>
+                <w:shd w:val="clear" w:color="auto" w:fill="FFFFFF"/>
+              </w:rPr>
+              <w:t xml:space="preserve">Add a new officially supported context API, Add new </w:t>
+            </w:r>
+            <w:proofErr w:type="spellStart"/>
+            <w:r>
+              <w:rPr>
+                <w:rFonts w:ascii="Segoe UI" w:hAnsi="Segoe UI" w:cs="Segoe UI"/>
+                <w:color w:val="333333"/>
+                <w:sz w:val="20"/>
+                <w:szCs w:val="20"/>
+                <w:shd w:val="clear" w:color="auto" w:fill="FFFFFF"/>
+              </w:rPr>
+              <w:t>packagePrevent</w:t>
+            </w:r>
+            <w:proofErr w:type="spellEnd"/>
+            <w:r>
+              <w:rPr>
+                <w:rFonts w:ascii="Segoe UI" w:hAnsi="Segoe UI" w:cs="Segoe UI"/>
+                <w:color w:val="333333"/>
+                <w:sz w:val="20"/>
+                <w:szCs w:val="20"/>
+                <w:shd w:val="clear" w:color="auto" w:fill="FFFFFF"/>
+              </w:rPr>
+              <w:t xml:space="preserve"> an infinite loop when attempting to render portals with SSR, Fix an issue with </w:t>
+            </w:r>
+            <w:proofErr w:type="spellStart"/>
+            <w:proofErr w:type="gramStart"/>
+            <w:r>
+              <w:rPr>
+                <w:rFonts w:ascii="Segoe UI" w:hAnsi="Segoe UI" w:cs="Segoe UI"/>
+                <w:color w:val="333333"/>
+                <w:sz w:val="20"/>
+                <w:szCs w:val="20"/>
+                <w:shd w:val="clear" w:color="auto" w:fill="FFFFFF"/>
+              </w:rPr>
+              <w:t>this.state</w:t>
+            </w:r>
+            <w:proofErr w:type="spellEnd"/>
+            <w:proofErr w:type="gramEnd"/>
+            <w:r>
+              <w:rPr>
+                <w:rFonts w:ascii="Segoe UI" w:hAnsi="Segoe UI" w:cs="Segoe UI"/>
+                <w:color w:val="333333"/>
+                <w:sz w:val="20"/>
+                <w:szCs w:val="20"/>
+                <w:shd w:val="clear" w:color="auto" w:fill="FFFFFF"/>
+              </w:rPr>
+              <w:t>, Fix an IE/Edge issue.</w:t>
             </w:r>
           </w:p>
         </w:tc>
@@ -3064,10 +5158,8 @@
             <w:pPr>
               <w:rPr>
                 <w:rFonts w:ascii="Segoe UI" w:hAnsi="Segoe UI" w:cs="Segoe UI"/>
-                <w:color w:val="333333"/>
-                <w:sz w:val="20"/>
-                <w:szCs w:val="20"/>
-                <w:shd w:val="clear" w:color="auto" w:fill="FFFFFF"/>
+                <w:sz w:val="20"/>
+                <w:szCs w:val="20"/>
               </w:rPr>
             </w:pPr>
             <w:r>
@@ -3084,16 +5176,14 @@
         </w:tc>
         <w:tc>
           <w:tcPr>
-            <w:tcW w:w="938" w:type="dxa"/>
-          </w:tcPr>
-          <w:p>
-            <w:pPr>
-              <w:rPr>
-                <w:rFonts w:ascii="Segoe UI" w:hAnsi="Segoe UI" w:cs="Segoe UI"/>
-                <w:color w:val="333333"/>
-                <w:sz w:val="20"/>
-                <w:szCs w:val="20"/>
-                <w:shd w:val="clear" w:color="auto" w:fill="FFFFFF"/>
+            <w:tcW w:w="926" w:type="dxa"/>
+          </w:tcPr>
+          <w:p>
+            <w:pPr>
+              <w:rPr>
+                <w:rFonts w:ascii="Segoe UI" w:hAnsi="Segoe UI" w:cs="Segoe UI"/>
+                <w:sz w:val="20"/>
+                <w:szCs w:val="20"/>
               </w:rPr>
             </w:pPr>
             <w:r>
@@ -3110,16 +5200,14 @@
         </w:tc>
         <w:tc>
           <w:tcPr>
-            <w:tcW w:w="1547" w:type="dxa"/>
-          </w:tcPr>
-          <w:p>
-            <w:pPr>
-              <w:rPr>
-                <w:rFonts w:ascii="Segoe UI" w:hAnsi="Segoe UI" w:cs="Segoe UI"/>
-                <w:color w:val="333333"/>
-                <w:sz w:val="20"/>
-                <w:szCs w:val="20"/>
-                <w:shd w:val="clear" w:color="auto" w:fill="FFFFFF"/>
+            <w:tcW w:w="1559" w:type="dxa"/>
+          </w:tcPr>
+          <w:p>
+            <w:pPr>
+              <w:rPr>
+                <w:rFonts w:ascii="Segoe UI" w:hAnsi="Segoe UI" w:cs="Segoe UI"/>
+                <w:sz w:val="20"/>
+                <w:szCs w:val="20"/>
               </w:rPr>
             </w:pPr>
             <w:r>
@@ -3142,21 +5230,41 @@
             <w:pPr>
               <w:rPr>
                 <w:rFonts w:ascii="Segoe UI" w:hAnsi="Segoe UI" w:cs="Segoe UI"/>
-                <w:color w:val="333333"/>
-                <w:sz w:val="20"/>
-                <w:szCs w:val="20"/>
-                <w:shd w:val="clear" w:color="auto" w:fill="FFFFFF"/>
-              </w:rPr>
-            </w:pPr>
-            <w:r>
-              <w:rPr>
-                <w:rFonts w:ascii="Segoe UI" w:hAnsi="Segoe UI" w:cs="Segoe UI"/>
-                <w:color w:val="333333"/>
-                <w:sz w:val="20"/>
-                <w:szCs w:val="20"/>
-                <w:shd w:val="clear" w:color="auto" w:fill="FFFFFF"/>
-              </w:rPr>
-              <w:t>Prefix private API, Fix performance regression and error handling bugs in development mode, Add peer dependency, Fix a false positive warning in IE11 when using Fragment.</w:t>
+                <w:sz w:val="20"/>
+                <w:szCs w:val="20"/>
+              </w:rPr>
+            </w:pPr>
+            <w:r>
+              <w:rPr>
+                <w:rFonts w:ascii="Segoe UI" w:hAnsi="Segoe UI" w:cs="Segoe UI"/>
+                <w:color w:val="333333"/>
+                <w:sz w:val="20"/>
+                <w:szCs w:val="20"/>
+                <w:shd w:val="clear" w:color="auto" w:fill="FFFFFF"/>
+              </w:rPr>
+              <w:t xml:space="preserve">Prefix private API, Fix performance regression and error handling bugs in development mode, </w:t>
+            </w:r>
+            <w:proofErr w:type="gramStart"/>
+            <w:r>
+              <w:rPr>
+                <w:rFonts w:ascii="Segoe UI" w:hAnsi="Segoe UI" w:cs="Segoe UI"/>
+                <w:color w:val="333333"/>
+                <w:sz w:val="20"/>
+                <w:szCs w:val="20"/>
+                <w:shd w:val="clear" w:color="auto" w:fill="FFFFFF"/>
+              </w:rPr>
+              <w:t>Add</w:t>
+            </w:r>
+            <w:proofErr w:type="gramEnd"/>
+            <w:r>
+              <w:rPr>
+                <w:rFonts w:ascii="Segoe UI" w:hAnsi="Segoe UI" w:cs="Segoe UI"/>
+                <w:color w:val="333333"/>
+                <w:sz w:val="20"/>
+                <w:szCs w:val="20"/>
+                <w:shd w:val="clear" w:color="auto" w:fill="FFFFFF"/>
+              </w:rPr>
+              <w:t xml:space="preserve"> peer dependency, Fix a false positive warning in IE11 when using Fragment.</w:t>
             </w:r>
           </w:p>
         </w:tc>
@@ -3170,10 +5278,8 @@
             <w:pPr>
               <w:rPr>
                 <w:rFonts w:ascii="Segoe UI" w:hAnsi="Segoe UI" w:cs="Segoe UI"/>
-                <w:color w:val="333333"/>
-                <w:sz w:val="20"/>
-                <w:szCs w:val="20"/>
-                <w:shd w:val="clear" w:color="auto" w:fill="FFFFFF"/>
+                <w:sz w:val="20"/>
+                <w:szCs w:val="20"/>
               </w:rPr>
             </w:pPr>
             <w:r>
@@ -3190,16 +5296,14 @@
         </w:tc>
         <w:tc>
           <w:tcPr>
-            <w:tcW w:w="938" w:type="dxa"/>
-          </w:tcPr>
-          <w:p>
-            <w:pPr>
-              <w:rPr>
-                <w:rFonts w:ascii="Segoe UI" w:hAnsi="Segoe UI" w:cs="Segoe UI"/>
-                <w:color w:val="333333"/>
-                <w:sz w:val="20"/>
-                <w:szCs w:val="20"/>
-                <w:shd w:val="clear" w:color="auto" w:fill="FFFFFF"/>
+            <w:tcW w:w="926" w:type="dxa"/>
+          </w:tcPr>
+          <w:p>
+            <w:pPr>
+              <w:rPr>
+                <w:rFonts w:ascii="Segoe UI" w:hAnsi="Segoe UI" w:cs="Segoe UI"/>
+                <w:sz w:val="20"/>
+                <w:szCs w:val="20"/>
               </w:rPr>
             </w:pPr>
             <w:r>
@@ -3216,16 +5320,14 @@
         </w:tc>
         <w:tc>
           <w:tcPr>
-            <w:tcW w:w="1547" w:type="dxa"/>
-          </w:tcPr>
-          <w:p>
-            <w:pPr>
-              <w:rPr>
-                <w:rFonts w:ascii="Segoe UI" w:hAnsi="Segoe UI" w:cs="Segoe UI"/>
-                <w:color w:val="333333"/>
-                <w:sz w:val="20"/>
-                <w:szCs w:val="20"/>
-                <w:shd w:val="clear" w:color="auto" w:fill="FFFFFF"/>
+            <w:tcW w:w="1559" w:type="dxa"/>
+          </w:tcPr>
+          <w:p>
+            <w:pPr>
+              <w:rPr>
+                <w:rFonts w:ascii="Segoe UI" w:hAnsi="Segoe UI" w:cs="Segoe UI"/>
+                <w:sz w:val="20"/>
+                <w:szCs w:val="20"/>
               </w:rPr>
             </w:pPr>
             <w:r>
@@ -3248,21 +5350,63 @@
             <w:pPr>
               <w:rPr>
                 <w:rFonts w:ascii="Segoe UI" w:hAnsi="Segoe UI" w:cs="Segoe UI"/>
-                <w:color w:val="333333"/>
-                <w:sz w:val="20"/>
-                <w:szCs w:val="20"/>
-                <w:shd w:val="clear" w:color="auto" w:fill="FFFFFF"/>
-              </w:rPr>
-            </w:pPr>
-            <w:r>
-              <w:rPr>
-                <w:rFonts w:ascii="Segoe UI" w:hAnsi="Segoe UI" w:cs="Segoe UI"/>
-                <w:color w:val="333333"/>
-                <w:sz w:val="20"/>
-                <w:szCs w:val="20"/>
-                <w:shd w:val="clear" w:color="auto" w:fill="FFFFFF"/>
-              </w:rPr>
-              <w:t>Fix an IE crash, Fix labels in User Timing measurements, Add a UMD build, Improve performance of unstable_observedBits API with nesting.</w:t>
+                <w:sz w:val="20"/>
+                <w:szCs w:val="20"/>
+              </w:rPr>
+            </w:pPr>
+            <w:r>
+              <w:rPr>
+                <w:rFonts w:ascii="Segoe UI" w:hAnsi="Segoe UI" w:cs="Segoe UI"/>
+                <w:color w:val="333333"/>
+                <w:sz w:val="20"/>
+                <w:szCs w:val="20"/>
+                <w:shd w:val="clear" w:color="auto" w:fill="FFFFFF"/>
+              </w:rPr>
+              <w:t xml:space="preserve">Fix an IE crash, Fix labels in User Timing measurements, </w:t>
+            </w:r>
+            <w:proofErr w:type="gramStart"/>
+            <w:r>
+              <w:rPr>
+                <w:rFonts w:ascii="Segoe UI" w:hAnsi="Segoe UI" w:cs="Segoe UI"/>
+                <w:color w:val="333333"/>
+                <w:sz w:val="20"/>
+                <w:szCs w:val="20"/>
+                <w:shd w:val="clear" w:color="auto" w:fill="FFFFFF"/>
+              </w:rPr>
+              <w:t>Add</w:t>
+            </w:r>
+            <w:proofErr w:type="gramEnd"/>
+            <w:r>
+              <w:rPr>
+                <w:rFonts w:ascii="Segoe UI" w:hAnsi="Segoe UI" w:cs="Segoe UI"/>
+                <w:color w:val="333333"/>
+                <w:sz w:val="20"/>
+                <w:szCs w:val="20"/>
+                <w:shd w:val="clear" w:color="auto" w:fill="FFFFFF"/>
+              </w:rPr>
+              <w:t xml:space="preserve"> a UMD build, Improve performance of </w:t>
+            </w:r>
+            <w:proofErr w:type="spellStart"/>
+            <w:r>
+              <w:rPr>
+                <w:rFonts w:ascii="Segoe UI" w:hAnsi="Segoe UI" w:cs="Segoe UI"/>
+                <w:color w:val="333333"/>
+                <w:sz w:val="20"/>
+                <w:szCs w:val="20"/>
+                <w:shd w:val="clear" w:color="auto" w:fill="FFFFFF"/>
+              </w:rPr>
+              <w:t>unstable_observedBits</w:t>
+            </w:r>
+            <w:proofErr w:type="spellEnd"/>
+            <w:r>
+              <w:rPr>
+                <w:rFonts w:ascii="Segoe UI" w:hAnsi="Segoe UI" w:cs="Segoe UI"/>
+                <w:color w:val="333333"/>
+                <w:sz w:val="20"/>
+                <w:szCs w:val="20"/>
+                <w:shd w:val="clear" w:color="auto" w:fill="FFFFFF"/>
+              </w:rPr>
+              <w:t xml:space="preserve"> API with nesting.</w:t>
             </w:r>
           </w:p>
         </w:tc>
@@ -3276,10 +5420,8 @@
             <w:pPr>
               <w:rPr>
                 <w:rFonts w:ascii="Segoe UI" w:hAnsi="Segoe UI" w:cs="Segoe UI"/>
-                <w:color w:val="333333"/>
-                <w:sz w:val="20"/>
-                <w:szCs w:val="20"/>
-                <w:shd w:val="clear" w:color="auto" w:fill="FFFFFF"/>
+                <w:sz w:val="20"/>
+                <w:szCs w:val="20"/>
               </w:rPr>
             </w:pPr>
             <w:r>
@@ -3296,16 +5438,14 @@
         </w:tc>
         <w:tc>
           <w:tcPr>
-            <w:tcW w:w="938" w:type="dxa"/>
-          </w:tcPr>
-          <w:p>
-            <w:pPr>
-              <w:rPr>
-                <w:rFonts w:ascii="Segoe UI" w:hAnsi="Segoe UI" w:cs="Segoe UI"/>
-                <w:color w:val="333333"/>
-                <w:sz w:val="20"/>
-                <w:szCs w:val="20"/>
-                <w:shd w:val="clear" w:color="auto" w:fill="FFFFFF"/>
+            <w:tcW w:w="926" w:type="dxa"/>
+          </w:tcPr>
+          <w:p>
+            <w:pPr>
+              <w:rPr>
+                <w:rFonts w:ascii="Segoe UI" w:hAnsi="Segoe UI" w:cs="Segoe UI"/>
+                <w:sz w:val="20"/>
+                <w:szCs w:val="20"/>
               </w:rPr>
             </w:pPr>
             <w:r>
@@ -3322,16 +5462,14 @@
         </w:tc>
         <w:tc>
           <w:tcPr>
-            <w:tcW w:w="1547" w:type="dxa"/>
-          </w:tcPr>
-          <w:p>
-            <w:pPr>
-              <w:rPr>
-                <w:rFonts w:ascii="Segoe UI" w:hAnsi="Segoe UI" w:cs="Segoe UI"/>
-                <w:color w:val="333333"/>
-                <w:sz w:val="20"/>
-                <w:szCs w:val="20"/>
-                <w:shd w:val="clear" w:color="auto" w:fill="FFFFFF"/>
+            <w:tcW w:w="1559" w:type="dxa"/>
+          </w:tcPr>
+          <w:p>
+            <w:pPr>
+              <w:rPr>
+                <w:rFonts w:ascii="Segoe UI" w:hAnsi="Segoe UI" w:cs="Segoe UI"/>
+                <w:sz w:val="20"/>
+                <w:szCs w:val="20"/>
               </w:rPr>
             </w:pPr>
             <w:r>
@@ -3354,21 +5492,119 @@
             <w:pPr>
               <w:rPr>
                 <w:rFonts w:ascii="Segoe UI" w:hAnsi="Segoe UI" w:cs="Segoe UI"/>
-                <w:color w:val="333333"/>
-                <w:sz w:val="20"/>
-                <w:szCs w:val="20"/>
-                <w:shd w:val="clear" w:color="auto" w:fill="FFFFFF"/>
-              </w:rPr>
-            </w:pPr>
-            <w:r>
-              <w:rPr>
-                <w:rFonts w:ascii="Segoe UI" w:hAnsi="Segoe UI" w:cs="Segoe UI"/>
-                <w:color w:val="333333"/>
-                <w:sz w:val="20"/>
-                <w:szCs w:val="20"/>
-                <w:shd w:val="clear" w:color="auto" w:fill="FFFFFF"/>
-              </w:rPr>
-              <w:t>Add support for Pointer Events specification, Add the ability to specify propTypes, Fix reading context, Fix the getDerivedStateFromProps() support, Fix a testInstance.parent crash, Add React.unstable_Profiler component for measuring performance, Change internal event names.</w:t>
+                <w:sz w:val="20"/>
+                <w:szCs w:val="20"/>
+              </w:rPr>
+            </w:pPr>
+            <w:r>
+              <w:rPr>
+                <w:rFonts w:ascii="Segoe UI" w:hAnsi="Segoe UI" w:cs="Segoe UI"/>
+                <w:color w:val="333333"/>
+                <w:sz w:val="20"/>
+                <w:szCs w:val="20"/>
+                <w:shd w:val="clear" w:color="auto" w:fill="FFFFFF"/>
+              </w:rPr>
+              <w:t xml:space="preserve">Add support for Pointer Events specification, Add the ability to specify </w:t>
+            </w:r>
+            <w:proofErr w:type="spellStart"/>
+            <w:r>
+              <w:rPr>
+                <w:rFonts w:ascii="Segoe UI" w:hAnsi="Segoe UI" w:cs="Segoe UI"/>
+                <w:color w:val="333333"/>
+                <w:sz w:val="20"/>
+                <w:szCs w:val="20"/>
+                <w:shd w:val="clear" w:color="auto" w:fill="FFFFFF"/>
+              </w:rPr>
+              <w:t>propTypes</w:t>
+            </w:r>
+            <w:proofErr w:type="spellEnd"/>
+            <w:r>
+              <w:rPr>
+                <w:rFonts w:ascii="Segoe UI" w:hAnsi="Segoe UI" w:cs="Segoe UI"/>
+                <w:color w:val="333333"/>
+                <w:sz w:val="20"/>
+                <w:szCs w:val="20"/>
+                <w:shd w:val="clear" w:color="auto" w:fill="FFFFFF"/>
+              </w:rPr>
+              <w:t xml:space="preserve">, Fix reading context, Fix the </w:t>
+            </w:r>
+            <w:proofErr w:type="spellStart"/>
+            <w:proofErr w:type="gramStart"/>
+            <w:r>
+              <w:rPr>
+                <w:rFonts w:ascii="Segoe UI" w:hAnsi="Segoe UI" w:cs="Segoe UI"/>
+                <w:color w:val="333333"/>
+                <w:sz w:val="20"/>
+                <w:szCs w:val="20"/>
+                <w:shd w:val="clear" w:color="auto" w:fill="FFFFFF"/>
+              </w:rPr>
+              <w:t>getDerivedStateFromProps</w:t>
+            </w:r>
+            <w:proofErr w:type="spellEnd"/>
+            <w:r>
+              <w:rPr>
+                <w:rFonts w:ascii="Segoe UI" w:hAnsi="Segoe UI" w:cs="Segoe UI"/>
+                <w:color w:val="333333"/>
+                <w:sz w:val="20"/>
+                <w:szCs w:val="20"/>
+                <w:shd w:val="clear" w:color="auto" w:fill="FFFFFF"/>
+              </w:rPr>
+              <w:t>(</w:t>
+            </w:r>
+            <w:proofErr w:type="gramEnd"/>
+            <w:r>
+              <w:rPr>
+                <w:rFonts w:ascii="Segoe UI" w:hAnsi="Segoe UI" w:cs="Segoe UI"/>
+                <w:color w:val="333333"/>
+                <w:sz w:val="20"/>
+                <w:szCs w:val="20"/>
+                <w:shd w:val="clear" w:color="auto" w:fill="FFFFFF"/>
+              </w:rPr>
+              <w:t xml:space="preserve">) support, Fix a </w:t>
+            </w:r>
+            <w:proofErr w:type="spellStart"/>
+            <w:r>
+              <w:rPr>
+                <w:rFonts w:ascii="Segoe UI" w:hAnsi="Segoe UI" w:cs="Segoe UI"/>
+                <w:color w:val="333333"/>
+                <w:sz w:val="20"/>
+                <w:szCs w:val="20"/>
+                <w:shd w:val="clear" w:color="auto" w:fill="FFFFFF"/>
+              </w:rPr>
+              <w:t>testInstance.parent</w:t>
+            </w:r>
+            <w:proofErr w:type="spellEnd"/>
+            <w:r>
+              <w:rPr>
+                <w:rFonts w:ascii="Segoe UI" w:hAnsi="Segoe UI" w:cs="Segoe UI"/>
+                <w:color w:val="333333"/>
+                <w:sz w:val="20"/>
+                <w:szCs w:val="20"/>
+                <w:shd w:val="clear" w:color="auto" w:fill="FFFFFF"/>
+              </w:rPr>
+              <w:t xml:space="preserve"> crash, Add </w:t>
+            </w:r>
+            <w:proofErr w:type="spellStart"/>
+            <w:r>
+              <w:rPr>
+                <w:rFonts w:ascii="Segoe UI" w:hAnsi="Segoe UI" w:cs="Segoe UI"/>
+                <w:color w:val="333333"/>
+                <w:sz w:val="20"/>
+                <w:szCs w:val="20"/>
+                <w:shd w:val="clear" w:color="auto" w:fill="FFFFFF"/>
+              </w:rPr>
+              <w:t>React.unstable_Profiler</w:t>
+            </w:r>
+            <w:proofErr w:type="spellEnd"/>
+            <w:r>
+              <w:rPr>
+                <w:rFonts w:ascii="Segoe UI" w:hAnsi="Segoe UI" w:cs="Segoe UI"/>
+                <w:color w:val="333333"/>
+                <w:sz w:val="20"/>
+                <w:szCs w:val="20"/>
+                <w:shd w:val="clear" w:color="auto" w:fill="FFFFFF"/>
+              </w:rPr>
+              <w:t xml:space="preserve"> component for measuring performance, Change internal event names.</w:t>
             </w:r>
           </w:p>
         </w:tc>
@@ -3382,10 +5618,8 @@
             <w:pPr>
               <w:rPr>
                 <w:rFonts w:ascii="Segoe UI" w:hAnsi="Segoe UI" w:cs="Segoe UI"/>
-                <w:color w:val="333333"/>
-                <w:sz w:val="20"/>
-                <w:szCs w:val="20"/>
-                <w:shd w:val="clear" w:color="auto" w:fill="FFFFFF"/>
+                <w:sz w:val="20"/>
+                <w:szCs w:val="20"/>
               </w:rPr>
             </w:pPr>
             <w:r>
@@ -3402,16 +5636,14 @@
         </w:tc>
         <w:tc>
           <w:tcPr>
-            <w:tcW w:w="938" w:type="dxa"/>
-          </w:tcPr>
-          <w:p>
-            <w:pPr>
-              <w:rPr>
-                <w:rFonts w:ascii="Segoe UI" w:hAnsi="Segoe UI" w:cs="Segoe UI"/>
-                <w:color w:val="333333"/>
-                <w:sz w:val="20"/>
-                <w:szCs w:val="20"/>
-                <w:shd w:val="clear" w:color="auto" w:fill="FFFFFF"/>
+            <w:tcW w:w="926" w:type="dxa"/>
+          </w:tcPr>
+          <w:p>
+            <w:pPr>
+              <w:rPr>
+                <w:rFonts w:ascii="Segoe UI" w:hAnsi="Segoe UI" w:cs="Segoe UI"/>
+                <w:sz w:val="20"/>
+                <w:szCs w:val="20"/>
               </w:rPr>
             </w:pPr>
             <w:r>
@@ -3428,16 +5660,14 @@
         </w:tc>
         <w:tc>
           <w:tcPr>
-            <w:tcW w:w="1547" w:type="dxa"/>
-          </w:tcPr>
-          <w:p>
-            <w:pPr>
-              <w:rPr>
-                <w:rFonts w:ascii="Segoe UI" w:hAnsi="Segoe UI" w:cs="Segoe UI"/>
-                <w:color w:val="333333"/>
-                <w:sz w:val="20"/>
-                <w:szCs w:val="20"/>
-                <w:shd w:val="clear" w:color="auto" w:fill="FFFFFF"/>
+            <w:tcW w:w="1559" w:type="dxa"/>
+          </w:tcPr>
+          <w:p>
+            <w:pPr>
+              <w:rPr>
+                <w:rFonts w:ascii="Segoe UI" w:hAnsi="Segoe UI" w:cs="Segoe UI"/>
+                <w:sz w:val="20"/>
+                <w:szCs w:val="20"/>
               </w:rPr>
             </w:pPr>
             <w:r>
@@ -3460,21 +5690,173 @@
             <w:pPr>
               <w:rPr>
                 <w:rFonts w:ascii="Segoe UI" w:hAnsi="Segoe UI" w:cs="Segoe UI"/>
-                <w:color w:val="333333"/>
-                <w:sz w:val="20"/>
-                <w:szCs w:val="20"/>
-                <w:shd w:val="clear" w:color="auto" w:fill="FFFFFF"/>
-              </w:rPr>
-            </w:pPr>
-            <w:r>
-              <w:rPr>
-                <w:rFonts w:ascii="Segoe UI" w:hAnsi="Segoe UI" w:cs="Segoe UI"/>
-                <w:color w:val="333333"/>
-                <w:sz w:val="20"/>
-                <w:szCs w:val="20"/>
-                <w:shd w:val="clear" w:color="auto" w:fill="FFFFFF"/>
-              </w:rPr>
-              <w:t>Add support for React DevTools Profiler, Handle errors in more edge cases gracefully, Add react-dom/profiling, Add onAuxClick event for browsers, Add movementX and movementY fields to mouse events, Add tangentialPressure and twist fields to pointer event.</w:t>
+                <w:sz w:val="20"/>
+                <w:szCs w:val="20"/>
+              </w:rPr>
+            </w:pPr>
+            <w:r>
+              <w:rPr>
+                <w:rFonts w:ascii="Segoe UI" w:hAnsi="Segoe UI" w:cs="Segoe UI"/>
+                <w:color w:val="333333"/>
+                <w:sz w:val="20"/>
+                <w:szCs w:val="20"/>
+                <w:shd w:val="clear" w:color="auto" w:fill="FFFFFF"/>
+              </w:rPr>
+              <w:t xml:space="preserve">Add support for React </w:t>
+            </w:r>
+            <w:proofErr w:type="spellStart"/>
+            <w:r>
+              <w:rPr>
+                <w:rFonts w:ascii="Segoe UI" w:hAnsi="Segoe UI" w:cs="Segoe UI"/>
+                <w:color w:val="333333"/>
+                <w:sz w:val="20"/>
+                <w:szCs w:val="20"/>
+                <w:shd w:val="clear" w:color="auto" w:fill="FFFFFF"/>
+              </w:rPr>
+              <w:t>DevTools</w:t>
+            </w:r>
+            <w:proofErr w:type="spellEnd"/>
+            <w:r>
+              <w:rPr>
+                <w:rFonts w:ascii="Segoe UI" w:hAnsi="Segoe UI" w:cs="Segoe UI"/>
+                <w:color w:val="333333"/>
+                <w:sz w:val="20"/>
+                <w:szCs w:val="20"/>
+                <w:shd w:val="clear" w:color="auto" w:fill="FFFFFF"/>
+              </w:rPr>
+              <w:t xml:space="preserve"> Profiler, Handle errors in more edge cases gracefully, </w:t>
+            </w:r>
+            <w:proofErr w:type="gramStart"/>
+            <w:r>
+              <w:rPr>
+                <w:rFonts w:ascii="Segoe UI" w:hAnsi="Segoe UI" w:cs="Segoe UI"/>
+                <w:color w:val="333333"/>
+                <w:sz w:val="20"/>
+                <w:szCs w:val="20"/>
+                <w:shd w:val="clear" w:color="auto" w:fill="FFFFFF"/>
+              </w:rPr>
+              <w:t>Add</w:t>
+            </w:r>
+            <w:proofErr w:type="gramEnd"/>
+            <w:r>
+              <w:rPr>
+                <w:rFonts w:ascii="Segoe UI" w:hAnsi="Segoe UI" w:cs="Segoe UI"/>
+                <w:color w:val="333333"/>
+                <w:sz w:val="20"/>
+                <w:szCs w:val="20"/>
+                <w:shd w:val="clear" w:color="auto" w:fill="FFFFFF"/>
+              </w:rPr>
+              <w:t xml:space="preserve"> react-</w:t>
+            </w:r>
+            <w:proofErr w:type="spellStart"/>
+            <w:r>
+              <w:rPr>
+                <w:rFonts w:ascii="Segoe UI" w:hAnsi="Segoe UI" w:cs="Segoe UI"/>
+                <w:color w:val="333333"/>
+                <w:sz w:val="20"/>
+                <w:szCs w:val="20"/>
+                <w:shd w:val="clear" w:color="auto" w:fill="FFFFFF"/>
+              </w:rPr>
+              <w:t>dom</w:t>
+            </w:r>
+            <w:proofErr w:type="spellEnd"/>
+            <w:r>
+              <w:rPr>
+                <w:rFonts w:ascii="Segoe UI" w:hAnsi="Segoe UI" w:cs="Segoe UI"/>
+                <w:color w:val="333333"/>
+                <w:sz w:val="20"/>
+                <w:szCs w:val="20"/>
+                <w:shd w:val="clear" w:color="auto" w:fill="FFFFFF"/>
+              </w:rPr>
+              <w:t xml:space="preserve">/profiling, Add </w:t>
+            </w:r>
+            <w:proofErr w:type="spellStart"/>
+            <w:r>
+              <w:rPr>
+                <w:rFonts w:ascii="Segoe UI" w:hAnsi="Segoe UI" w:cs="Segoe UI"/>
+                <w:color w:val="333333"/>
+                <w:sz w:val="20"/>
+                <w:szCs w:val="20"/>
+                <w:shd w:val="clear" w:color="auto" w:fill="FFFFFF"/>
+              </w:rPr>
+              <w:t>onAuxClick</w:t>
+            </w:r>
+            <w:proofErr w:type="spellEnd"/>
+            <w:r>
+              <w:rPr>
+                <w:rFonts w:ascii="Segoe UI" w:hAnsi="Segoe UI" w:cs="Segoe UI"/>
+                <w:color w:val="333333"/>
+                <w:sz w:val="20"/>
+                <w:szCs w:val="20"/>
+                <w:shd w:val="clear" w:color="auto" w:fill="FFFFFF"/>
+              </w:rPr>
+              <w:t xml:space="preserve"> event for browsers, Add </w:t>
+            </w:r>
+            <w:proofErr w:type="spellStart"/>
+            <w:r>
+              <w:rPr>
+                <w:rFonts w:ascii="Segoe UI" w:hAnsi="Segoe UI" w:cs="Segoe UI"/>
+                <w:color w:val="333333"/>
+                <w:sz w:val="20"/>
+                <w:szCs w:val="20"/>
+                <w:shd w:val="clear" w:color="auto" w:fill="FFFFFF"/>
+              </w:rPr>
+              <w:t>movementX</w:t>
+            </w:r>
+            <w:proofErr w:type="spellEnd"/>
+            <w:r>
+              <w:rPr>
+                <w:rFonts w:ascii="Segoe UI" w:hAnsi="Segoe UI" w:cs="Segoe UI"/>
+                <w:color w:val="333333"/>
+                <w:sz w:val="20"/>
+                <w:szCs w:val="20"/>
+                <w:shd w:val="clear" w:color="auto" w:fill="FFFFFF"/>
+              </w:rPr>
+              <w:t xml:space="preserve"> and </w:t>
+            </w:r>
+            <w:proofErr w:type="spellStart"/>
+            <w:r>
+              <w:rPr>
+                <w:rFonts w:ascii="Segoe UI" w:hAnsi="Segoe UI" w:cs="Segoe UI"/>
+                <w:color w:val="333333"/>
+                <w:sz w:val="20"/>
+                <w:szCs w:val="20"/>
+                <w:shd w:val="clear" w:color="auto" w:fill="FFFFFF"/>
+              </w:rPr>
+              <w:t>movementY</w:t>
+            </w:r>
+            <w:proofErr w:type="spellEnd"/>
+            <w:r>
+              <w:rPr>
+                <w:rFonts w:ascii="Segoe UI" w:hAnsi="Segoe UI" w:cs="Segoe UI"/>
+                <w:color w:val="333333"/>
+                <w:sz w:val="20"/>
+                <w:szCs w:val="20"/>
+                <w:shd w:val="clear" w:color="auto" w:fill="FFFFFF"/>
+              </w:rPr>
+              <w:t xml:space="preserve"> fields to mouse events, Add </w:t>
+            </w:r>
+            <w:proofErr w:type="spellStart"/>
+            <w:r>
+              <w:rPr>
+                <w:rFonts w:ascii="Segoe UI" w:hAnsi="Segoe UI" w:cs="Segoe UI"/>
+                <w:color w:val="333333"/>
+                <w:sz w:val="20"/>
+                <w:szCs w:val="20"/>
+                <w:shd w:val="clear" w:color="auto" w:fill="FFFFFF"/>
+              </w:rPr>
+              <w:t>tangentialPressure</w:t>
+            </w:r>
+            <w:proofErr w:type="spellEnd"/>
+            <w:r>
+              <w:rPr>
+                <w:rFonts w:ascii="Segoe UI" w:hAnsi="Segoe UI" w:cs="Segoe UI"/>
+                <w:color w:val="333333"/>
+                <w:sz w:val="20"/>
+                <w:szCs w:val="20"/>
+                <w:shd w:val="clear" w:color="auto" w:fill="FFFFFF"/>
+              </w:rPr>
+              <w:t xml:space="preserve"> and twist fields to pointer event.</w:t>
             </w:r>
           </w:p>
         </w:tc>
@@ -3488,10 +5870,8 @@
             <w:pPr>
               <w:rPr>
                 <w:rFonts w:ascii="Segoe UI" w:hAnsi="Segoe UI" w:cs="Segoe UI"/>
-                <w:color w:val="333333"/>
-                <w:sz w:val="20"/>
-                <w:szCs w:val="20"/>
-                <w:shd w:val="clear" w:color="auto" w:fill="FFFFFF"/>
+                <w:sz w:val="20"/>
+                <w:szCs w:val="20"/>
               </w:rPr>
             </w:pPr>
             <w:r>
@@ -3508,16 +5888,14 @@
         </w:tc>
         <w:tc>
           <w:tcPr>
-            <w:tcW w:w="938" w:type="dxa"/>
-          </w:tcPr>
-          <w:p>
-            <w:pPr>
-              <w:rPr>
-                <w:rFonts w:ascii="Segoe UI" w:hAnsi="Segoe UI" w:cs="Segoe UI"/>
-                <w:color w:val="333333"/>
-                <w:sz w:val="20"/>
-                <w:szCs w:val="20"/>
-                <w:shd w:val="clear" w:color="auto" w:fill="FFFFFF"/>
+            <w:tcW w:w="926" w:type="dxa"/>
+          </w:tcPr>
+          <w:p>
+            <w:pPr>
+              <w:rPr>
+                <w:rFonts w:ascii="Segoe UI" w:hAnsi="Segoe UI" w:cs="Segoe UI"/>
+                <w:sz w:val="20"/>
+                <w:szCs w:val="20"/>
               </w:rPr>
             </w:pPr>
             <w:r>
@@ -3534,16 +5912,14 @@
         </w:tc>
         <w:tc>
           <w:tcPr>
-            <w:tcW w:w="1547" w:type="dxa"/>
-          </w:tcPr>
-          <w:p>
-            <w:pPr>
-              <w:rPr>
-                <w:rFonts w:ascii="Segoe UI" w:hAnsi="Segoe UI" w:cs="Segoe UI"/>
-                <w:color w:val="333333"/>
-                <w:sz w:val="20"/>
-                <w:szCs w:val="20"/>
-                <w:shd w:val="clear" w:color="auto" w:fill="FFFFFF"/>
+            <w:tcW w:w="1559" w:type="dxa"/>
+          </w:tcPr>
+          <w:p>
+            <w:pPr>
+              <w:rPr>
+                <w:rFonts w:ascii="Segoe UI" w:hAnsi="Segoe UI" w:cs="Segoe UI"/>
+                <w:sz w:val="20"/>
+                <w:szCs w:val="20"/>
               </w:rPr>
             </w:pPr>
             <w:r>
@@ -3566,21 +5942,129 @@
             <w:pPr>
               <w:rPr>
                 <w:rFonts w:ascii="Segoe UI" w:hAnsi="Segoe UI" w:cs="Segoe UI"/>
-                <w:color w:val="333333"/>
-                <w:sz w:val="20"/>
-                <w:szCs w:val="20"/>
-                <w:shd w:val="clear" w:color="auto" w:fill="FFFFFF"/>
-              </w:rPr>
-            </w:pPr>
-            <w:r>
-              <w:rPr>
-                <w:rFonts w:ascii="Segoe UI" w:hAnsi="Segoe UI" w:cs="Segoe UI"/>
-                <w:color w:val="333333"/>
-                <w:sz w:val="20"/>
-                <w:szCs w:val="20"/>
-                <w:shd w:val="clear" w:color="auto" w:fill="FFFFFF"/>
-              </w:rPr>
-              <w:t>Add support for contextType, Support priority levels, continuations, and wrapped callbacks, Improve the fallback mechanism, Fix gray overlay on iOS Safari, Add React.lazy() for code splitting components.</w:t>
+                <w:sz w:val="20"/>
+                <w:szCs w:val="20"/>
+              </w:rPr>
+            </w:pPr>
+            <w:r>
+              <w:rPr>
+                <w:rFonts w:ascii="Segoe UI" w:hAnsi="Segoe UI" w:cs="Segoe UI"/>
+                <w:color w:val="333333"/>
+                <w:sz w:val="20"/>
+                <w:szCs w:val="20"/>
+                <w:shd w:val="clear" w:color="auto" w:fill="FFFFFF"/>
+              </w:rPr>
+              <w:t xml:space="preserve">Add support for </w:t>
+            </w:r>
+            <w:proofErr w:type="spellStart"/>
+            <w:r>
+              <w:rPr>
+                <w:rFonts w:ascii="Segoe UI" w:hAnsi="Segoe UI" w:cs="Segoe UI"/>
+                <w:color w:val="333333"/>
+                <w:sz w:val="20"/>
+                <w:szCs w:val="20"/>
+                <w:shd w:val="clear" w:color="auto" w:fill="FFFFFF"/>
+              </w:rPr>
+              <w:t>contextType</w:t>
+            </w:r>
+            <w:proofErr w:type="spellEnd"/>
+            <w:r>
+              <w:rPr>
+                <w:rFonts w:ascii="Segoe UI" w:hAnsi="Segoe UI" w:cs="Segoe UI"/>
+                <w:color w:val="333333"/>
+                <w:sz w:val="20"/>
+                <w:szCs w:val="20"/>
+                <w:shd w:val="clear" w:color="auto" w:fill="FFFFFF"/>
+              </w:rPr>
+              <w:t xml:space="preserve">, Support priority levels, continuations, and wrapped </w:t>
+            </w:r>
+            <w:proofErr w:type="spellStart"/>
+            <w:r>
+              <w:rPr>
+                <w:rFonts w:ascii="Segoe UI" w:hAnsi="Segoe UI" w:cs="Segoe UI"/>
+                <w:color w:val="333333"/>
+                <w:sz w:val="20"/>
+                <w:szCs w:val="20"/>
+                <w:shd w:val="clear" w:color="auto" w:fill="FFFFFF"/>
+              </w:rPr>
+              <w:t>callbacks</w:t>
+            </w:r>
+            <w:proofErr w:type="spellEnd"/>
+            <w:r>
+              <w:rPr>
+                <w:rFonts w:ascii="Segoe UI" w:hAnsi="Segoe UI" w:cs="Segoe UI"/>
+                <w:color w:val="333333"/>
+                <w:sz w:val="20"/>
+                <w:szCs w:val="20"/>
+                <w:shd w:val="clear" w:color="auto" w:fill="FFFFFF"/>
+              </w:rPr>
+              <w:t xml:space="preserve">, Improve the fallback mechanism, </w:t>
+            </w:r>
+            <w:proofErr w:type="gramStart"/>
+            <w:r>
+              <w:rPr>
+                <w:rFonts w:ascii="Segoe UI" w:hAnsi="Segoe UI" w:cs="Segoe UI"/>
+                <w:color w:val="333333"/>
+                <w:sz w:val="20"/>
+                <w:szCs w:val="20"/>
+                <w:shd w:val="clear" w:color="auto" w:fill="FFFFFF"/>
+              </w:rPr>
+              <w:t>Fix</w:t>
+            </w:r>
+            <w:proofErr w:type="gramEnd"/>
+            <w:r>
+              <w:rPr>
+                <w:rFonts w:ascii="Segoe UI" w:hAnsi="Segoe UI" w:cs="Segoe UI"/>
+                <w:color w:val="333333"/>
+                <w:sz w:val="20"/>
+                <w:szCs w:val="20"/>
+                <w:shd w:val="clear" w:color="auto" w:fill="FFFFFF"/>
+              </w:rPr>
+              <w:t xml:space="preserve"> </w:t>
+            </w:r>
+            <w:proofErr w:type="spellStart"/>
+            <w:r>
+              <w:rPr>
+                <w:rFonts w:ascii="Segoe UI" w:hAnsi="Segoe UI" w:cs="Segoe UI"/>
+                <w:color w:val="333333"/>
+                <w:sz w:val="20"/>
+                <w:szCs w:val="20"/>
+                <w:shd w:val="clear" w:color="auto" w:fill="FFFFFF"/>
+              </w:rPr>
+              <w:t>gray</w:t>
+            </w:r>
+            <w:proofErr w:type="spellEnd"/>
+            <w:r>
+              <w:rPr>
+                <w:rFonts w:ascii="Segoe UI" w:hAnsi="Segoe UI" w:cs="Segoe UI"/>
+                <w:color w:val="333333"/>
+                <w:sz w:val="20"/>
+                <w:szCs w:val="20"/>
+                <w:shd w:val="clear" w:color="auto" w:fill="FFFFFF"/>
+              </w:rPr>
+              <w:t xml:space="preserve"> overlay on iOS Safari, Add </w:t>
+            </w:r>
+            <w:proofErr w:type="spellStart"/>
+            <w:r>
+              <w:rPr>
+                <w:rFonts w:ascii="Segoe UI" w:hAnsi="Segoe UI" w:cs="Segoe UI"/>
+                <w:color w:val="333333"/>
+                <w:sz w:val="20"/>
+                <w:szCs w:val="20"/>
+                <w:shd w:val="clear" w:color="auto" w:fill="FFFFFF"/>
+              </w:rPr>
+              <w:t>React.lazy</w:t>
+            </w:r>
+            <w:proofErr w:type="spellEnd"/>
+            <w:r>
+              <w:rPr>
+                <w:rFonts w:ascii="Segoe UI" w:hAnsi="Segoe UI" w:cs="Segoe UI"/>
+                <w:color w:val="333333"/>
+                <w:sz w:val="20"/>
+                <w:szCs w:val="20"/>
+                <w:shd w:val="clear" w:color="auto" w:fill="FFFFFF"/>
+              </w:rPr>
+              <w:t>() for code splitting components.</w:t>
             </w:r>
           </w:p>
         </w:tc>
@@ -3594,10 +6078,8 @@
             <w:pPr>
               <w:rPr>
                 <w:rFonts w:ascii="Segoe UI" w:hAnsi="Segoe UI" w:cs="Segoe UI"/>
-                <w:color w:val="333333"/>
-                <w:sz w:val="20"/>
-                <w:szCs w:val="20"/>
-                <w:shd w:val="clear" w:color="auto" w:fill="FFFFFF"/>
+                <w:sz w:val="20"/>
+                <w:szCs w:val="20"/>
               </w:rPr>
             </w:pPr>
             <w:r>
@@ -3614,16 +6096,14 @@
         </w:tc>
         <w:tc>
           <w:tcPr>
-            <w:tcW w:w="938" w:type="dxa"/>
-          </w:tcPr>
-          <w:p>
-            <w:pPr>
-              <w:rPr>
-                <w:rFonts w:ascii="Segoe UI" w:hAnsi="Segoe UI" w:cs="Segoe UI"/>
-                <w:color w:val="333333"/>
-                <w:sz w:val="20"/>
-                <w:szCs w:val="20"/>
-                <w:shd w:val="clear" w:color="auto" w:fill="FFFFFF"/>
+            <w:tcW w:w="926" w:type="dxa"/>
+          </w:tcPr>
+          <w:p>
+            <w:pPr>
+              <w:rPr>
+                <w:rFonts w:ascii="Segoe UI" w:hAnsi="Segoe UI" w:cs="Segoe UI"/>
+                <w:sz w:val="20"/>
+                <w:szCs w:val="20"/>
               </w:rPr>
             </w:pPr>
             <w:r>
@@ -3640,16 +6120,14 @@
         </w:tc>
         <w:tc>
           <w:tcPr>
-            <w:tcW w:w="1547" w:type="dxa"/>
-          </w:tcPr>
-          <w:p>
-            <w:pPr>
-              <w:rPr>
-                <w:rFonts w:ascii="Segoe UI" w:hAnsi="Segoe UI" w:cs="Segoe UI"/>
-                <w:color w:val="333333"/>
-                <w:sz w:val="20"/>
-                <w:szCs w:val="20"/>
-                <w:shd w:val="clear" w:color="auto" w:fill="FFFFFF"/>
+            <w:tcW w:w="1559" w:type="dxa"/>
+          </w:tcPr>
+          <w:p>
+            <w:pPr>
+              <w:rPr>
+                <w:rFonts w:ascii="Segoe UI" w:hAnsi="Segoe UI" w:cs="Segoe UI"/>
+                <w:sz w:val="20"/>
+                <w:szCs w:val="20"/>
               </w:rPr>
             </w:pPr>
             <w:r>
@@ -3672,21 +6150,41 @@
             <w:pPr>
               <w:rPr>
                 <w:rFonts w:ascii="Segoe UI" w:hAnsi="Segoe UI" w:cs="Segoe UI"/>
-                <w:color w:val="333333"/>
-                <w:sz w:val="20"/>
-                <w:szCs w:val="20"/>
-                <w:shd w:val="clear" w:color="auto" w:fill="FFFFFF"/>
-              </w:rPr>
-            </w:pPr>
-            <w:r>
-              <w:rPr>
-                <w:rFonts w:ascii="Segoe UI" w:hAnsi="Segoe UI" w:cs="Segoe UI"/>
-                <w:color w:val="333333"/>
-                <w:sz w:val="20"/>
-                <w:szCs w:val="20"/>
-                <w:shd w:val="clear" w:color="auto" w:fill="FFFFFF"/>
-              </w:rPr>
-              <w:t>Fix performance of React.lazy for lazily-loaded components, Clear fields on unmount to avoid memory leaks, Fix bug with SSR, Fix a performance regression.</w:t>
+                <w:sz w:val="20"/>
+                <w:szCs w:val="20"/>
+              </w:rPr>
+            </w:pPr>
+            <w:r>
+              <w:rPr>
+                <w:rFonts w:ascii="Segoe UI" w:hAnsi="Segoe UI" w:cs="Segoe UI"/>
+                <w:color w:val="333333"/>
+                <w:sz w:val="20"/>
+                <w:szCs w:val="20"/>
+                <w:shd w:val="clear" w:color="auto" w:fill="FFFFFF"/>
+              </w:rPr>
+              <w:t xml:space="preserve">Fix performance of </w:t>
+            </w:r>
+            <w:proofErr w:type="spellStart"/>
+            <w:r>
+              <w:rPr>
+                <w:rFonts w:ascii="Segoe UI" w:hAnsi="Segoe UI" w:cs="Segoe UI"/>
+                <w:color w:val="333333"/>
+                <w:sz w:val="20"/>
+                <w:szCs w:val="20"/>
+                <w:shd w:val="clear" w:color="auto" w:fill="FFFFFF"/>
+              </w:rPr>
+              <w:t>React.lazy</w:t>
+            </w:r>
+            <w:proofErr w:type="spellEnd"/>
+            <w:r>
+              <w:rPr>
+                <w:rFonts w:ascii="Segoe UI" w:hAnsi="Segoe UI" w:cs="Segoe UI"/>
+                <w:color w:val="333333"/>
+                <w:sz w:val="20"/>
+                <w:szCs w:val="20"/>
+                <w:shd w:val="clear" w:color="auto" w:fill="FFFFFF"/>
+              </w:rPr>
+              <w:t xml:space="preserve"> for lazily-loaded components, Clear fields on unmount to avoid memory leaks, Fix bug with SSR, Fix a performance regression.</w:t>
             </w:r>
           </w:p>
         </w:tc>
@@ -3700,10 +6198,8 @@
             <w:pPr>
               <w:rPr>
                 <w:rFonts w:ascii="Segoe UI" w:hAnsi="Segoe UI" w:cs="Segoe UI"/>
-                <w:color w:val="333333"/>
-                <w:sz w:val="20"/>
-                <w:szCs w:val="20"/>
-                <w:shd w:val="clear" w:color="auto" w:fill="FFFFFF"/>
+                <w:sz w:val="20"/>
+                <w:szCs w:val="20"/>
               </w:rPr>
             </w:pPr>
             <w:r>
@@ -3720,16 +6216,14 @@
         </w:tc>
         <w:tc>
           <w:tcPr>
-            <w:tcW w:w="938" w:type="dxa"/>
-          </w:tcPr>
-          <w:p>
-            <w:pPr>
-              <w:rPr>
-                <w:rFonts w:ascii="Segoe UI" w:hAnsi="Segoe UI" w:cs="Segoe UI"/>
-                <w:color w:val="333333"/>
-                <w:sz w:val="20"/>
-                <w:szCs w:val="20"/>
-                <w:shd w:val="clear" w:color="auto" w:fill="FFFFFF"/>
+            <w:tcW w:w="926" w:type="dxa"/>
+          </w:tcPr>
+          <w:p>
+            <w:pPr>
+              <w:rPr>
+                <w:rFonts w:ascii="Segoe UI" w:hAnsi="Segoe UI" w:cs="Segoe UI"/>
+                <w:sz w:val="20"/>
+                <w:szCs w:val="20"/>
               </w:rPr>
             </w:pPr>
             <w:r>
@@ -3746,16 +6240,14 @@
         </w:tc>
         <w:tc>
           <w:tcPr>
-            <w:tcW w:w="1547" w:type="dxa"/>
-          </w:tcPr>
-          <w:p>
-            <w:pPr>
-              <w:rPr>
-                <w:rFonts w:ascii="Segoe UI" w:hAnsi="Segoe UI" w:cs="Segoe UI"/>
-                <w:color w:val="333333"/>
-                <w:sz w:val="20"/>
-                <w:szCs w:val="20"/>
-                <w:shd w:val="clear" w:color="auto" w:fill="FFFFFF"/>
+            <w:tcW w:w="1559" w:type="dxa"/>
+          </w:tcPr>
+          <w:p>
+            <w:pPr>
+              <w:rPr>
+                <w:rFonts w:ascii="Segoe UI" w:hAnsi="Segoe UI" w:cs="Segoe UI"/>
+                <w:sz w:val="20"/>
+                <w:szCs w:val="20"/>
               </w:rPr>
             </w:pPr>
             <w:r>
@@ -3778,21 +6270,141 @@
             <w:pPr>
               <w:rPr>
                 <w:rFonts w:ascii="Segoe UI" w:hAnsi="Segoe UI" w:cs="Segoe UI"/>
-                <w:color w:val="333333"/>
-                <w:sz w:val="20"/>
-                <w:szCs w:val="20"/>
-                <w:shd w:val="clear" w:color="auto" w:fill="FFFFFF"/>
-              </w:rPr>
-            </w:pPr>
-            <w:r>
-              <w:rPr>
-                <w:rFonts w:ascii="Segoe UI" w:hAnsi="Segoe UI" w:cs="Segoe UI"/>
-                <w:color w:val="333333"/>
-                <w:sz w:val="20"/>
-                <w:szCs w:val="20"/>
-                <w:shd w:val="clear" w:color="auto" w:fill="FFFFFF"/>
-              </w:rPr>
-              <w:t>Add Hooks, Add ReactTestRenderer.act() and ReactTestUtils.act() for batching updates, Support synchronous thenables passed to React.lazy(), Improve useReducer Hook lazy initialization API.</w:t>
+                <w:sz w:val="20"/>
+                <w:szCs w:val="20"/>
+              </w:rPr>
+            </w:pPr>
+            <w:r>
+              <w:rPr>
+                <w:rFonts w:ascii="Segoe UI" w:hAnsi="Segoe UI" w:cs="Segoe UI"/>
+                <w:color w:val="333333"/>
+                <w:sz w:val="20"/>
+                <w:szCs w:val="20"/>
+                <w:shd w:val="clear" w:color="auto" w:fill="FFFFFF"/>
+              </w:rPr>
+              <w:t xml:space="preserve">Add Hooks, Add </w:t>
+            </w:r>
+            <w:proofErr w:type="spellStart"/>
+            <w:proofErr w:type="gramStart"/>
+            <w:r>
+              <w:rPr>
+                <w:rFonts w:ascii="Segoe UI" w:hAnsi="Segoe UI" w:cs="Segoe UI"/>
+                <w:color w:val="333333"/>
+                <w:sz w:val="20"/>
+                <w:szCs w:val="20"/>
+                <w:shd w:val="clear" w:color="auto" w:fill="FFFFFF"/>
+              </w:rPr>
+              <w:t>ReactTestRenderer.act</w:t>
+            </w:r>
+            <w:proofErr w:type="spellEnd"/>
+            <w:r>
+              <w:rPr>
+                <w:rFonts w:ascii="Segoe UI" w:hAnsi="Segoe UI" w:cs="Segoe UI"/>
+                <w:color w:val="333333"/>
+                <w:sz w:val="20"/>
+                <w:szCs w:val="20"/>
+                <w:shd w:val="clear" w:color="auto" w:fill="FFFFFF"/>
+              </w:rPr>
+              <w:t>(</w:t>
+            </w:r>
+            <w:proofErr w:type="gramEnd"/>
+            <w:r>
+              <w:rPr>
+                <w:rFonts w:ascii="Segoe UI" w:hAnsi="Segoe UI" w:cs="Segoe UI"/>
+                <w:color w:val="333333"/>
+                <w:sz w:val="20"/>
+                <w:szCs w:val="20"/>
+                <w:shd w:val="clear" w:color="auto" w:fill="FFFFFF"/>
+              </w:rPr>
+              <w:t xml:space="preserve">) and </w:t>
+            </w:r>
+            <w:proofErr w:type="spellStart"/>
+            <w:r>
+              <w:rPr>
+                <w:rFonts w:ascii="Segoe UI" w:hAnsi="Segoe UI" w:cs="Segoe UI"/>
+                <w:color w:val="333333"/>
+                <w:sz w:val="20"/>
+                <w:szCs w:val="20"/>
+                <w:shd w:val="clear" w:color="auto" w:fill="FFFFFF"/>
+              </w:rPr>
+              <w:t>ReactTestUtils.act</w:t>
+            </w:r>
+            <w:proofErr w:type="spellEnd"/>
+            <w:r>
+              <w:rPr>
+                <w:rFonts w:ascii="Segoe UI" w:hAnsi="Segoe UI" w:cs="Segoe UI"/>
+                <w:color w:val="333333"/>
+                <w:sz w:val="20"/>
+                <w:szCs w:val="20"/>
+                <w:shd w:val="clear" w:color="auto" w:fill="FFFFFF"/>
+              </w:rPr>
+              <w:t xml:space="preserve">() for batching updates, Support synchronous </w:t>
+            </w:r>
+            <w:proofErr w:type="spellStart"/>
+            <w:r>
+              <w:rPr>
+                <w:rFonts w:ascii="Segoe UI" w:hAnsi="Segoe UI" w:cs="Segoe UI"/>
+                <w:color w:val="333333"/>
+                <w:sz w:val="20"/>
+                <w:szCs w:val="20"/>
+                <w:shd w:val="clear" w:color="auto" w:fill="FFFFFF"/>
+              </w:rPr>
+              <w:t>thenables</w:t>
+            </w:r>
+            <w:proofErr w:type="spellEnd"/>
+            <w:r>
+              <w:rPr>
+                <w:rFonts w:ascii="Segoe UI" w:hAnsi="Segoe UI" w:cs="Segoe UI"/>
+                <w:color w:val="333333"/>
+                <w:sz w:val="20"/>
+                <w:szCs w:val="20"/>
+                <w:shd w:val="clear" w:color="auto" w:fill="FFFFFF"/>
+              </w:rPr>
+              <w:t xml:space="preserve"> passed to </w:t>
+            </w:r>
+            <w:proofErr w:type="spellStart"/>
+            <w:r>
+              <w:rPr>
+                <w:rFonts w:ascii="Segoe UI" w:hAnsi="Segoe UI" w:cs="Segoe UI"/>
+                <w:color w:val="333333"/>
+                <w:sz w:val="20"/>
+                <w:szCs w:val="20"/>
+                <w:shd w:val="clear" w:color="auto" w:fill="FFFFFF"/>
+              </w:rPr>
+              <w:t>React.lazy</w:t>
+            </w:r>
+            <w:proofErr w:type="spellEnd"/>
+            <w:r>
+              <w:rPr>
+                <w:rFonts w:ascii="Segoe UI" w:hAnsi="Segoe UI" w:cs="Segoe UI"/>
+                <w:color w:val="333333"/>
+                <w:sz w:val="20"/>
+                <w:szCs w:val="20"/>
+                <w:shd w:val="clear" w:color="auto" w:fill="FFFFFF"/>
+              </w:rPr>
+              <w:t xml:space="preserve">(), Improve </w:t>
+            </w:r>
+            <w:proofErr w:type="spellStart"/>
+            <w:r>
+              <w:rPr>
+                <w:rFonts w:ascii="Segoe UI" w:hAnsi="Segoe UI" w:cs="Segoe UI"/>
+                <w:color w:val="333333"/>
+                <w:sz w:val="20"/>
+                <w:szCs w:val="20"/>
+                <w:shd w:val="clear" w:color="auto" w:fill="FFFFFF"/>
+              </w:rPr>
+              <w:t>useReducer</w:t>
+            </w:r>
+            <w:proofErr w:type="spellEnd"/>
+            <w:r>
+              <w:rPr>
+                <w:rFonts w:ascii="Segoe UI" w:hAnsi="Segoe UI" w:cs="Segoe UI"/>
+                <w:color w:val="333333"/>
+                <w:sz w:val="20"/>
+                <w:szCs w:val="20"/>
+                <w:shd w:val="clear" w:color="auto" w:fill="FFFFFF"/>
+              </w:rPr>
+              <w:t xml:space="preserve"> Hook lazy initialization API.</w:t>
             </w:r>
           </w:p>
         </w:tc>
@@ -3806,10 +6418,8 @@
             <w:pPr>
               <w:rPr>
                 <w:rFonts w:ascii="Segoe UI" w:hAnsi="Segoe UI" w:cs="Segoe UI"/>
-                <w:color w:val="333333"/>
-                <w:sz w:val="20"/>
-                <w:szCs w:val="20"/>
-                <w:shd w:val="clear" w:color="auto" w:fill="FFFFFF"/>
+                <w:sz w:val="20"/>
+                <w:szCs w:val="20"/>
               </w:rPr>
             </w:pPr>
             <w:r>
@@ -3826,16 +6436,14 @@
         </w:tc>
         <w:tc>
           <w:tcPr>
-            <w:tcW w:w="938" w:type="dxa"/>
-          </w:tcPr>
-          <w:p>
-            <w:pPr>
-              <w:rPr>
-                <w:rFonts w:ascii="Segoe UI" w:hAnsi="Segoe UI" w:cs="Segoe UI"/>
-                <w:color w:val="333333"/>
-                <w:sz w:val="20"/>
-                <w:szCs w:val="20"/>
-                <w:shd w:val="clear" w:color="auto" w:fill="FFFFFF"/>
+            <w:tcW w:w="926" w:type="dxa"/>
+          </w:tcPr>
+          <w:p>
+            <w:pPr>
+              <w:rPr>
+                <w:rFonts w:ascii="Segoe UI" w:hAnsi="Segoe UI" w:cs="Segoe UI"/>
+                <w:sz w:val="20"/>
+                <w:szCs w:val="20"/>
               </w:rPr>
             </w:pPr>
             <w:r>
@@ -3852,16 +6460,14 @@
         </w:tc>
         <w:tc>
           <w:tcPr>
-            <w:tcW w:w="1547" w:type="dxa"/>
-          </w:tcPr>
-          <w:p>
-            <w:pPr>
-              <w:rPr>
-                <w:rFonts w:ascii="Segoe UI" w:hAnsi="Segoe UI" w:cs="Segoe UI"/>
-                <w:color w:val="333333"/>
-                <w:sz w:val="20"/>
-                <w:szCs w:val="20"/>
-                <w:shd w:val="clear" w:color="auto" w:fill="FFFFFF"/>
+            <w:tcW w:w="1559" w:type="dxa"/>
+          </w:tcPr>
+          <w:p>
+            <w:pPr>
+              <w:rPr>
+                <w:rFonts w:ascii="Segoe UI" w:hAnsi="Segoe UI" w:cs="Segoe UI"/>
+                <w:sz w:val="20"/>
+                <w:szCs w:val="20"/>
               </w:rPr>
             </w:pPr>
             <w:r>
@@ -3884,26 +6490,156 @@
             <w:pPr>
               <w:rPr>
                 <w:rFonts w:ascii="Segoe UI" w:hAnsi="Segoe UI" w:cs="Segoe UI"/>
-                <w:color w:val="333333"/>
-                <w:sz w:val="20"/>
-                <w:szCs w:val="20"/>
-                <w:shd w:val="clear" w:color="auto" w:fill="FFFFFF"/>
-              </w:rPr>
-            </w:pPr>
-            <w:r>
-              <w:rPr>
-                <w:rFonts w:ascii="Segoe UI" w:hAnsi="Segoe UI" w:cs="Segoe UI"/>
-                <w:color w:val="333333"/>
-                <w:sz w:val="20"/>
-                <w:szCs w:val="20"/>
-                <w:shd w:val="clear" w:color="auto" w:fill="FFFFFF"/>
-              </w:rPr>
-              <w:t>Fix an incorrect bailout in useReducer(), Fix iframe warnings in Safari DevTools, Warn if contextType is set to Context.Consumer instead of Context, Warn if contextType is set to invalid values.</w:t>
+                <w:sz w:val="20"/>
+                <w:szCs w:val="20"/>
+              </w:rPr>
+            </w:pPr>
+            <w:r>
+              <w:rPr>
+                <w:rFonts w:ascii="Segoe UI" w:hAnsi="Segoe UI" w:cs="Segoe UI"/>
+                <w:color w:val="333333"/>
+                <w:sz w:val="20"/>
+                <w:szCs w:val="20"/>
+                <w:shd w:val="clear" w:color="auto" w:fill="FFFFFF"/>
+              </w:rPr>
+              <w:t xml:space="preserve">Fix an incorrect bailout in </w:t>
+            </w:r>
+            <w:proofErr w:type="spellStart"/>
+            <w:proofErr w:type="gramStart"/>
+            <w:r>
+              <w:rPr>
+                <w:rFonts w:ascii="Segoe UI" w:hAnsi="Segoe UI" w:cs="Segoe UI"/>
+                <w:color w:val="333333"/>
+                <w:sz w:val="20"/>
+                <w:szCs w:val="20"/>
+                <w:shd w:val="clear" w:color="auto" w:fill="FFFFFF"/>
+              </w:rPr>
+              <w:t>useReducer</w:t>
+            </w:r>
+            <w:proofErr w:type="spellEnd"/>
+            <w:r>
+              <w:rPr>
+                <w:rFonts w:ascii="Segoe UI" w:hAnsi="Segoe UI" w:cs="Segoe UI"/>
+                <w:color w:val="333333"/>
+                <w:sz w:val="20"/>
+                <w:szCs w:val="20"/>
+                <w:shd w:val="clear" w:color="auto" w:fill="FFFFFF"/>
+              </w:rPr>
+              <w:t>(</w:t>
+            </w:r>
+            <w:proofErr w:type="gramEnd"/>
+            <w:r>
+              <w:rPr>
+                <w:rFonts w:ascii="Segoe UI" w:hAnsi="Segoe UI" w:cs="Segoe UI"/>
+                <w:color w:val="333333"/>
+                <w:sz w:val="20"/>
+                <w:szCs w:val="20"/>
+                <w:shd w:val="clear" w:color="auto" w:fill="FFFFFF"/>
+              </w:rPr>
+              <w:t xml:space="preserve">), Fix iframe warnings in Safari </w:t>
+            </w:r>
+            <w:proofErr w:type="spellStart"/>
+            <w:r>
+              <w:rPr>
+                <w:rFonts w:ascii="Segoe UI" w:hAnsi="Segoe UI" w:cs="Segoe UI"/>
+                <w:color w:val="333333"/>
+                <w:sz w:val="20"/>
+                <w:szCs w:val="20"/>
+                <w:shd w:val="clear" w:color="auto" w:fill="FFFFFF"/>
+              </w:rPr>
+              <w:t>DevTools</w:t>
+            </w:r>
+            <w:proofErr w:type="spellEnd"/>
+            <w:r>
+              <w:rPr>
+                <w:rFonts w:ascii="Segoe UI" w:hAnsi="Segoe UI" w:cs="Segoe UI"/>
+                <w:color w:val="333333"/>
+                <w:sz w:val="20"/>
+                <w:szCs w:val="20"/>
+                <w:shd w:val="clear" w:color="auto" w:fill="FFFFFF"/>
+              </w:rPr>
+              <w:t xml:space="preserve">, Warn if </w:t>
+            </w:r>
+            <w:proofErr w:type="spellStart"/>
+            <w:r>
+              <w:rPr>
+                <w:rFonts w:ascii="Segoe UI" w:hAnsi="Segoe UI" w:cs="Segoe UI"/>
+                <w:color w:val="333333"/>
+                <w:sz w:val="20"/>
+                <w:szCs w:val="20"/>
+                <w:shd w:val="clear" w:color="auto" w:fill="FFFFFF"/>
+              </w:rPr>
+              <w:t>contextType</w:t>
+            </w:r>
+            <w:proofErr w:type="spellEnd"/>
+            <w:r>
+              <w:rPr>
+                <w:rFonts w:ascii="Segoe UI" w:hAnsi="Segoe UI" w:cs="Segoe UI"/>
+                <w:color w:val="333333"/>
+                <w:sz w:val="20"/>
+                <w:szCs w:val="20"/>
+                <w:shd w:val="clear" w:color="auto" w:fill="FFFFFF"/>
+              </w:rPr>
+              <w:t xml:space="preserve"> is set to </w:t>
+            </w:r>
+            <w:proofErr w:type="spellStart"/>
+            <w:r>
+              <w:rPr>
+                <w:rFonts w:ascii="Segoe UI" w:hAnsi="Segoe UI" w:cs="Segoe UI"/>
+                <w:color w:val="333333"/>
+                <w:sz w:val="20"/>
+                <w:szCs w:val="20"/>
+                <w:shd w:val="clear" w:color="auto" w:fill="FFFFFF"/>
+              </w:rPr>
+              <w:t>Context.Consumer</w:t>
+            </w:r>
+            <w:proofErr w:type="spellEnd"/>
+            <w:r>
+              <w:rPr>
+                <w:rFonts w:ascii="Segoe UI" w:hAnsi="Segoe UI" w:cs="Segoe UI"/>
+                <w:color w:val="333333"/>
+                <w:sz w:val="20"/>
+                <w:szCs w:val="20"/>
+                <w:shd w:val="clear" w:color="auto" w:fill="FFFFFF"/>
+              </w:rPr>
+              <w:t xml:space="preserve"> instead of Context, Warn if </w:t>
+            </w:r>
+            <w:proofErr w:type="spellStart"/>
+            <w:r>
+              <w:rPr>
+                <w:rFonts w:ascii="Segoe UI" w:hAnsi="Segoe UI" w:cs="Segoe UI"/>
+                <w:color w:val="333333"/>
+                <w:sz w:val="20"/>
+                <w:szCs w:val="20"/>
+                <w:shd w:val="clear" w:color="auto" w:fill="FFFFFF"/>
+              </w:rPr>
+              <w:t>contextType</w:t>
+            </w:r>
+            <w:proofErr w:type="spellEnd"/>
+            <w:r>
+              <w:rPr>
+                <w:rFonts w:ascii="Segoe UI" w:hAnsi="Segoe UI" w:cs="Segoe UI"/>
+                <w:color w:val="333333"/>
+                <w:sz w:val="20"/>
+                <w:szCs w:val="20"/>
+                <w:shd w:val="clear" w:color="auto" w:fill="FFFFFF"/>
+              </w:rPr>
+              <w:t xml:space="preserve"> is set to invalid values.</w:t>
             </w:r>
           </w:p>
         </w:tc>
       </w:tr>
     </w:tbl>
+    <w:p>
+      <w:pPr>
+        <w:spacing w:after="0" w:line="240" w:lineRule="auto"/>
+        <w:rPr>
+          <w:rFonts w:ascii="Segoe UI" w:hAnsi="Segoe UI" w:cs="Segoe UI"/>
+          <w:sz w:val="20"/>
+          <w:szCs w:val="20"/>
+        </w:rPr>
+      </w:pPr>
+    </w:p>
     <w:p>
       <w:pPr>
         <w:spacing w:after="0" w:line="240" w:lineRule="auto"/>
@@ -3915,6 +6651,96 @@
           <w:shd w:val="clear" w:color="auto" w:fill="FFFFFF"/>
         </w:rPr>
       </w:pPr>
+      <w:r>
+        <w:rPr>
+          <w:rFonts w:ascii="Segoe UI" w:hAnsi="Segoe UI" w:cs="Segoe UI"/>
+          <w:noProof/>
+          <w:sz w:val="20"/>
+          <w:szCs w:val="20"/>
+        </w:rPr>
+        <mc:AlternateContent>
+          <mc:Choice Requires="wps">
+            <w:drawing>
+              <wp:anchor distT="0" distB="0" distL="114300" distR="114300" simplePos="0" relativeHeight="251663360" behindDoc="0" locked="0" layoutInCell="1" allowOverlap="1" wp14:anchorId="6338EBC1" wp14:editId="19B92C86">
+                <wp:simplePos x="0" y="0"/>
+                <wp:positionH relativeFrom="column">
+                  <wp:posOffset>0</wp:posOffset>
+                </wp:positionH>
+                <wp:positionV relativeFrom="paragraph">
+                  <wp:posOffset>132715</wp:posOffset>
+                </wp:positionV>
+                <wp:extent cx="6912000" cy="0"/>
+                <wp:effectExtent l="57150" t="133350" r="60325" b="133350"/>
+                <wp:wrapNone/>
+                <wp:docPr id="1" name="Straight Arrow Connector 1"/>
+                <wp:cNvGraphicFramePr/>
+                <a:graphic xmlns:a="http://schemas.openxmlformats.org/drawingml/2006/main">
+                  <a:graphicData uri="http://schemas.microsoft.com/office/word/2010/wordprocessingShape">
+                    <wps:wsp>
+                      <wps:cNvCnPr/>
+                      <wps:spPr>
+                        <a:xfrm>
+                          <a:off x="0" y="0"/>
+                          <a:ext cx="6912000" cy="0"/>
+                        </a:xfrm>
+                        <a:prstGeom prst="straightConnector1">
+                          <a:avLst/>
+                        </a:prstGeom>
+                        <a:ln w="38100">
+                          <a:solidFill>
+                            <a:schemeClr val="accent1">
+                              <a:lumMod val="60000"/>
+                              <a:lumOff val="40000"/>
+                            </a:schemeClr>
+                          </a:solidFill>
+                          <a:headEnd type="triangle"/>
+                          <a:tailEnd type="triangle"/>
+                        </a:ln>
+                        <a:effectLst>
+                          <a:outerShdw blurRad="63500" sx="102000" sy="102000" algn="ctr" rotWithShape="0">
+                            <a:prstClr val="black">
+                              <a:alpha val="40000"/>
+                            </a:prstClr>
+                          </a:outerShdw>
+                        </a:effectLst>
+                      </wps:spPr>
+                      <wps:style>
+                        <a:lnRef idx="3">
+                          <a:schemeClr val="accent6"/>
+                        </a:lnRef>
+                        <a:fillRef idx="0">
+                          <a:schemeClr val="accent6"/>
+                        </a:fillRef>
+                        <a:effectRef idx="2">
+                          <a:schemeClr val="accent6"/>
+                        </a:effectRef>
+                        <a:fontRef idx="minor">
+                          <a:schemeClr val="tx1"/>
+                        </a:fontRef>
+                      </wps:style>
+                      <wps:bodyPr/>
+                    </wps:wsp>
+                  </a:graphicData>
+                </a:graphic>
+                <wp14:sizeRelH relativeFrom="margin">
+                  <wp14:pctWidth>0</wp14:pctWidth>
+                </wp14:sizeRelH>
+                <wp14:sizeRelV relativeFrom="margin">
+                  <wp14:pctHeight>0</wp14:pctHeight>
+                </wp14:sizeRelV>
+              </wp:anchor>
+            </w:drawing>
+          </mc:Choice>
+          <mc:Fallback>
+            <w:pict>
+              <v:shape w14:anchorId="2BEFA5F2" id="Straight Arrow Connector 1" o:spid="_x0000_s1026" type="#_x0000_t32" style="position:absolute;margin-left:0;margin-top:10.45pt;width:544.25pt;height:0;z-index:251663360;visibility:visible;mso-wrap-style:square;mso-width-percent:0;mso-height-percent:0;mso-wrap-distance-left:9pt;mso-wrap-distance-top:0;mso-wrap-distance-right:9pt;mso-wrap-distance-bottom:0;mso-position-horizontal:absolute;mso-position-horizontal-relative:text;mso-position-vertical:absolute;mso-position-vertical-relative:text;mso-width-percent:0;mso-height-percent:0;mso-width-relative:margin;mso-height-relative:margin" o:gfxdata="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" strokecolor="#8eaadb [1940]" strokeweight="3pt">
+                <v:stroke startarrow="block" endarrow="block" joinstyle="miter"/>
+                <v:shadow on="t" type="perspective" color="black" opacity="26214f" offset="0,0" matrix="66847f,,,66847f"/>
+              </v:shape>
+            </w:pict>
+          </mc:Fallback>
+        </mc:AlternateContent>
+      </w:r>
     </w:p>
     <w:sectPr>
       <w:pgSz w:w="11906" w:h="16838"/>
